--- a/Data_Process/Data Appendix - Andrew Vo.docx
+++ b/Data_Process/Data Appendix - Andrew Vo.docx
@@ -10,21 +10,33 @@
           <w:rFonts w:ascii="Times New Roman" w:hAnsi="Times New Roman" w:cs="Times New Roman"/>
           <w:b/>
           <w:sz w:val="24"/>
-        </w:rPr>
-      </w:pPr>
-      <w:r>
-        <w:rPr>
-          <w:rFonts w:ascii="Times New Roman" w:hAnsi="Times New Roman" w:cs="Times New Roman"/>
-          <w:b/>
-          <w:sz w:val="24"/>
-        </w:rPr>
-        <w:t xml:space="preserve">Data &amp; Methods – </w:t>
-      </w:r>
-      <w:r>
-        <w:rPr>
-          <w:rFonts w:ascii="Times New Roman" w:hAnsi="Times New Roman" w:cs="Times New Roman"/>
-          <w:b/>
-          <w:sz w:val="24"/>
+          <w:szCs w:val="24"/>
+        </w:rPr>
+      </w:pPr>
+      <w:r>
+        <w:rPr>
+          <w:rFonts w:ascii="Times New Roman" w:hAnsi="Times New Roman" w:cs="Times New Roman"/>
+          <w:b/>
+          <w:sz w:val="24"/>
+          <w:szCs w:val="24"/>
+        </w:rPr>
+        <w:t>Data Appendix</w:t>
+      </w:r>
+      <w:r>
+        <w:rPr>
+          <w:rFonts w:ascii="Times New Roman" w:hAnsi="Times New Roman" w:cs="Times New Roman"/>
+          <w:b/>
+          <w:sz w:val="24"/>
+          <w:szCs w:val="24"/>
+        </w:rPr>
+        <w:t xml:space="preserve"> – </w:t>
+      </w:r>
+      <w:r>
+        <w:rPr>
+          <w:rFonts w:ascii="Times New Roman" w:hAnsi="Times New Roman" w:cs="Times New Roman"/>
+          <w:b/>
+          <w:sz w:val="24"/>
+          <w:szCs w:val="24"/>
         </w:rPr>
         <w:t>Andrew</w:t>
       </w:r>
@@ -33,6 +45,7 @@
           <w:rFonts w:ascii="Times New Roman" w:hAnsi="Times New Roman" w:cs="Times New Roman"/>
           <w:b/>
           <w:sz w:val="24"/>
+          <w:szCs w:val="24"/>
         </w:rPr>
         <w:t xml:space="preserve"> Vo</w:t>
       </w:r>
@@ -44,13 +57,15 @@
           <w:rFonts w:ascii="Times New Roman" w:hAnsi="Times New Roman" w:cs="Times New Roman"/>
           <w:b/>
           <w:sz w:val="24"/>
-        </w:rPr>
-      </w:pPr>
-      <w:r>
-        <w:rPr>
-          <w:rFonts w:ascii="Times New Roman" w:hAnsi="Times New Roman" w:cs="Times New Roman"/>
-          <w:b/>
-          <w:sz w:val="24"/>
+          <w:szCs w:val="24"/>
+        </w:rPr>
+      </w:pPr>
+      <w:r>
+        <w:rPr>
+          <w:rFonts w:ascii="Times New Roman" w:hAnsi="Times New Roman" w:cs="Times New Roman"/>
+          <w:b/>
+          <w:sz w:val="24"/>
+          <w:szCs w:val="24"/>
         </w:rPr>
         <w:t>I: Data Appendix</w:t>
       </w:r>
@@ -61,8 +76,2747 @@
         <w:rPr>
           <w:rFonts w:ascii="Times New Roman" w:hAnsi="Times New Roman" w:cs="Times New Roman"/>
           <w:sz w:val="24"/>
-        </w:rPr>
-      </w:pPr>
+          <w:szCs w:val="24"/>
+        </w:rPr>
+      </w:pPr>
+      <w:r>
+        <w:rPr>
+          <w:rFonts w:ascii="Times New Roman" w:hAnsi="Times New Roman" w:cs="Times New Roman"/>
+          <w:sz w:val="24"/>
+          <w:szCs w:val="24"/>
+        </w:rPr>
+        <w:t xml:space="preserve">1, </w:t>
+      </w:r>
+      <w:r>
+        <w:rPr>
+          <w:rFonts w:ascii="Times New Roman" w:hAnsi="Times New Roman" w:cs="Times New Roman"/>
+          <w:sz w:val="24"/>
+          <w:szCs w:val="24"/>
+        </w:rPr>
+        <w:t>CPI</w:t>
+      </w:r>
+      <w:r>
+        <w:rPr>
+          <w:rFonts w:ascii="Times New Roman" w:hAnsi="Times New Roman" w:cs="Times New Roman"/>
+          <w:sz w:val="24"/>
+          <w:szCs w:val="24"/>
+        </w:rPr>
+        <w:t xml:space="preserve">: </w:t>
+      </w:r>
+    </w:p>
+    <w:p>
+      <w:pPr>
+        <w:pStyle w:val="ListParagraph"/>
+        <w:numPr>
+          <w:ilvl w:val="0"/>
+          <w:numId w:val="1"/>
+        </w:numPr>
+        <w:spacing w:line="360" w:lineRule="auto"/>
+        <w:rPr>
+          <w:rFonts w:ascii="Times New Roman" w:hAnsi="Times New Roman" w:cs="Times New Roman"/>
+          <w:sz w:val="24"/>
+          <w:szCs w:val="24"/>
+        </w:rPr>
+      </w:pPr>
+      <w:r>
+        <w:rPr>
+          <w:rFonts w:ascii="Times New Roman" w:hAnsi="Times New Roman" w:cs="Times New Roman"/>
+          <w:sz w:val="24"/>
+          <w:szCs w:val="24"/>
+        </w:rPr>
+        <w:t xml:space="preserve">Definition: </w:t>
+      </w:r>
+      <w:r>
+        <w:rPr>
+          <w:rFonts w:ascii="Times New Roman" w:hAnsi="Times New Roman" w:cs="Times New Roman"/>
+          <w:sz w:val="24"/>
+          <w:szCs w:val="24"/>
+        </w:rPr>
+        <w:t>Monthly Consumer Price Index. Values are U.</w:t>
+      </w:r>
+      <w:r>
+        <w:rPr>
+          <w:rFonts w:ascii="Times New Roman" w:hAnsi="Times New Roman" w:cs="Times New Roman"/>
+          <w:sz w:val="24"/>
+          <w:szCs w:val="24"/>
+        </w:rPr>
+        <w:t>S. city averages for all items</w:t>
+      </w:r>
+    </w:p>
+    <w:p>
+      <w:pPr>
+        <w:pStyle w:val="ListParagraph"/>
+        <w:numPr>
+          <w:ilvl w:val="0"/>
+          <w:numId w:val="1"/>
+        </w:numPr>
+        <w:spacing w:line="360" w:lineRule="auto"/>
+        <w:rPr>
+          <w:rFonts w:ascii="Times New Roman" w:hAnsi="Times New Roman" w:cs="Times New Roman"/>
+          <w:sz w:val="24"/>
+          <w:szCs w:val="24"/>
+        </w:rPr>
+      </w:pPr>
+      <w:r>
+        <w:rPr>
+          <w:rFonts w:ascii="Times New Roman" w:hAnsi="Times New Roman" w:cs="Times New Roman"/>
+          <w:sz w:val="24"/>
+          <w:szCs w:val="24"/>
+        </w:rPr>
+        <w:t>Unit: Number</w:t>
+      </w:r>
+    </w:p>
+    <w:p>
+      <w:pPr>
+        <w:pStyle w:val="ListParagraph"/>
+        <w:numPr>
+          <w:ilvl w:val="0"/>
+          <w:numId w:val="1"/>
+        </w:numPr>
+        <w:spacing w:line="360" w:lineRule="auto"/>
+        <w:rPr>
+          <w:rFonts w:ascii="Times New Roman" w:hAnsi="Times New Roman" w:cs="Times New Roman"/>
+          <w:sz w:val="24"/>
+          <w:szCs w:val="24"/>
+        </w:rPr>
+      </w:pPr>
+      <w:r>
+        <w:rPr>
+          <w:rFonts w:ascii="Times New Roman" w:hAnsi="Times New Roman" w:cs="Times New Roman"/>
+          <w:sz w:val="24"/>
+          <w:szCs w:val="24"/>
+        </w:rPr>
+        <w:t xml:space="preserve">Original file: month_CPI.csv </w:t>
+      </w:r>
+      <w:r>
+        <w:rPr>
+          <w:rFonts w:ascii="Times New Roman" w:hAnsi="Times New Roman" w:cs="Times New Roman"/>
+          <w:sz w:val="24"/>
+          <w:szCs w:val="24"/>
+        </w:rPr>
+        <w:t>– Original Variable name:</w:t>
+      </w:r>
+      <w:r>
+        <w:rPr>
+          <w:rFonts w:ascii="Times New Roman" w:hAnsi="Times New Roman" w:cs="Times New Roman"/>
+          <w:sz w:val="24"/>
+          <w:szCs w:val="24"/>
+        </w:rPr>
+        <w:t xml:space="preserve"> Index</w:t>
+      </w:r>
+    </w:p>
+    <w:p>
+      <w:pPr>
+        <w:pStyle w:val="ListParagraph"/>
+        <w:numPr>
+          <w:ilvl w:val="0"/>
+          <w:numId w:val="1"/>
+        </w:numPr>
+        <w:spacing w:line="360" w:lineRule="auto"/>
+        <w:rPr>
+          <w:rFonts w:ascii="Times New Roman" w:hAnsi="Times New Roman" w:cs="Times New Roman"/>
+          <w:sz w:val="24"/>
+          <w:szCs w:val="24"/>
+        </w:rPr>
+      </w:pPr>
+      <w:r>
+        <w:rPr>
+          <w:rFonts w:ascii="Times New Roman" w:hAnsi="Times New Roman" w:cs="Times New Roman"/>
+          <w:sz w:val="24"/>
+          <w:szCs w:val="24"/>
+        </w:rPr>
+        <w:t>Number of valid values: 568</w:t>
+      </w:r>
+    </w:p>
+    <w:p>
+      <w:pPr>
+        <w:pStyle w:val="ListParagraph"/>
+        <w:numPr>
+          <w:ilvl w:val="0"/>
+          <w:numId w:val="1"/>
+        </w:numPr>
+        <w:spacing w:line="360" w:lineRule="auto"/>
+        <w:rPr>
+          <w:rFonts w:ascii="Times New Roman" w:hAnsi="Times New Roman" w:cs="Times New Roman"/>
+          <w:sz w:val="24"/>
+          <w:szCs w:val="24"/>
+        </w:rPr>
+      </w:pPr>
+      <w:r>
+        <w:rPr>
+          <w:rFonts w:ascii="Times New Roman" w:hAnsi="Times New Roman" w:cs="Times New Roman"/>
+          <w:sz w:val="24"/>
+          <w:szCs w:val="24"/>
+        </w:rPr>
+        <w:t>Number of missing values: 0</w:t>
+      </w:r>
+    </w:p>
+    <w:p>
+      <w:pPr>
+        <w:pStyle w:val="ListParagraph"/>
+        <w:numPr>
+          <w:ilvl w:val="0"/>
+          <w:numId w:val="1"/>
+        </w:numPr>
+        <w:spacing w:line="360" w:lineRule="auto"/>
+        <w:rPr>
+          <w:rFonts w:ascii="Times New Roman" w:hAnsi="Times New Roman" w:cs="Times New Roman"/>
+          <w:sz w:val="24"/>
+          <w:szCs w:val="24"/>
+        </w:rPr>
+      </w:pPr>
+      <w:r>
+        <w:rPr>
+          <w:rFonts w:ascii="Times New Roman" w:hAnsi="Times New Roman" w:cs="Times New Roman"/>
+          <w:sz w:val="24"/>
+          <w:szCs w:val="24"/>
+        </w:rPr>
+        <w:t>Comments: Quite normally distributed, constant growth through time</w:t>
+      </w:r>
+    </w:p>
+    <w:p>
+      <w:pPr>
+        <w:spacing w:line="360" w:lineRule="auto"/>
+        <w:rPr>
+          <w:rFonts w:ascii="Times New Roman" w:hAnsi="Times New Roman" w:cs="Times New Roman"/>
+          <w:sz w:val="24"/>
+          <w:szCs w:val="24"/>
+        </w:rPr>
+      </w:pPr>
+      <w:r>
+        <w:rPr>
+          <w:rFonts w:ascii="Times New Roman" w:hAnsi="Times New Roman" w:cs="Times New Roman"/>
+          <w:sz w:val="24"/>
+          <w:szCs w:val="24"/>
+        </w:rPr>
+        <w:t xml:space="preserve">2, </w:t>
+      </w:r>
+      <w:r>
+        <w:rPr>
+          <w:rFonts w:ascii="Times New Roman" w:hAnsi="Times New Roman" w:cs="Times New Roman"/>
+          <w:sz w:val="24"/>
+          <w:szCs w:val="24"/>
+        </w:rPr>
+        <w:t>CPI_</w:t>
+      </w:r>
+      <w:r>
+        <w:rPr>
+          <w:rFonts w:ascii="Times New Roman" w:hAnsi="Times New Roman" w:cs="Times New Roman"/>
+          <w:sz w:val="24"/>
+          <w:szCs w:val="24"/>
+        </w:rPr>
+        <w:t xml:space="preserve">inflation: </w:t>
+      </w:r>
+    </w:p>
+    <w:p>
+      <w:pPr>
+        <w:pStyle w:val="ListParagraph"/>
+        <w:numPr>
+          <w:ilvl w:val="0"/>
+          <w:numId w:val="1"/>
+        </w:numPr>
+        <w:spacing w:line="360" w:lineRule="auto"/>
+        <w:rPr>
+          <w:rFonts w:ascii="Times New Roman" w:hAnsi="Times New Roman" w:cs="Times New Roman"/>
+          <w:sz w:val="24"/>
+          <w:szCs w:val="24"/>
+        </w:rPr>
+      </w:pPr>
+      <w:r>
+        <w:rPr>
+          <w:rFonts w:ascii="Times New Roman" w:hAnsi="Times New Roman" w:cs="Times New Roman"/>
+          <w:sz w:val="24"/>
+          <w:szCs w:val="24"/>
+        </w:rPr>
+        <w:t xml:space="preserve">Definition: </w:t>
+      </w:r>
+      <w:r>
+        <w:rPr>
+          <w:rFonts w:ascii="Times New Roman" w:hAnsi="Times New Roman" w:cs="Times New Roman"/>
+          <w:sz w:val="24"/>
+          <w:szCs w:val="24"/>
+        </w:rPr>
+        <w:t xml:space="preserve">Monthly Consumer Price Inflation. Values are for U.S. city averages for all items. </w:t>
+      </w:r>
+    </w:p>
+    <w:p>
+      <w:pPr>
+        <w:pStyle w:val="ListParagraph"/>
+        <w:numPr>
+          <w:ilvl w:val="0"/>
+          <w:numId w:val="1"/>
+        </w:numPr>
+        <w:spacing w:line="360" w:lineRule="auto"/>
+        <w:rPr>
+          <w:rFonts w:ascii="Times New Roman" w:hAnsi="Times New Roman" w:cs="Times New Roman"/>
+          <w:sz w:val="24"/>
+          <w:szCs w:val="24"/>
+        </w:rPr>
+      </w:pPr>
+      <w:r>
+        <w:rPr>
+          <w:rFonts w:ascii="Times New Roman" w:hAnsi="Times New Roman" w:cs="Times New Roman"/>
+          <w:sz w:val="24"/>
+          <w:szCs w:val="24"/>
+        </w:rPr>
+        <w:t>Unit: Number</w:t>
+      </w:r>
+    </w:p>
+    <w:p>
+      <w:pPr>
+        <w:pStyle w:val="ListParagraph"/>
+        <w:numPr>
+          <w:ilvl w:val="0"/>
+          <w:numId w:val="1"/>
+        </w:numPr>
+        <w:spacing w:line="360" w:lineRule="auto"/>
+        <w:rPr>
+          <w:rFonts w:ascii="Times New Roman" w:hAnsi="Times New Roman" w:cs="Times New Roman"/>
+          <w:sz w:val="24"/>
+          <w:szCs w:val="24"/>
+        </w:rPr>
+      </w:pPr>
+      <w:r>
+        <w:rPr>
+          <w:rFonts w:ascii="Times New Roman" w:hAnsi="Times New Roman" w:cs="Times New Roman"/>
+          <w:sz w:val="24"/>
+          <w:szCs w:val="24"/>
+        </w:rPr>
+        <w:t>Original file: month_CPI.csv</w:t>
+      </w:r>
+      <w:r>
+        <w:rPr>
+          <w:rFonts w:ascii="Times New Roman" w:hAnsi="Times New Roman" w:cs="Times New Roman"/>
+          <w:sz w:val="24"/>
+          <w:szCs w:val="24"/>
+        </w:rPr>
+        <w:t xml:space="preserve"> – Original Variable name: </w:t>
+      </w:r>
+      <w:r>
+        <w:rPr>
+          <w:rFonts w:ascii="Times New Roman" w:hAnsi="Times New Roman" w:cs="Times New Roman"/>
+          <w:sz w:val="24"/>
+          <w:szCs w:val="24"/>
+        </w:rPr>
+        <w:t>I</w:t>
+      </w:r>
+      <w:r>
+        <w:rPr>
+          <w:rFonts w:ascii="Times New Roman" w:hAnsi="Times New Roman" w:cs="Times New Roman"/>
+          <w:sz w:val="24"/>
+          <w:szCs w:val="24"/>
+        </w:rPr>
+        <w:t>nflation</w:t>
+      </w:r>
+    </w:p>
+    <w:p>
+      <w:pPr>
+        <w:pStyle w:val="ListParagraph"/>
+        <w:numPr>
+          <w:ilvl w:val="0"/>
+          <w:numId w:val="1"/>
+        </w:numPr>
+        <w:spacing w:line="360" w:lineRule="auto"/>
+        <w:rPr>
+          <w:rFonts w:ascii="Times New Roman" w:hAnsi="Times New Roman" w:cs="Times New Roman"/>
+          <w:sz w:val="24"/>
+          <w:szCs w:val="24"/>
+        </w:rPr>
+      </w:pPr>
+      <w:r>
+        <w:rPr>
+          <w:rFonts w:ascii="Times New Roman" w:hAnsi="Times New Roman" w:cs="Times New Roman"/>
+          <w:sz w:val="24"/>
+          <w:szCs w:val="24"/>
+        </w:rPr>
+        <w:t>Number of valid values: 568</w:t>
+      </w:r>
+    </w:p>
+    <w:p>
+      <w:pPr>
+        <w:pStyle w:val="ListParagraph"/>
+        <w:numPr>
+          <w:ilvl w:val="0"/>
+          <w:numId w:val="1"/>
+        </w:numPr>
+        <w:spacing w:line="360" w:lineRule="auto"/>
+        <w:rPr>
+          <w:rFonts w:ascii="Times New Roman" w:hAnsi="Times New Roman" w:cs="Times New Roman"/>
+          <w:sz w:val="24"/>
+          <w:szCs w:val="24"/>
+        </w:rPr>
+      </w:pPr>
+      <w:r>
+        <w:rPr>
+          <w:rFonts w:ascii="Times New Roman" w:hAnsi="Times New Roman" w:cs="Times New Roman"/>
+          <w:sz w:val="24"/>
+          <w:szCs w:val="24"/>
+        </w:rPr>
+        <w:t>Number of missing values: 0</w:t>
+      </w:r>
+    </w:p>
+    <w:p>
+      <w:pPr>
+        <w:pStyle w:val="ListParagraph"/>
+        <w:numPr>
+          <w:ilvl w:val="0"/>
+          <w:numId w:val="1"/>
+        </w:numPr>
+        <w:spacing w:line="360" w:lineRule="auto"/>
+        <w:rPr>
+          <w:rFonts w:ascii="Times New Roman" w:hAnsi="Times New Roman" w:cs="Times New Roman"/>
+          <w:sz w:val="24"/>
+          <w:szCs w:val="24"/>
+        </w:rPr>
+      </w:pPr>
+      <w:r>
+        <w:rPr>
+          <w:rFonts w:ascii="Times New Roman" w:hAnsi="Times New Roman" w:cs="Times New Roman"/>
+          <w:sz w:val="24"/>
+          <w:szCs w:val="24"/>
+        </w:rPr>
+        <w:t>Comments: Quite normally distributed, but fluctuated growth, there is a big drop near year 2007</w:t>
+      </w:r>
+    </w:p>
+    <w:p>
+      <w:pPr>
+        <w:spacing w:line="360" w:lineRule="auto"/>
+        <w:rPr>
+          <w:rFonts w:ascii="Times New Roman" w:hAnsi="Times New Roman" w:cs="Times New Roman"/>
+          <w:sz w:val="24"/>
+          <w:szCs w:val="24"/>
+        </w:rPr>
+      </w:pPr>
+      <w:r>
+        <w:rPr>
+          <w:rFonts w:ascii="Times New Roman" w:hAnsi="Times New Roman" w:cs="Times New Roman"/>
+          <w:sz w:val="24"/>
+          <w:szCs w:val="24"/>
+        </w:rPr>
+        <w:t xml:space="preserve">3, </w:t>
+      </w:r>
+      <w:r>
+        <w:rPr>
+          <w:rFonts w:ascii="Times New Roman" w:hAnsi="Times New Roman" w:cs="Times New Roman"/>
+          <w:sz w:val="24"/>
+          <w:szCs w:val="24"/>
+        </w:rPr>
+        <w:t>avg</w:t>
+      </w:r>
+      <w:r>
+        <w:rPr>
+          <w:rFonts w:ascii="Times New Roman" w:hAnsi="Times New Roman" w:cs="Times New Roman"/>
+          <w:sz w:val="24"/>
+          <w:szCs w:val="24"/>
+        </w:rPr>
+        <w:t>_HPI</w:t>
+      </w:r>
+      <w:r>
+        <w:rPr>
+          <w:rFonts w:ascii="Times New Roman" w:hAnsi="Times New Roman" w:cs="Times New Roman"/>
+          <w:sz w:val="24"/>
+          <w:szCs w:val="24"/>
+        </w:rPr>
+        <w:t xml:space="preserve">: </w:t>
+      </w:r>
+    </w:p>
+    <w:p>
+      <w:pPr>
+        <w:pStyle w:val="ListParagraph"/>
+        <w:numPr>
+          <w:ilvl w:val="0"/>
+          <w:numId w:val="1"/>
+        </w:numPr>
+        <w:spacing w:line="360" w:lineRule="auto"/>
+        <w:rPr>
+          <w:rFonts w:ascii="Times New Roman" w:hAnsi="Times New Roman" w:cs="Times New Roman"/>
+          <w:sz w:val="24"/>
+          <w:szCs w:val="24"/>
+        </w:rPr>
+      </w:pPr>
+      <w:r>
+        <w:rPr>
+          <w:rFonts w:ascii="Times New Roman" w:hAnsi="Times New Roman" w:cs="Times New Roman"/>
+          <w:sz w:val="24"/>
+          <w:szCs w:val="24"/>
+        </w:rPr>
+        <w:t xml:space="preserve">Definition: </w:t>
+      </w:r>
+      <w:r>
+        <w:rPr>
+          <w:rFonts w:ascii="Times New Roman" w:hAnsi="Times New Roman" w:cs="Times New Roman"/>
+          <w:sz w:val="24"/>
+          <w:szCs w:val="24"/>
+        </w:rPr>
+        <w:t>M</w:t>
+      </w:r>
+      <w:r>
+        <w:rPr>
+          <w:rFonts w:ascii="Times New Roman" w:hAnsi="Times New Roman" w:cs="Times New Roman"/>
+          <w:sz w:val="24"/>
+          <w:szCs w:val="24"/>
+        </w:rPr>
+        <w:t xml:space="preserve">onthly average House Price Index accross the states. </w:t>
+      </w:r>
+    </w:p>
+    <w:p>
+      <w:pPr>
+        <w:pStyle w:val="ListParagraph"/>
+        <w:numPr>
+          <w:ilvl w:val="0"/>
+          <w:numId w:val="1"/>
+        </w:numPr>
+        <w:spacing w:line="360" w:lineRule="auto"/>
+        <w:rPr>
+          <w:rFonts w:ascii="Times New Roman" w:hAnsi="Times New Roman" w:cs="Times New Roman"/>
+          <w:sz w:val="24"/>
+          <w:szCs w:val="24"/>
+        </w:rPr>
+      </w:pPr>
+      <w:r>
+        <w:rPr>
+          <w:rFonts w:ascii="Times New Roman" w:hAnsi="Times New Roman" w:cs="Times New Roman"/>
+          <w:sz w:val="24"/>
+          <w:szCs w:val="24"/>
+        </w:rPr>
+        <w:t>Unit: Number</w:t>
+      </w:r>
+    </w:p>
+    <w:p>
+      <w:pPr>
+        <w:pStyle w:val="ListParagraph"/>
+        <w:numPr>
+          <w:ilvl w:val="0"/>
+          <w:numId w:val="1"/>
+        </w:numPr>
+        <w:spacing w:line="360" w:lineRule="auto"/>
+        <w:rPr>
+          <w:rFonts w:ascii="Times New Roman" w:hAnsi="Times New Roman" w:cs="Times New Roman"/>
+          <w:sz w:val="24"/>
+          <w:szCs w:val="24"/>
+        </w:rPr>
+      </w:pPr>
+      <w:r>
+        <w:rPr>
+          <w:rFonts w:ascii="Times New Roman" w:hAnsi="Times New Roman" w:cs="Times New Roman"/>
+          <w:sz w:val="24"/>
+          <w:szCs w:val="24"/>
+        </w:rPr>
+        <w:t>Number of valid values:</w:t>
+      </w:r>
+      <w:r>
+        <w:rPr>
+          <w:rFonts w:ascii="Times New Roman" w:hAnsi="Times New Roman" w:cs="Times New Roman"/>
+          <w:sz w:val="24"/>
+          <w:szCs w:val="24"/>
+        </w:rPr>
+        <w:t xml:space="preserve"> 395</w:t>
+      </w:r>
+    </w:p>
+    <w:p>
+      <w:pPr>
+        <w:pStyle w:val="ListParagraph"/>
+        <w:numPr>
+          <w:ilvl w:val="0"/>
+          <w:numId w:val="1"/>
+        </w:numPr>
+        <w:spacing w:line="360" w:lineRule="auto"/>
+        <w:rPr>
+          <w:rFonts w:ascii="Times New Roman" w:hAnsi="Times New Roman" w:cs="Times New Roman"/>
+          <w:sz w:val="24"/>
+          <w:szCs w:val="24"/>
+        </w:rPr>
+      </w:pPr>
+      <w:r>
+        <w:rPr>
+          <w:rFonts w:ascii="Times New Roman" w:hAnsi="Times New Roman" w:cs="Times New Roman"/>
+          <w:sz w:val="24"/>
+          <w:szCs w:val="24"/>
+        </w:rPr>
+        <w:t>Original file: month_</w:t>
+      </w:r>
+      <w:r>
+        <w:rPr>
+          <w:rFonts w:ascii="Times New Roman" w:hAnsi="Times New Roman" w:cs="Times New Roman"/>
+          <w:sz w:val="24"/>
+          <w:szCs w:val="24"/>
+        </w:rPr>
+        <w:t>housePrice</w:t>
+      </w:r>
+      <w:r>
+        <w:rPr>
+          <w:rFonts w:ascii="Times New Roman" w:hAnsi="Times New Roman" w:cs="Times New Roman"/>
+          <w:sz w:val="24"/>
+          <w:szCs w:val="24"/>
+        </w:rPr>
+        <w:t xml:space="preserve">.csv – Original Variable name: </w:t>
+      </w:r>
+      <w:r>
+        <w:rPr>
+          <w:rFonts w:ascii="Times New Roman" w:hAnsi="Times New Roman" w:cs="Times New Roman"/>
+          <w:sz w:val="24"/>
+          <w:szCs w:val="24"/>
+        </w:rPr>
+        <w:t>avgHousePrice</w:t>
+      </w:r>
+    </w:p>
+    <w:p>
+      <w:pPr>
+        <w:pStyle w:val="ListParagraph"/>
+        <w:numPr>
+          <w:ilvl w:val="0"/>
+          <w:numId w:val="1"/>
+        </w:numPr>
+        <w:spacing w:line="360" w:lineRule="auto"/>
+        <w:rPr>
+          <w:rFonts w:ascii="Times New Roman" w:hAnsi="Times New Roman" w:cs="Times New Roman"/>
+          <w:sz w:val="24"/>
+          <w:szCs w:val="24"/>
+        </w:rPr>
+      </w:pPr>
+      <w:r>
+        <w:rPr>
+          <w:rFonts w:ascii="Times New Roman" w:hAnsi="Times New Roman" w:cs="Times New Roman"/>
+          <w:sz w:val="24"/>
+          <w:szCs w:val="24"/>
+        </w:rPr>
+        <w:t xml:space="preserve">Number of missing values: </w:t>
+      </w:r>
+      <w:r>
+        <w:rPr>
+          <w:rFonts w:ascii="Times New Roman" w:hAnsi="Times New Roman" w:cs="Times New Roman"/>
+          <w:sz w:val="24"/>
+          <w:szCs w:val="24"/>
+        </w:rPr>
+        <w:t>170</w:t>
+      </w:r>
+    </w:p>
+    <w:p>
+      <w:pPr>
+        <w:pStyle w:val="ListParagraph"/>
+        <w:numPr>
+          <w:ilvl w:val="0"/>
+          <w:numId w:val="1"/>
+        </w:numPr>
+        <w:spacing w:line="360" w:lineRule="auto"/>
+        <w:rPr>
+          <w:rFonts w:ascii="Times New Roman" w:hAnsi="Times New Roman" w:cs="Times New Roman"/>
+          <w:sz w:val="24"/>
+          <w:szCs w:val="24"/>
+        </w:rPr>
+      </w:pPr>
+      <w:r>
+        <w:rPr>
+          <w:rFonts w:ascii="Times New Roman" w:hAnsi="Times New Roman" w:cs="Times New Roman"/>
+          <w:sz w:val="24"/>
+          <w:szCs w:val="24"/>
+        </w:rPr>
+        <w:t>Comments: Quite left skewed, constant growth but big drop around year 2007</w:t>
+      </w:r>
+    </w:p>
+    <w:p>
+      <w:pPr>
+        <w:spacing w:line="360" w:lineRule="auto"/>
+        <w:rPr>
+          <w:rFonts w:ascii="Times New Roman" w:hAnsi="Times New Roman" w:cs="Times New Roman"/>
+          <w:sz w:val="24"/>
+          <w:szCs w:val="24"/>
+        </w:rPr>
+      </w:pPr>
+      <w:r>
+        <w:rPr>
+          <w:rFonts w:ascii="Times New Roman" w:hAnsi="Times New Roman" w:cs="Times New Roman"/>
+          <w:sz w:val="24"/>
+          <w:szCs w:val="24"/>
+        </w:rPr>
+        <w:t xml:space="preserve">4, </w:t>
+      </w:r>
+      <w:r>
+        <w:rPr>
+          <w:rFonts w:ascii="Times New Roman" w:hAnsi="Times New Roman" w:cs="Times New Roman"/>
+          <w:sz w:val="24"/>
+          <w:szCs w:val="24"/>
+        </w:rPr>
+        <w:t>long_term_interest</w:t>
+      </w:r>
+      <w:r>
+        <w:rPr>
+          <w:rFonts w:ascii="Times New Roman" w:hAnsi="Times New Roman" w:cs="Times New Roman"/>
+          <w:sz w:val="24"/>
+          <w:szCs w:val="24"/>
+        </w:rPr>
+        <w:t xml:space="preserve">: </w:t>
+      </w:r>
+    </w:p>
+    <w:p>
+      <w:pPr>
+        <w:pStyle w:val="ListParagraph"/>
+        <w:numPr>
+          <w:ilvl w:val="0"/>
+          <w:numId w:val="1"/>
+        </w:numPr>
+        <w:spacing w:line="360" w:lineRule="auto"/>
+        <w:rPr>
+          <w:rFonts w:ascii="Times New Roman" w:hAnsi="Times New Roman" w:cs="Times New Roman"/>
+          <w:sz w:val="24"/>
+          <w:szCs w:val="24"/>
+        </w:rPr>
+      </w:pPr>
+      <w:r>
+        <w:rPr>
+          <w:rFonts w:ascii="Times New Roman" w:hAnsi="Times New Roman" w:cs="Times New Roman"/>
+          <w:sz w:val="24"/>
+          <w:szCs w:val="24"/>
+        </w:rPr>
+        <w:t xml:space="preserve">Definition: </w:t>
+      </w:r>
+      <w:r>
+        <w:rPr>
+          <w:rFonts w:ascii="Times New Roman" w:hAnsi="Times New Roman" w:cs="Times New Roman"/>
+          <w:sz w:val="24"/>
+          <w:szCs w:val="24"/>
+        </w:rPr>
+        <w:t xml:space="preserve">10 year US Government Bond Yields (long-term interest rate) </w:t>
+      </w:r>
+    </w:p>
+    <w:p>
+      <w:pPr>
+        <w:pStyle w:val="ListParagraph"/>
+        <w:numPr>
+          <w:ilvl w:val="0"/>
+          <w:numId w:val="1"/>
+        </w:numPr>
+        <w:spacing w:line="360" w:lineRule="auto"/>
+        <w:rPr>
+          <w:rFonts w:ascii="Times New Roman" w:hAnsi="Times New Roman" w:cs="Times New Roman"/>
+          <w:sz w:val="24"/>
+          <w:szCs w:val="24"/>
+        </w:rPr>
+      </w:pPr>
+      <w:r>
+        <w:rPr>
+          <w:rFonts w:ascii="Times New Roman" w:hAnsi="Times New Roman" w:cs="Times New Roman"/>
+          <w:sz w:val="24"/>
+          <w:szCs w:val="24"/>
+        </w:rPr>
+        <w:t>Unit: Percent per year</w:t>
+      </w:r>
+    </w:p>
+    <w:p>
+      <w:pPr>
+        <w:pStyle w:val="ListParagraph"/>
+        <w:numPr>
+          <w:ilvl w:val="0"/>
+          <w:numId w:val="1"/>
+        </w:numPr>
+        <w:spacing w:line="360" w:lineRule="auto"/>
+        <w:rPr>
+          <w:rFonts w:ascii="Times New Roman" w:hAnsi="Times New Roman" w:cs="Times New Roman"/>
+          <w:sz w:val="24"/>
+          <w:szCs w:val="24"/>
+        </w:rPr>
+      </w:pPr>
+      <w:r>
+        <w:rPr>
+          <w:rFonts w:ascii="Times New Roman" w:hAnsi="Times New Roman" w:cs="Times New Roman"/>
+          <w:sz w:val="24"/>
+          <w:szCs w:val="24"/>
+        </w:rPr>
+        <w:lastRenderedPageBreak/>
+        <w:t>Original file: month_</w:t>
+      </w:r>
+      <w:r>
+        <w:rPr>
+          <w:rFonts w:ascii="Times New Roman" w:hAnsi="Times New Roman" w:cs="Times New Roman"/>
+          <w:sz w:val="24"/>
+          <w:szCs w:val="24"/>
+        </w:rPr>
+        <w:t>longtermInterest</w:t>
+      </w:r>
+      <w:r>
+        <w:rPr>
+          <w:rFonts w:ascii="Times New Roman" w:hAnsi="Times New Roman" w:cs="Times New Roman"/>
+          <w:sz w:val="24"/>
+          <w:szCs w:val="24"/>
+        </w:rPr>
+        <w:t xml:space="preserve">.csv – Original Variable name: </w:t>
+      </w:r>
+      <w:r>
+        <w:rPr>
+          <w:rFonts w:ascii="Times New Roman" w:hAnsi="Times New Roman" w:cs="Times New Roman"/>
+          <w:sz w:val="24"/>
+          <w:szCs w:val="24"/>
+        </w:rPr>
+        <w:t>Rate</w:t>
+      </w:r>
+    </w:p>
+    <w:p>
+      <w:pPr>
+        <w:pStyle w:val="ListParagraph"/>
+        <w:numPr>
+          <w:ilvl w:val="0"/>
+          <w:numId w:val="1"/>
+        </w:numPr>
+        <w:spacing w:line="360" w:lineRule="auto"/>
+        <w:rPr>
+          <w:rFonts w:ascii="Times New Roman" w:hAnsi="Times New Roman" w:cs="Times New Roman"/>
+          <w:sz w:val="24"/>
+          <w:szCs w:val="24"/>
+        </w:rPr>
+      </w:pPr>
+      <w:r>
+        <w:rPr>
+          <w:rFonts w:ascii="Times New Roman" w:hAnsi="Times New Roman" w:cs="Times New Roman"/>
+          <w:sz w:val="24"/>
+          <w:szCs w:val="24"/>
+        </w:rPr>
+        <w:t>Number of valid values: 568</w:t>
+      </w:r>
+    </w:p>
+    <w:p>
+      <w:pPr>
+        <w:pStyle w:val="ListParagraph"/>
+        <w:numPr>
+          <w:ilvl w:val="0"/>
+          <w:numId w:val="1"/>
+        </w:numPr>
+        <w:spacing w:line="360" w:lineRule="auto"/>
+        <w:rPr>
+          <w:rFonts w:ascii="Times New Roman" w:hAnsi="Times New Roman" w:cs="Times New Roman"/>
+          <w:sz w:val="24"/>
+          <w:szCs w:val="24"/>
+        </w:rPr>
+      </w:pPr>
+      <w:r>
+        <w:rPr>
+          <w:rFonts w:ascii="Times New Roman" w:hAnsi="Times New Roman" w:cs="Times New Roman"/>
+          <w:sz w:val="24"/>
+          <w:szCs w:val="24"/>
+        </w:rPr>
+        <w:t>Number of missing values: 0</w:t>
+      </w:r>
+    </w:p>
+    <w:p>
+      <w:pPr>
+        <w:pStyle w:val="ListParagraph"/>
+        <w:numPr>
+          <w:ilvl w:val="0"/>
+          <w:numId w:val="1"/>
+        </w:numPr>
+        <w:spacing w:line="360" w:lineRule="auto"/>
+        <w:rPr>
+          <w:rFonts w:ascii="Times New Roman" w:hAnsi="Times New Roman" w:cs="Times New Roman"/>
+          <w:sz w:val="24"/>
+          <w:szCs w:val="24"/>
+        </w:rPr>
+      </w:pPr>
+      <w:r>
+        <w:rPr>
+          <w:rFonts w:ascii="Times New Roman" w:hAnsi="Times New Roman" w:cs="Times New Roman"/>
+          <w:sz w:val="24"/>
+          <w:szCs w:val="24"/>
+        </w:rPr>
+        <w:t>Comments: Quite normally distributed, grow to peak near 1980 but then constantly drop through time</w:t>
+      </w:r>
+    </w:p>
+    <w:p>
+      <w:pPr>
+        <w:spacing w:line="360" w:lineRule="auto"/>
+        <w:rPr>
+          <w:rFonts w:ascii="Times New Roman" w:hAnsi="Times New Roman" w:cs="Times New Roman"/>
+          <w:sz w:val="24"/>
+          <w:szCs w:val="24"/>
+        </w:rPr>
+      </w:pPr>
+      <w:r>
+        <w:rPr>
+          <w:rFonts w:ascii="Times New Roman" w:hAnsi="Times New Roman" w:cs="Times New Roman"/>
+          <w:sz w:val="24"/>
+          <w:szCs w:val="24"/>
+        </w:rPr>
+        <w:t xml:space="preserve">5, </w:t>
+      </w:r>
+      <w:r>
+        <w:rPr>
+          <w:rFonts w:ascii="Times New Roman" w:hAnsi="Times New Roman" w:cs="Times New Roman"/>
+          <w:sz w:val="24"/>
+          <w:szCs w:val="24"/>
+        </w:rPr>
+        <w:t xml:space="preserve">federal_funds_rates: </w:t>
+      </w:r>
+    </w:p>
+    <w:p>
+      <w:pPr>
+        <w:pStyle w:val="ListParagraph"/>
+        <w:numPr>
+          <w:ilvl w:val="0"/>
+          <w:numId w:val="1"/>
+        </w:numPr>
+        <w:spacing w:line="360" w:lineRule="auto"/>
+        <w:rPr>
+          <w:rFonts w:ascii="Times New Roman" w:hAnsi="Times New Roman" w:cs="Times New Roman"/>
+          <w:sz w:val="24"/>
+          <w:szCs w:val="24"/>
+        </w:rPr>
+      </w:pPr>
+      <w:r>
+        <w:rPr>
+          <w:rFonts w:ascii="Times New Roman" w:hAnsi="Times New Roman" w:cs="Times New Roman"/>
+          <w:sz w:val="24"/>
+          <w:szCs w:val="24"/>
+        </w:rPr>
+        <w:t xml:space="preserve">Definition: </w:t>
+      </w:r>
+      <w:r>
+        <w:rPr>
+          <w:rFonts w:ascii="Times New Roman" w:hAnsi="Times New Roman" w:cs="Times New Roman"/>
+          <w:sz w:val="24"/>
+          <w:szCs w:val="24"/>
+        </w:rPr>
+        <w:t xml:space="preserve">Monthly effective Federal Reserve Interest Rates. </w:t>
+      </w:r>
+    </w:p>
+    <w:p>
+      <w:pPr>
+        <w:pStyle w:val="ListParagraph"/>
+        <w:numPr>
+          <w:ilvl w:val="0"/>
+          <w:numId w:val="1"/>
+        </w:numPr>
+        <w:spacing w:line="360" w:lineRule="auto"/>
+        <w:rPr>
+          <w:rFonts w:ascii="Times New Roman" w:hAnsi="Times New Roman" w:cs="Times New Roman"/>
+          <w:sz w:val="24"/>
+          <w:szCs w:val="24"/>
+        </w:rPr>
+      </w:pPr>
+      <w:r>
+        <w:rPr>
+          <w:rFonts w:ascii="Times New Roman" w:hAnsi="Times New Roman" w:cs="Times New Roman"/>
+          <w:sz w:val="24"/>
+          <w:szCs w:val="24"/>
+        </w:rPr>
+        <w:t>Unit: Percentage</w:t>
+      </w:r>
+    </w:p>
+    <w:p>
+      <w:pPr>
+        <w:pStyle w:val="ListParagraph"/>
+        <w:numPr>
+          <w:ilvl w:val="0"/>
+          <w:numId w:val="1"/>
+        </w:numPr>
+        <w:spacing w:line="360" w:lineRule="auto"/>
+        <w:rPr>
+          <w:rFonts w:ascii="Times New Roman" w:hAnsi="Times New Roman" w:cs="Times New Roman"/>
+          <w:sz w:val="24"/>
+          <w:szCs w:val="24"/>
+        </w:rPr>
+      </w:pPr>
+      <w:r>
+        <w:rPr>
+          <w:rFonts w:ascii="Times New Roman" w:hAnsi="Times New Roman" w:cs="Times New Roman"/>
+          <w:sz w:val="24"/>
+          <w:szCs w:val="24"/>
+        </w:rPr>
+        <w:t>Original file: month_</w:t>
+      </w:r>
+      <w:r>
+        <w:rPr>
+          <w:rFonts w:ascii="Times New Roman" w:hAnsi="Times New Roman" w:cs="Times New Roman"/>
+          <w:sz w:val="24"/>
+          <w:szCs w:val="24"/>
+        </w:rPr>
+        <w:t>interestRates</w:t>
+      </w:r>
+      <w:r>
+        <w:rPr>
+          <w:rFonts w:ascii="Times New Roman" w:hAnsi="Times New Roman" w:cs="Times New Roman"/>
+          <w:sz w:val="24"/>
+          <w:szCs w:val="24"/>
+        </w:rPr>
+        <w:t xml:space="preserve">.csv – Original Variable name: </w:t>
+      </w:r>
+      <w:r>
+        <w:rPr>
+          <w:rFonts w:ascii="Times New Roman" w:hAnsi="Times New Roman" w:cs="Times New Roman"/>
+          <w:sz w:val="24"/>
+          <w:szCs w:val="24"/>
+        </w:rPr>
+        <w:t>Effective Federal Funds Rate</w:t>
+      </w:r>
+    </w:p>
+    <w:p>
+      <w:pPr>
+        <w:pStyle w:val="ListParagraph"/>
+        <w:numPr>
+          <w:ilvl w:val="0"/>
+          <w:numId w:val="1"/>
+        </w:numPr>
+        <w:spacing w:line="360" w:lineRule="auto"/>
+        <w:rPr>
+          <w:rFonts w:ascii="Times New Roman" w:hAnsi="Times New Roman" w:cs="Times New Roman"/>
+          <w:sz w:val="24"/>
+          <w:szCs w:val="24"/>
+        </w:rPr>
+      </w:pPr>
+      <w:r>
+        <w:rPr>
+          <w:rFonts w:ascii="Times New Roman" w:hAnsi="Times New Roman" w:cs="Times New Roman"/>
+          <w:sz w:val="24"/>
+          <w:szCs w:val="24"/>
+        </w:rPr>
+        <w:t xml:space="preserve">Number of valid values: </w:t>
+      </w:r>
+      <w:r>
+        <w:rPr>
+          <w:rFonts w:ascii="Times New Roman" w:hAnsi="Times New Roman" w:cs="Times New Roman"/>
+          <w:sz w:val="24"/>
+          <w:szCs w:val="24"/>
+        </w:rPr>
+        <w:t>420</w:t>
+      </w:r>
+    </w:p>
+    <w:p>
+      <w:pPr>
+        <w:pStyle w:val="ListParagraph"/>
+        <w:numPr>
+          <w:ilvl w:val="0"/>
+          <w:numId w:val="1"/>
+        </w:numPr>
+        <w:spacing w:line="360" w:lineRule="auto"/>
+        <w:rPr>
+          <w:rFonts w:ascii="Times New Roman" w:hAnsi="Times New Roman" w:cs="Times New Roman"/>
+          <w:sz w:val="24"/>
+          <w:szCs w:val="24"/>
+        </w:rPr>
+      </w:pPr>
+      <w:r>
+        <w:rPr>
+          <w:rFonts w:ascii="Times New Roman" w:hAnsi="Times New Roman" w:cs="Times New Roman"/>
+          <w:sz w:val="24"/>
+          <w:szCs w:val="24"/>
+        </w:rPr>
+        <w:t>Number of missing values:</w:t>
+      </w:r>
+      <w:r>
+        <w:rPr>
+          <w:rFonts w:ascii="Times New Roman" w:hAnsi="Times New Roman" w:cs="Times New Roman"/>
+          <w:sz w:val="24"/>
+          <w:szCs w:val="24"/>
+        </w:rPr>
+        <w:t xml:space="preserve"> 148</w:t>
+      </w:r>
+    </w:p>
+    <w:p>
+      <w:pPr>
+        <w:pStyle w:val="ListParagraph"/>
+        <w:numPr>
+          <w:ilvl w:val="0"/>
+          <w:numId w:val="1"/>
+        </w:numPr>
+        <w:spacing w:line="360" w:lineRule="auto"/>
+        <w:rPr>
+          <w:rFonts w:ascii="Times New Roman" w:hAnsi="Times New Roman" w:cs="Times New Roman"/>
+          <w:sz w:val="24"/>
+          <w:szCs w:val="24"/>
+        </w:rPr>
+      </w:pPr>
+      <w:r>
+        <w:rPr>
+          <w:rFonts w:ascii="Times New Roman" w:hAnsi="Times New Roman" w:cs="Times New Roman"/>
+          <w:sz w:val="24"/>
+          <w:szCs w:val="24"/>
+        </w:rPr>
+        <w:t>Comments: Quite normally distributed, more mi</w:t>
+      </w:r>
+      <w:r>
+        <w:rPr>
+          <w:rFonts w:ascii="Times New Roman" w:hAnsi="Times New Roman" w:cs="Times New Roman"/>
+          <w:sz w:val="24"/>
+          <w:szCs w:val="24"/>
+        </w:rPr>
+        <w:t>ssing data but seem to have SAME</w:t>
+      </w:r>
+      <w:r>
+        <w:rPr>
+          <w:rFonts w:ascii="Times New Roman" w:hAnsi="Times New Roman" w:cs="Times New Roman"/>
+          <w:sz w:val="24"/>
+          <w:szCs w:val="24"/>
+        </w:rPr>
+        <w:t xml:space="preserve"> trend as long_term_interest</w:t>
+      </w:r>
+    </w:p>
+    <w:p>
+      <w:pPr>
+        <w:spacing w:line="360" w:lineRule="auto"/>
+        <w:rPr>
+          <w:rFonts w:ascii="Times New Roman" w:hAnsi="Times New Roman" w:cs="Times New Roman"/>
+          <w:sz w:val="24"/>
+          <w:szCs w:val="24"/>
+        </w:rPr>
+      </w:pPr>
+      <w:r>
+        <w:rPr>
+          <w:rFonts w:ascii="Times New Roman" w:hAnsi="Times New Roman" w:cs="Times New Roman"/>
+          <w:sz w:val="24"/>
+          <w:szCs w:val="24"/>
+        </w:rPr>
+        <w:t xml:space="preserve">6, </w:t>
+      </w:r>
+      <w:r>
+        <w:rPr>
+          <w:rFonts w:ascii="Times New Roman" w:hAnsi="Times New Roman" w:cs="Times New Roman"/>
+          <w:sz w:val="24"/>
+          <w:szCs w:val="24"/>
+        </w:rPr>
+        <w:t xml:space="preserve">budget_on_education: </w:t>
+      </w:r>
+    </w:p>
+    <w:p>
+      <w:pPr>
+        <w:pStyle w:val="ListParagraph"/>
+        <w:numPr>
+          <w:ilvl w:val="0"/>
+          <w:numId w:val="1"/>
+        </w:numPr>
+        <w:spacing w:line="360" w:lineRule="auto"/>
+        <w:rPr>
+          <w:rFonts w:ascii="Times New Roman" w:hAnsi="Times New Roman" w:cs="Times New Roman"/>
+          <w:sz w:val="24"/>
+          <w:szCs w:val="24"/>
+        </w:rPr>
+      </w:pPr>
+      <w:r>
+        <w:rPr>
+          <w:rFonts w:ascii="Times New Roman" w:hAnsi="Times New Roman" w:cs="Times New Roman"/>
+          <w:sz w:val="24"/>
+          <w:szCs w:val="24"/>
+        </w:rPr>
+        <w:t xml:space="preserve">Definition: </w:t>
+      </w:r>
+      <w:r>
+        <w:rPr>
+          <w:rFonts w:ascii="Times New Roman" w:hAnsi="Times New Roman" w:cs="Times New Roman"/>
+          <w:sz w:val="24"/>
+          <w:szCs w:val="24"/>
+        </w:rPr>
+        <w:t>Y</w:t>
+      </w:r>
+      <w:r>
+        <w:rPr>
+          <w:rFonts w:ascii="Times New Roman" w:hAnsi="Times New Roman" w:cs="Times New Roman"/>
+          <w:sz w:val="24"/>
+          <w:szCs w:val="24"/>
+        </w:rPr>
+        <w:t xml:space="preserve">early US budget on education. </w:t>
+      </w:r>
+    </w:p>
+    <w:p>
+      <w:pPr>
+        <w:pStyle w:val="ListParagraph"/>
+        <w:numPr>
+          <w:ilvl w:val="0"/>
+          <w:numId w:val="1"/>
+        </w:numPr>
+        <w:spacing w:line="360" w:lineRule="auto"/>
+        <w:rPr>
+          <w:rFonts w:ascii="Times New Roman" w:hAnsi="Times New Roman" w:cs="Times New Roman"/>
+          <w:sz w:val="24"/>
+          <w:szCs w:val="24"/>
+        </w:rPr>
+      </w:pPr>
+      <w:r>
+        <w:rPr>
+          <w:rFonts w:ascii="Times New Roman" w:hAnsi="Times New Roman" w:cs="Times New Roman"/>
+          <w:sz w:val="24"/>
+          <w:szCs w:val="24"/>
+        </w:rPr>
+        <w:t>Unit: millions of dollars</w:t>
+      </w:r>
+    </w:p>
+    <w:p>
+      <w:pPr>
+        <w:pStyle w:val="ListParagraph"/>
+        <w:numPr>
+          <w:ilvl w:val="0"/>
+          <w:numId w:val="1"/>
+        </w:numPr>
+        <w:spacing w:line="360" w:lineRule="auto"/>
+        <w:rPr>
+          <w:rFonts w:ascii="Times New Roman" w:hAnsi="Times New Roman" w:cs="Times New Roman"/>
+          <w:sz w:val="24"/>
+          <w:szCs w:val="24"/>
+        </w:rPr>
+      </w:pPr>
+      <w:r>
+        <w:rPr>
+          <w:rFonts w:ascii="Times New Roman" w:hAnsi="Times New Roman" w:cs="Times New Roman"/>
+          <w:sz w:val="24"/>
+          <w:szCs w:val="24"/>
+        </w:rPr>
+        <w:t xml:space="preserve">Original file: </w:t>
+      </w:r>
+      <w:r>
+        <w:rPr>
+          <w:rFonts w:ascii="Times New Roman" w:hAnsi="Times New Roman" w:cs="Times New Roman"/>
+          <w:sz w:val="24"/>
+          <w:szCs w:val="24"/>
+        </w:rPr>
+        <w:t>year_educationBudget</w:t>
+      </w:r>
+      <w:r>
+        <w:rPr>
+          <w:rFonts w:ascii="Times New Roman" w:hAnsi="Times New Roman" w:cs="Times New Roman"/>
+          <w:sz w:val="24"/>
+          <w:szCs w:val="24"/>
+        </w:rPr>
+        <w:t xml:space="preserve">.csv – Original Variable name: </w:t>
+      </w:r>
+      <w:r>
+        <w:rPr>
+          <w:rFonts w:ascii="Times New Roman" w:hAnsi="Times New Roman" w:cs="Times New Roman"/>
+          <w:sz w:val="24"/>
+          <w:szCs w:val="24"/>
+        </w:rPr>
+        <w:t>BUDGET_ON_EDUCATION</w:t>
+      </w:r>
+    </w:p>
+    <w:p>
+      <w:pPr>
+        <w:pStyle w:val="ListParagraph"/>
+        <w:numPr>
+          <w:ilvl w:val="0"/>
+          <w:numId w:val="1"/>
+        </w:numPr>
+        <w:spacing w:line="360" w:lineRule="auto"/>
+        <w:rPr>
+          <w:rFonts w:ascii="Times New Roman" w:hAnsi="Times New Roman" w:cs="Times New Roman"/>
+          <w:sz w:val="24"/>
+          <w:szCs w:val="24"/>
+        </w:rPr>
+      </w:pPr>
+      <w:r>
+        <w:rPr>
+          <w:rFonts w:ascii="Times New Roman" w:hAnsi="Times New Roman" w:cs="Times New Roman"/>
+          <w:sz w:val="24"/>
+          <w:szCs w:val="24"/>
+        </w:rPr>
+        <w:t>Number of valid values: 568</w:t>
+      </w:r>
+    </w:p>
+    <w:p>
+      <w:pPr>
+        <w:pStyle w:val="ListParagraph"/>
+        <w:numPr>
+          <w:ilvl w:val="0"/>
+          <w:numId w:val="1"/>
+        </w:numPr>
+        <w:spacing w:line="360" w:lineRule="auto"/>
+        <w:rPr>
+          <w:rFonts w:ascii="Times New Roman" w:hAnsi="Times New Roman" w:cs="Times New Roman"/>
+          <w:sz w:val="24"/>
+          <w:szCs w:val="24"/>
+        </w:rPr>
+      </w:pPr>
+      <w:r>
+        <w:rPr>
+          <w:rFonts w:ascii="Times New Roman" w:hAnsi="Times New Roman" w:cs="Times New Roman"/>
+          <w:sz w:val="24"/>
+          <w:szCs w:val="24"/>
+        </w:rPr>
+        <w:t>Number of missing values: 0</w:t>
+      </w:r>
+    </w:p>
+    <w:p>
+      <w:pPr>
+        <w:pStyle w:val="ListParagraph"/>
+        <w:numPr>
+          <w:ilvl w:val="0"/>
+          <w:numId w:val="1"/>
+        </w:numPr>
+        <w:spacing w:line="360" w:lineRule="auto"/>
+        <w:rPr>
+          <w:rFonts w:ascii="Times New Roman" w:hAnsi="Times New Roman" w:cs="Times New Roman"/>
+          <w:sz w:val="24"/>
+          <w:szCs w:val="24"/>
+        </w:rPr>
+      </w:pPr>
+      <w:r>
+        <w:rPr>
+          <w:rFonts w:ascii="Times New Roman" w:hAnsi="Times New Roman" w:cs="Times New Roman"/>
+          <w:sz w:val="24"/>
+          <w:szCs w:val="24"/>
+        </w:rPr>
+        <w:t>Comments: Quite rightly skewed, slowly grow till 2000, then grow faster but has a drop since 2007</w:t>
+      </w:r>
+    </w:p>
+    <w:p>
+      <w:pPr>
+        <w:spacing w:line="360" w:lineRule="auto"/>
+        <w:rPr>
+          <w:rFonts w:ascii="Times New Roman" w:hAnsi="Times New Roman" w:cs="Times New Roman"/>
+          <w:sz w:val="24"/>
+          <w:szCs w:val="24"/>
+        </w:rPr>
+      </w:pPr>
+      <w:r>
+        <w:rPr>
+          <w:rFonts w:ascii="Times New Roman" w:hAnsi="Times New Roman" w:cs="Times New Roman"/>
+          <w:sz w:val="24"/>
+          <w:szCs w:val="24"/>
+        </w:rPr>
+        <w:t xml:space="preserve">7, </w:t>
+      </w:r>
+      <w:r>
+        <w:rPr>
+          <w:rFonts w:ascii="Times New Roman" w:hAnsi="Times New Roman" w:cs="Times New Roman"/>
+          <w:sz w:val="24"/>
+          <w:szCs w:val="24"/>
+        </w:rPr>
+        <w:t>gdp</w:t>
+      </w:r>
+      <w:r>
+        <w:rPr>
+          <w:rFonts w:ascii="Times New Roman" w:hAnsi="Times New Roman" w:cs="Times New Roman"/>
+          <w:sz w:val="24"/>
+          <w:szCs w:val="24"/>
+        </w:rPr>
+        <w:t xml:space="preserve">: </w:t>
+      </w:r>
+    </w:p>
+    <w:p>
+      <w:pPr>
+        <w:pStyle w:val="ListParagraph"/>
+        <w:numPr>
+          <w:ilvl w:val="0"/>
+          <w:numId w:val="1"/>
+        </w:numPr>
+        <w:spacing w:line="360" w:lineRule="auto"/>
+        <w:rPr>
+          <w:rFonts w:ascii="Times New Roman" w:hAnsi="Times New Roman" w:cs="Times New Roman"/>
+          <w:sz w:val="24"/>
+          <w:szCs w:val="24"/>
+        </w:rPr>
+      </w:pPr>
+      <w:r>
+        <w:rPr>
+          <w:rFonts w:ascii="Times New Roman" w:hAnsi="Times New Roman" w:cs="Times New Roman"/>
+          <w:sz w:val="24"/>
+          <w:szCs w:val="24"/>
+        </w:rPr>
+        <w:t xml:space="preserve">Definition: </w:t>
+      </w:r>
+      <w:r>
+        <w:rPr>
+          <w:rFonts w:ascii="Times New Roman" w:hAnsi="Times New Roman" w:cs="Times New Roman"/>
+          <w:sz w:val="24"/>
+          <w:szCs w:val="24"/>
+        </w:rPr>
+        <w:t xml:space="preserve">Yearly US </w:t>
+      </w:r>
+      <w:r>
+        <w:rPr>
+          <w:rFonts w:ascii="Times New Roman" w:hAnsi="Times New Roman" w:cs="Times New Roman"/>
+          <w:sz w:val="24"/>
+          <w:szCs w:val="24"/>
+        </w:rPr>
+        <w:t xml:space="preserve">GDP. </w:t>
+      </w:r>
+    </w:p>
+    <w:p>
+      <w:pPr>
+        <w:pStyle w:val="ListParagraph"/>
+        <w:numPr>
+          <w:ilvl w:val="0"/>
+          <w:numId w:val="1"/>
+        </w:numPr>
+        <w:spacing w:line="360" w:lineRule="auto"/>
+        <w:rPr>
+          <w:rFonts w:ascii="Times New Roman" w:hAnsi="Times New Roman" w:cs="Times New Roman"/>
+          <w:sz w:val="24"/>
+          <w:szCs w:val="24"/>
+        </w:rPr>
+      </w:pPr>
+      <w:r>
+        <w:rPr>
+          <w:rFonts w:ascii="Times New Roman" w:hAnsi="Times New Roman" w:cs="Times New Roman"/>
+          <w:sz w:val="24"/>
+          <w:szCs w:val="24"/>
+        </w:rPr>
+        <w:t xml:space="preserve">Unit: millions of dollars </w:t>
+      </w:r>
+    </w:p>
+    <w:p>
+      <w:pPr>
+        <w:pStyle w:val="ListParagraph"/>
+        <w:numPr>
+          <w:ilvl w:val="0"/>
+          <w:numId w:val="1"/>
+        </w:numPr>
+        <w:spacing w:line="360" w:lineRule="auto"/>
+        <w:rPr>
+          <w:rFonts w:ascii="Times New Roman" w:hAnsi="Times New Roman" w:cs="Times New Roman"/>
+          <w:sz w:val="24"/>
+          <w:szCs w:val="24"/>
+        </w:rPr>
+      </w:pPr>
+      <w:r>
+        <w:rPr>
+          <w:rFonts w:ascii="Times New Roman" w:hAnsi="Times New Roman" w:cs="Times New Roman"/>
+          <w:sz w:val="24"/>
+          <w:szCs w:val="24"/>
+        </w:rPr>
+        <w:t xml:space="preserve">Original file: year_educationBudget.csv – Original Variable name: </w:t>
+      </w:r>
+      <w:r>
+        <w:rPr>
+          <w:rFonts w:ascii="Times New Roman" w:hAnsi="Times New Roman" w:cs="Times New Roman"/>
+          <w:sz w:val="24"/>
+          <w:szCs w:val="24"/>
+        </w:rPr>
+        <w:t>GDP</w:t>
+      </w:r>
+    </w:p>
+    <w:p>
+      <w:pPr>
+        <w:pStyle w:val="ListParagraph"/>
+        <w:numPr>
+          <w:ilvl w:val="0"/>
+          <w:numId w:val="1"/>
+        </w:numPr>
+        <w:spacing w:line="360" w:lineRule="auto"/>
+        <w:rPr>
+          <w:rFonts w:ascii="Times New Roman" w:hAnsi="Times New Roman" w:cs="Times New Roman"/>
+          <w:sz w:val="24"/>
+          <w:szCs w:val="24"/>
+        </w:rPr>
+      </w:pPr>
+      <w:r>
+        <w:rPr>
+          <w:rFonts w:ascii="Times New Roman" w:hAnsi="Times New Roman" w:cs="Times New Roman"/>
+          <w:sz w:val="24"/>
+          <w:szCs w:val="24"/>
+        </w:rPr>
+        <w:t>Number of valid values: 568</w:t>
+      </w:r>
+    </w:p>
+    <w:p>
+      <w:pPr>
+        <w:pStyle w:val="ListParagraph"/>
+        <w:numPr>
+          <w:ilvl w:val="0"/>
+          <w:numId w:val="1"/>
+        </w:numPr>
+        <w:spacing w:line="360" w:lineRule="auto"/>
+        <w:rPr>
+          <w:rFonts w:ascii="Times New Roman" w:hAnsi="Times New Roman" w:cs="Times New Roman"/>
+          <w:sz w:val="24"/>
+          <w:szCs w:val="24"/>
+        </w:rPr>
+      </w:pPr>
+      <w:r>
+        <w:rPr>
+          <w:rFonts w:ascii="Times New Roman" w:hAnsi="Times New Roman" w:cs="Times New Roman"/>
+          <w:sz w:val="24"/>
+          <w:szCs w:val="24"/>
+        </w:rPr>
+        <w:t>Number of missing values: 0</w:t>
+      </w:r>
+    </w:p>
+    <w:p>
+      <w:pPr>
+        <w:pStyle w:val="ListParagraph"/>
+        <w:numPr>
+          <w:ilvl w:val="0"/>
+          <w:numId w:val="1"/>
+        </w:numPr>
+        <w:spacing w:line="360" w:lineRule="auto"/>
+        <w:rPr>
+          <w:rFonts w:ascii="Times New Roman" w:hAnsi="Times New Roman" w:cs="Times New Roman"/>
+          <w:sz w:val="24"/>
+          <w:szCs w:val="24"/>
+        </w:rPr>
+      </w:pPr>
+      <w:r>
+        <w:rPr>
+          <w:rFonts w:ascii="Times New Roman" w:hAnsi="Times New Roman" w:cs="Times New Roman"/>
+          <w:sz w:val="24"/>
+          <w:szCs w:val="24"/>
+        </w:rPr>
+        <w:lastRenderedPageBreak/>
+        <w:t>Comments: Normally distributed and constant growth over time</w:t>
+      </w:r>
+    </w:p>
+    <w:p>
+      <w:pPr>
+        <w:spacing w:line="360" w:lineRule="auto"/>
+        <w:rPr>
+          <w:rFonts w:ascii="Times New Roman" w:hAnsi="Times New Roman" w:cs="Times New Roman"/>
+          <w:sz w:val="24"/>
+          <w:szCs w:val="24"/>
+        </w:rPr>
+      </w:pPr>
+      <w:r>
+        <w:rPr>
+          <w:rFonts w:ascii="Times New Roman" w:hAnsi="Times New Roman" w:cs="Times New Roman"/>
+          <w:sz w:val="24"/>
+          <w:szCs w:val="24"/>
+        </w:rPr>
+        <w:t>8,</w:t>
+      </w:r>
+      <w:r>
+        <w:rPr>
+          <w:rFonts w:ascii="Times New Roman" w:hAnsi="Times New Roman" w:cs="Times New Roman"/>
+          <w:sz w:val="24"/>
+          <w:szCs w:val="24"/>
+        </w:rPr>
+        <w:t xml:space="preserve"> population: </w:t>
+      </w:r>
+    </w:p>
+    <w:p>
+      <w:pPr>
+        <w:pStyle w:val="ListParagraph"/>
+        <w:numPr>
+          <w:ilvl w:val="0"/>
+          <w:numId w:val="1"/>
+        </w:numPr>
+        <w:spacing w:line="360" w:lineRule="auto"/>
+        <w:rPr>
+          <w:rFonts w:ascii="Times New Roman" w:hAnsi="Times New Roman" w:cs="Times New Roman"/>
+          <w:sz w:val="24"/>
+          <w:szCs w:val="24"/>
+        </w:rPr>
+      </w:pPr>
+      <w:r>
+        <w:rPr>
+          <w:rFonts w:ascii="Times New Roman" w:hAnsi="Times New Roman" w:cs="Times New Roman"/>
+          <w:sz w:val="24"/>
+          <w:szCs w:val="24"/>
+        </w:rPr>
+        <w:t xml:space="preserve">Definition: </w:t>
+      </w:r>
+      <w:r>
+        <w:rPr>
+          <w:rFonts w:ascii="Times New Roman" w:hAnsi="Times New Roman" w:cs="Times New Roman"/>
+          <w:sz w:val="24"/>
+          <w:szCs w:val="24"/>
+        </w:rPr>
+        <w:t xml:space="preserve">US yearly population. </w:t>
+      </w:r>
+    </w:p>
+    <w:p>
+      <w:pPr>
+        <w:pStyle w:val="ListParagraph"/>
+        <w:numPr>
+          <w:ilvl w:val="0"/>
+          <w:numId w:val="1"/>
+        </w:numPr>
+        <w:spacing w:line="360" w:lineRule="auto"/>
+        <w:rPr>
+          <w:rFonts w:ascii="Times New Roman" w:hAnsi="Times New Roman" w:cs="Times New Roman"/>
+          <w:sz w:val="24"/>
+          <w:szCs w:val="24"/>
+        </w:rPr>
+      </w:pPr>
+      <w:r>
+        <w:rPr>
+          <w:rFonts w:ascii="Times New Roman" w:hAnsi="Times New Roman" w:cs="Times New Roman"/>
+          <w:sz w:val="24"/>
+          <w:szCs w:val="24"/>
+        </w:rPr>
+        <w:t>Unit: thousands of people</w:t>
+      </w:r>
+    </w:p>
+    <w:p>
+      <w:pPr>
+        <w:pStyle w:val="ListParagraph"/>
+        <w:numPr>
+          <w:ilvl w:val="0"/>
+          <w:numId w:val="1"/>
+        </w:numPr>
+        <w:spacing w:line="360" w:lineRule="auto"/>
+        <w:rPr>
+          <w:rFonts w:ascii="Times New Roman" w:hAnsi="Times New Roman" w:cs="Times New Roman"/>
+          <w:sz w:val="24"/>
+          <w:szCs w:val="24"/>
+        </w:rPr>
+      </w:pPr>
+      <w:r>
+        <w:rPr>
+          <w:rFonts w:ascii="Times New Roman" w:hAnsi="Times New Roman" w:cs="Times New Roman"/>
+          <w:sz w:val="24"/>
+          <w:szCs w:val="24"/>
+        </w:rPr>
+        <w:t>Original file: year_</w:t>
+      </w:r>
+      <w:r>
+        <w:rPr>
+          <w:rFonts w:ascii="Times New Roman" w:hAnsi="Times New Roman" w:cs="Times New Roman"/>
+          <w:sz w:val="24"/>
+          <w:szCs w:val="24"/>
+        </w:rPr>
+        <w:t>empRate</w:t>
+      </w:r>
+      <w:r>
+        <w:rPr>
+          <w:rFonts w:ascii="Times New Roman" w:hAnsi="Times New Roman" w:cs="Times New Roman"/>
+          <w:sz w:val="24"/>
+          <w:szCs w:val="24"/>
+        </w:rPr>
+        <w:t xml:space="preserve">.csv – Original Variable name: </w:t>
+      </w:r>
+      <w:r>
+        <w:rPr>
+          <w:rFonts w:ascii="Times New Roman" w:hAnsi="Times New Roman" w:cs="Times New Roman"/>
+          <w:sz w:val="24"/>
+          <w:szCs w:val="24"/>
+        </w:rPr>
+        <w:t>population</w:t>
+      </w:r>
+    </w:p>
+    <w:p>
+      <w:pPr>
+        <w:pStyle w:val="ListParagraph"/>
+        <w:numPr>
+          <w:ilvl w:val="0"/>
+          <w:numId w:val="1"/>
+        </w:numPr>
+        <w:spacing w:line="360" w:lineRule="auto"/>
+        <w:rPr>
+          <w:rFonts w:ascii="Times New Roman" w:hAnsi="Times New Roman" w:cs="Times New Roman"/>
+          <w:sz w:val="24"/>
+          <w:szCs w:val="24"/>
+        </w:rPr>
+      </w:pPr>
+      <w:r>
+        <w:rPr>
+          <w:rFonts w:ascii="Times New Roman" w:hAnsi="Times New Roman" w:cs="Times New Roman"/>
+          <w:sz w:val="24"/>
+          <w:szCs w:val="24"/>
+        </w:rPr>
+        <w:t>Number of valid values: 568</w:t>
+      </w:r>
+    </w:p>
+    <w:p>
+      <w:pPr>
+        <w:pStyle w:val="ListParagraph"/>
+        <w:numPr>
+          <w:ilvl w:val="0"/>
+          <w:numId w:val="1"/>
+        </w:numPr>
+        <w:spacing w:line="360" w:lineRule="auto"/>
+        <w:rPr>
+          <w:rFonts w:ascii="Times New Roman" w:hAnsi="Times New Roman" w:cs="Times New Roman"/>
+          <w:sz w:val="24"/>
+          <w:szCs w:val="24"/>
+        </w:rPr>
+      </w:pPr>
+      <w:r>
+        <w:rPr>
+          <w:rFonts w:ascii="Times New Roman" w:hAnsi="Times New Roman" w:cs="Times New Roman"/>
+          <w:sz w:val="24"/>
+          <w:szCs w:val="24"/>
+        </w:rPr>
+        <w:t>Number of missing values: 0</w:t>
+      </w:r>
+    </w:p>
+    <w:p>
+      <w:pPr>
+        <w:pStyle w:val="ListParagraph"/>
+        <w:numPr>
+          <w:ilvl w:val="0"/>
+          <w:numId w:val="1"/>
+        </w:numPr>
+        <w:spacing w:line="360" w:lineRule="auto"/>
+        <w:rPr>
+          <w:rFonts w:ascii="Times New Roman" w:hAnsi="Times New Roman" w:cs="Times New Roman"/>
+          <w:sz w:val="24"/>
+          <w:szCs w:val="24"/>
+        </w:rPr>
+      </w:pPr>
+      <w:r>
+        <w:rPr>
+          <w:rFonts w:ascii="Times New Roman" w:hAnsi="Times New Roman" w:cs="Times New Roman"/>
+          <w:sz w:val="24"/>
+          <w:szCs w:val="24"/>
+        </w:rPr>
+        <w:t xml:space="preserve">Comments: </w:t>
+      </w:r>
+      <w:r>
+        <w:rPr>
+          <w:rFonts w:ascii="Times New Roman" w:hAnsi="Times New Roman" w:cs="Times New Roman"/>
+          <w:sz w:val="24"/>
+          <w:szCs w:val="24"/>
+        </w:rPr>
+        <w:t>Normally distributed and constant growth over time</w:t>
+      </w:r>
+    </w:p>
+    <w:p>
+      <w:pPr>
+        <w:spacing w:line="360" w:lineRule="auto"/>
+        <w:rPr>
+          <w:rFonts w:ascii="Times New Roman" w:hAnsi="Times New Roman" w:cs="Times New Roman"/>
+          <w:sz w:val="24"/>
+          <w:szCs w:val="24"/>
+        </w:rPr>
+      </w:pPr>
+      <w:r>
+        <w:rPr>
+          <w:rFonts w:ascii="Times New Roman" w:hAnsi="Times New Roman" w:cs="Times New Roman"/>
+          <w:sz w:val="24"/>
+          <w:szCs w:val="24"/>
+        </w:rPr>
+        <w:t xml:space="preserve">9, </w:t>
+      </w:r>
+      <w:r>
+        <w:rPr>
+          <w:rFonts w:ascii="Times New Roman" w:hAnsi="Times New Roman" w:cs="Times New Roman"/>
+          <w:sz w:val="24"/>
+          <w:szCs w:val="24"/>
+        </w:rPr>
+        <w:t xml:space="preserve">employed_percent: </w:t>
+      </w:r>
+    </w:p>
+    <w:p>
+      <w:pPr>
+        <w:pStyle w:val="ListParagraph"/>
+        <w:numPr>
+          <w:ilvl w:val="0"/>
+          <w:numId w:val="1"/>
+        </w:numPr>
+        <w:spacing w:line="360" w:lineRule="auto"/>
+        <w:rPr>
+          <w:rFonts w:ascii="Times New Roman" w:hAnsi="Times New Roman" w:cs="Times New Roman"/>
+          <w:sz w:val="24"/>
+          <w:szCs w:val="24"/>
+        </w:rPr>
+      </w:pPr>
+      <w:r>
+        <w:rPr>
+          <w:rFonts w:ascii="Times New Roman" w:hAnsi="Times New Roman" w:cs="Times New Roman"/>
+          <w:sz w:val="24"/>
+          <w:szCs w:val="24"/>
+        </w:rPr>
+        <w:t xml:space="preserve">Definition: </w:t>
+      </w:r>
+      <w:r>
+        <w:rPr>
+          <w:rFonts w:ascii="Times New Roman" w:hAnsi="Times New Roman" w:cs="Times New Roman"/>
+          <w:sz w:val="24"/>
+          <w:szCs w:val="24"/>
+        </w:rPr>
+        <w:t>Y</w:t>
+      </w:r>
+      <w:r>
+        <w:rPr>
+          <w:rFonts w:ascii="Times New Roman" w:hAnsi="Times New Roman" w:cs="Times New Roman"/>
+          <w:sz w:val="24"/>
+          <w:szCs w:val="24"/>
+        </w:rPr>
+        <w:t xml:space="preserve">early employment rate. </w:t>
+      </w:r>
+    </w:p>
+    <w:p>
+      <w:pPr>
+        <w:pStyle w:val="ListParagraph"/>
+        <w:numPr>
+          <w:ilvl w:val="0"/>
+          <w:numId w:val="1"/>
+        </w:numPr>
+        <w:spacing w:line="360" w:lineRule="auto"/>
+        <w:rPr>
+          <w:rFonts w:ascii="Times New Roman" w:hAnsi="Times New Roman" w:cs="Times New Roman"/>
+          <w:sz w:val="24"/>
+          <w:szCs w:val="24"/>
+        </w:rPr>
+      </w:pPr>
+      <w:r>
+        <w:rPr>
+          <w:rFonts w:ascii="Times New Roman" w:hAnsi="Times New Roman" w:cs="Times New Roman"/>
+          <w:sz w:val="24"/>
+          <w:szCs w:val="24"/>
+        </w:rPr>
+        <w:t>Unit: percentage</w:t>
+      </w:r>
+    </w:p>
+    <w:p>
+      <w:pPr>
+        <w:pStyle w:val="ListParagraph"/>
+        <w:numPr>
+          <w:ilvl w:val="0"/>
+          <w:numId w:val="1"/>
+        </w:numPr>
+        <w:spacing w:line="360" w:lineRule="auto"/>
+        <w:rPr>
+          <w:rFonts w:ascii="Times New Roman" w:hAnsi="Times New Roman" w:cs="Times New Roman"/>
+          <w:sz w:val="24"/>
+          <w:szCs w:val="24"/>
+        </w:rPr>
+      </w:pPr>
+      <w:r>
+        <w:rPr>
+          <w:rFonts w:ascii="Times New Roman" w:hAnsi="Times New Roman" w:cs="Times New Roman"/>
+          <w:sz w:val="24"/>
+          <w:szCs w:val="24"/>
+        </w:rPr>
+        <w:t xml:space="preserve">Original file: year_empRate.csv – Original Variable name: </w:t>
+      </w:r>
+      <w:r>
+        <w:rPr>
+          <w:rFonts w:ascii="Times New Roman" w:hAnsi="Times New Roman" w:cs="Times New Roman"/>
+          <w:sz w:val="24"/>
+          <w:szCs w:val="24"/>
+        </w:rPr>
+        <w:t>employed_percent</w:t>
+      </w:r>
+    </w:p>
+    <w:p>
+      <w:pPr>
+        <w:pStyle w:val="ListParagraph"/>
+        <w:numPr>
+          <w:ilvl w:val="0"/>
+          <w:numId w:val="1"/>
+        </w:numPr>
+        <w:spacing w:line="360" w:lineRule="auto"/>
+        <w:rPr>
+          <w:rFonts w:ascii="Times New Roman" w:hAnsi="Times New Roman" w:cs="Times New Roman"/>
+          <w:sz w:val="24"/>
+          <w:szCs w:val="24"/>
+        </w:rPr>
+      </w:pPr>
+      <w:r>
+        <w:rPr>
+          <w:rFonts w:ascii="Times New Roman" w:hAnsi="Times New Roman" w:cs="Times New Roman"/>
+          <w:sz w:val="24"/>
+          <w:szCs w:val="24"/>
+        </w:rPr>
+        <w:t>Number of valid values: 568</w:t>
+      </w:r>
+    </w:p>
+    <w:p>
+      <w:pPr>
+        <w:pStyle w:val="ListParagraph"/>
+        <w:numPr>
+          <w:ilvl w:val="0"/>
+          <w:numId w:val="1"/>
+        </w:numPr>
+        <w:spacing w:line="360" w:lineRule="auto"/>
+        <w:rPr>
+          <w:rFonts w:ascii="Times New Roman" w:hAnsi="Times New Roman" w:cs="Times New Roman"/>
+          <w:sz w:val="24"/>
+          <w:szCs w:val="24"/>
+        </w:rPr>
+      </w:pPr>
+      <w:r>
+        <w:rPr>
+          <w:rFonts w:ascii="Times New Roman" w:hAnsi="Times New Roman" w:cs="Times New Roman"/>
+          <w:sz w:val="24"/>
+          <w:szCs w:val="24"/>
+        </w:rPr>
+        <w:t>Number of missing values: 0</w:t>
+      </w:r>
+    </w:p>
+    <w:p>
+      <w:pPr>
+        <w:pStyle w:val="ListParagraph"/>
+        <w:numPr>
+          <w:ilvl w:val="0"/>
+          <w:numId w:val="1"/>
+        </w:numPr>
+        <w:spacing w:line="360" w:lineRule="auto"/>
+        <w:rPr>
+          <w:rFonts w:ascii="Times New Roman" w:hAnsi="Times New Roman" w:cs="Times New Roman"/>
+          <w:sz w:val="24"/>
+          <w:szCs w:val="24"/>
+        </w:rPr>
+      </w:pPr>
+      <w:r>
+        <w:rPr>
+          <w:rFonts w:ascii="Times New Roman" w:hAnsi="Times New Roman" w:cs="Times New Roman"/>
+          <w:sz w:val="24"/>
+          <w:szCs w:val="24"/>
+        </w:rPr>
+        <w:t>Comments: quite lefty skewed, decently grow but has 2 drops near 2000 and 2007</w:t>
+      </w:r>
+    </w:p>
+    <w:p>
+      <w:pPr>
+        <w:spacing w:line="360" w:lineRule="auto"/>
+        <w:rPr>
+          <w:rFonts w:ascii="Times New Roman" w:hAnsi="Times New Roman" w:cs="Times New Roman"/>
+          <w:sz w:val="24"/>
+          <w:szCs w:val="24"/>
+        </w:rPr>
+      </w:pPr>
+      <w:r>
+        <w:rPr>
+          <w:rFonts w:ascii="Times New Roman" w:hAnsi="Times New Roman" w:cs="Times New Roman"/>
+          <w:sz w:val="24"/>
+          <w:szCs w:val="24"/>
+        </w:rPr>
+        <w:t xml:space="preserve">10, </w:t>
+      </w:r>
+      <w:r>
+        <w:rPr>
+          <w:rFonts w:ascii="Times New Roman" w:hAnsi="Times New Roman" w:cs="Times New Roman"/>
+          <w:sz w:val="24"/>
+          <w:szCs w:val="24"/>
+        </w:rPr>
+        <w:t xml:space="preserve">unemployed_percent: </w:t>
+      </w:r>
+    </w:p>
+    <w:p>
+      <w:pPr>
+        <w:pStyle w:val="ListParagraph"/>
+        <w:numPr>
+          <w:ilvl w:val="0"/>
+          <w:numId w:val="1"/>
+        </w:numPr>
+        <w:spacing w:line="360" w:lineRule="auto"/>
+        <w:rPr>
+          <w:rFonts w:ascii="Times New Roman" w:hAnsi="Times New Roman" w:cs="Times New Roman"/>
+          <w:sz w:val="24"/>
+          <w:szCs w:val="24"/>
+        </w:rPr>
+      </w:pPr>
+      <w:r>
+        <w:rPr>
+          <w:rFonts w:ascii="Times New Roman" w:hAnsi="Times New Roman" w:cs="Times New Roman"/>
+          <w:sz w:val="24"/>
+          <w:szCs w:val="24"/>
+        </w:rPr>
+        <w:t xml:space="preserve">Definition: </w:t>
+      </w:r>
+      <w:r>
+        <w:rPr>
+          <w:rFonts w:ascii="Times New Roman" w:hAnsi="Times New Roman" w:cs="Times New Roman"/>
+          <w:sz w:val="24"/>
+          <w:szCs w:val="24"/>
+        </w:rPr>
+        <w:t>Y</w:t>
+      </w:r>
+      <w:r>
+        <w:rPr>
+          <w:rFonts w:ascii="Times New Roman" w:hAnsi="Times New Roman" w:cs="Times New Roman"/>
+          <w:sz w:val="24"/>
+          <w:szCs w:val="24"/>
+        </w:rPr>
+        <w:t xml:space="preserve">early unemployment rate. </w:t>
+      </w:r>
+    </w:p>
+    <w:p>
+      <w:pPr>
+        <w:pStyle w:val="ListParagraph"/>
+        <w:numPr>
+          <w:ilvl w:val="0"/>
+          <w:numId w:val="1"/>
+        </w:numPr>
+        <w:spacing w:line="360" w:lineRule="auto"/>
+        <w:rPr>
+          <w:rFonts w:ascii="Times New Roman" w:hAnsi="Times New Roman" w:cs="Times New Roman"/>
+          <w:sz w:val="24"/>
+          <w:szCs w:val="24"/>
+        </w:rPr>
+      </w:pPr>
+      <w:r>
+        <w:rPr>
+          <w:rFonts w:ascii="Times New Roman" w:hAnsi="Times New Roman" w:cs="Times New Roman"/>
+          <w:sz w:val="24"/>
+          <w:szCs w:val="24"/>
+        </w:rPr>
+        <w:t>Unit: percentage</w:t>
+      </w:r>
+    </w:p>
+    <w:p>
+      <w:pPr>
+        <w:pStyle w:val="ListParagraph"/>
+        <w:numPr>
+          <w:ilvl w:val="0"/>
+          <w:numId w:val="1"/>
+        </w:numPr>
+        <w:spacing w:line="360" w:lineRule="auto"/>
+        <w:rPr>
+          <w:rFonts w:ascii="Times New Roman" w:hAnsi="Times New Roman" w:cs="Times New Roman"/>
+          <w:sz w:val="24"/>
+          <w:szCs w:val="24"/>
+        </w:rPr>
+      </w:pPr>
+      <w:r>
+        <w:rPr>
+          <w:rFonts w:ascii="Times New Roman" w:hAnsi="Times New Roman" w:cs="Times New Roman"/>
+          <w:sz w:val="24"/>
+          <w:szCs w:val="24"/>
+        </w:rPr>
+        <w:t xml:space="preserve">Original file: year_empRate.csv – Original Variable name: </w:t>
+      </w:r>
+      <w:r>
+        <w:rPr>
+          <w:rFonts w:ascii="Times New Roman" w:hAnsi="Times New Roman" w:cs="Times New Roman"/>
+          <w:sz w:val="24"/>
+          <w:szCs w:val="24"/>
+        </w:rPr>
+        <w:t>un</w:t>
+      </w:r>
+      <w:r>
+        <w:rPr>
+          <w:rFonts w:ascii="Times New Roman" w:hAnsi="Times New Roman" w:cs="Times New Roman"/>
+          <w:sz w:val="24"/>
+          <w:szCs w:val="24"/>
+        </w:rPr>
+        <w:t>employed_percent</w:t>
+      </w:r>
+    </w:p>
+    <w:p>
+      <w:pPr>
+        <w:pStyle w:val="ListParagraph"/>
+        <w:numPr>
+          <w:ilvl w:val="0"/>
+          <w:numId w:val="1"/>
+        </w:numPr>
+        <w:spacing w:line="360" w:lineRule="auto"/>
+        <w:rPr>
+          <w:rFonts w:ascii="Times New Roman" w:hAnsi="Times New Roman" w:cs="Times New Roman"/>
+          <w:sz w:val="24"/>
+          <w:szCs w:val="24"/>
+        </w:rPr>
+      </w:pPr>
+      <w:r>
+        <w:rPr>
+          <w:rFonts w:ascii="Times New Roman" w:hAnsi="Times New Roman" w:cs="Times New Roman"/>
+          <w:sz w:val="24"/>
+          <w:szCs w:val="24"/>
+        </w:rPr>
+        <w:t>Number of valid values: 568</w:t>
+      </w:r>
+    </w:p>
+    <w:p>
+      <w:pPr>
+        <w:pStyle w:val="ListParagraph"/>
+        <w:numPr>
+          <w:ilvl w:val="0"/>
+          <w:numId w:val="1"/>
+        </w:numPr>
+        <w:spacing w:line="360" w:lineRule="auto"/>
+        <w:rPr>
+          <w:rFonts w:ascii="Times New Roman" w:hAnsi="Times New Roman" w:cs="Times New Roman"/>
+          <w:sz w:val="24"/>
+          <w:szCs w:val="24"/>
+        </w:rPr>
+      </w:pPr>
+      <w:r>
+        <w:rPr>
+          <w:rFonts w:ascii="Times New Roman" w:hAnsi="Times New Roman" w:cs="Times New Roman"/>
+          <w:sz w:val="24"/>
+          <w:szCs w:val="24"/>
+        </w:rPr>
+        <w:t>Number of missing values: 0</w:t>
+      </w:r>
+    </w:p>
+    <w:p>
+      <w:pPr>
+        <w:pStyle w:val="ListParagraph"/>
+        <w:numPr>
+          <w:ilvl w:val="0"/>
+          <w:numId w:val="1"/>
+        </w:numPr>
+        <w:spacing w:line="360" w:lineRule="auto"/>
+        <w:rPr>
+          <w:rFonts w:ascii="Times New Roman" w:hAnsi="Times New Roman" w:cs="Times New Roman"/>
+          <w:sz w:val="24"/>
+          <w:szCs w:val="24"/>
+        </w:rPr>
+      </w:pPr>
+      <w:r>
+        <w:rPr>
+          <w:rFonts w:ascii="Times New Roman" w:hAnsi="Times New Roman" w:cs="Times New Roman"/>
+          <w:sz w:val="24"/>
+          <w:szCs w:val="24"/>
+        </w:rPr>
+        <w:t>Comments: quite normally distributed, unstable drop, seem to have a cycle every 10 years (Up then Down)</w:t>
+      </w:r>
+    </w:p>
+    <w:p>
+      <w:pPr>
+        <w:spacing w:line="360" w:lineRule="auto"/>
+        <w:rPr>
+          <w:rFonts w:ascii="Times New Roman" w:hAnsi="Times New Roman" w:cs="Times New Roman"/>
+          <w:sz w:val="24"/>
+          <w:szCs w:val="24"/>
+        </w:rPr>
+      </w:pPr>
+      <w:r>
+        <w:rPr>
+          <w:rFonts w:ascii="Times New Roman" w:hAnsi="Times New Roman" w:cs="Times New Roman"/>
+          <w:sz w:val="24"/>
+          <w:szCs w:val="24"/>
+        </w:rPr>
+        <w:t xml:space="preserve">11 – 14, </w:t>
+      </w:r>
+      <w:r>
+        <w:rPr>
+          <w:rFonts w:ascii="Times New Roman" w:hAnsi="Times New Roman" w:cs="Times New Roman"/>
+          <w:sz w:val="24"/>
+          <w:szCs w:val="24"/>
+        </w:rPr>
+        <w:t xml:space="preserve">lowest, second, third, fourth: </w:t>
+      </w:r>
+    </w:p>
+    <w:p>
+      <w:pPr>
+        <w:pStyle w:val="ListParagraph"/>
+        <w:numPr>
+          <w:ilvl w:val="0"/>
+          <w:numId w:val="1"/>
+        </w:numPr>
+        <w:spacing w:line="360" w:lineRule="auto"/>
+        <w:rPr>
+          <w:rFonts w:ascii="Times New Roman" w:hAnsi="Times New Roman" w:cs="Times New Roman"/>
+          <w:sz w:val="24"/>
+          <w:szCs w:val="24"/>
+        </w:rPr>
+      </w:pPr>
+      <w:r>
+        <w:rPr>
+          <w:rFonts w:ascii="Times New Roman" w:hAnsi="Times New Roman" w:cs="Times New Roman"/>
+          <w:sz w:val="24"/>
+          <w:szCs w:val="24"/>
+        </w:rPr>
+        <w:t xml:space="preserve">Definition: </w:t>
+      </w:r>
+      <w:r>
+        <w:rPr>
+          <w:rFonts w:ascii="Times New Roman" w:hAnsi="Times New Roman" w:cs="Times New Roman"/>
+          <w:sz w:val="24"/>
+          <w:szCs w:val="24"/>
+        </w:rPr>
+        <w:t>Y</w:t>
+      </w:r>
+      <w:r>
+        <w:rPr>
+          <w:rFonts w:ascii="Times New Roman" w:hAnsi="Times New Roman" w:cs="Times New Roman"/>
+          <w:sz w:val="24"/>
+          <w:szCs w:val="24"/>
+        </w:rPr>
+        <w:t>earl</w:t>
+      </w:r>
+      <w:r>
+        <w:rPr>
+          <w:rFonts w:ascii="Times New Roman" w:hAnsi="Times New Roman" w:cs="Times New Roman"/>
+          <w:sz w:val="24"/>
+          <w:szCs w:val="24"/>
+        </w:rPr>
+        <w:t>y Upper income limits for each F</w:t>
+      </w:r>
+      <w:r>
+        <w:rPr>
+          <w:rFonts w:ascii="Times New Roman" w:hAnsi="Times New Roman" w:cs="Times New Roman"/>
+          <w:sz w:val="24"/>
+          <w:szCs w:val="24"/>
+        </w:rPr>
+        <w:t>ifth of all US households</w:t>
+      </w:r>
+    </w:p>
+    <w:p>
+      <w:pPr>
+        <w:pStyle w:val="ListParagraph"/>
+        <w:numPr>
+          <w:ilvl w:val="0"/>
+          <w:numId w:val="1"/>
+        </w:numPr>
+        <w:spacing w:line="360" w:lineRule="auto"/>
+        <w:rPr>
+          <w:rFonts w:ascii="Times New Roman" w:hAnsi="Times New Roman" w:cs="Times New Roman"/>
+          <w:sz w:val="24"/>
+          <w:szCs w:val="24"/>
+        </w:rPr>
+      </w:pPr>
+      <w:r>
+        <w:rPr>
+          <w:rFonts w:ascii="Times New Roman" w:hAnsi="Times New Roman" w:cs="Times New Roman"/>
+          <w:sz w:val="24"/>
+          <w:szCs w:val="24"/>
+        </w:rPr>
+        <w:t>Unit: dollars</w:t>
+      </w:r>
+    </w:p>
+    <w:p>
+      <w:pPr>
+        <w:pStyle w:val="ListParagraph"/>
+        <w:numPr>
+          <w:ilvl w:val="0"/>
+          <w:numId w:val="1"/>
+        </w:numPr>
+        <w:spacing w:line="360" w:lineRule="auto"/>
+        <w:rPr>
+          <w:rFonts w:ascii="Times New Roman" w:hAnsi="Times New Roman" w:cs="Times New Roman"/>
+          <w:sz w:val="24"/>
+          <w:szCs w:val="24"/>
+        </w:rPr>
+      </w:pPr>
+      <w:r>
+        <w:rPr>
+          <w:rFonts w:ascii="Times New Roman" w:hAnsi="Times New Roman" w:cs="Times New Roman"/>
+          <w:sz w:val="24"/>
+          <w:szCs w:val="24"/>
+        </w:rPr>
+        <w:t>Original file: year_</w:t>
+      </w:r>
+      <w:r>
+        <w:rPr>
+          <w:rFonts w:ascii="Times New Roman" w:hAnsi="Times New Roman" w:cs="Times New Roman"/>
+          <w:sz w:val="24"/>
+          <w:szCs w:val="24"/>
+        </w:rPr>
+        <w:t>houseIncome</w:t>
+      </w:r>
+      <w:r>
+        <w:rPr>
+          <w:rFonts w:ascii="Times New Roman" w:hAnsi="Times New Roman" w:cs="Times New Roman"/>
+          <w:sz w:val="24"/>
+          <w:szCs w:val="24"/>
+        </w:rPr>
+        <w:t xml:space="preserve">.csv – Original Variable name: </w:t>
+      </w:r>
+      <w:r>
+        <w:rPr>
+          <w:rFonts w:ascii="Times New Roman" w:hAnsi="Times New Roman" w:cs="Times New Roman"/>
+          <w:sz w:val="24"/>
+          <w:szCs w:val="24"/>
+        </w:rPr>
+        <w:t>Lowest, Second, Third, Fourth</w:t>
+      </w:r>
+    </w:p>
+    <w:p>
+      <w:pPr>
+        <w:pStyle w:val="ListParagraph"/>
+        <w:numPr>
+          <w:ilvl w:val="0"/>
+          <w:numId w:val="1"/>
+        </w:numPr>
+        <w:spacing w:line="360" w:lineRule="auto"/>
+        <w:rPr>
+          <w:rFonts w:ascii="Times New Roman" w:hAnsi="Times New Roman" w:cs="Times New Roman"/>
+          <w:sz w:val="24"/>
+          <w:szCs w:val="24"/>
+        </w:rPr>
+      </w:pPr>
+      <w:r>
+        <w:rPr>
+          <w:rFonts w:ascii="Times New Roman" w:hAnsi="Times New Roman" w:cs="Times New Roman"/>
+          <w:sz w:val="24"/>
+          <w:szCs w:val="24"/>
+        </w:rPr>
+        <w:lastRenderedPageBreak/>
+        <w:t>Number of valid values: 568</w:t>
+      </w:r>
+      <w:r>
+        <w:rPr>
+          <w:rFonts w:ascii="Times New Roman" w:hAnsi="Times New Roman" w:cs="Times New Roman"/>
+          <w:sz w:val="24"/>
+          <w:szCs w:val="24"/>
+        </w:rPr>
+        <w:t xml:space="preserve"> each</w:t>
+      </w:r>
+    </w:p>
+    <w:p>
+      <w:pPr>
+        <w:pStyle w:val="ListParagraph"/>
+        <w:numPr>
+          <w:ilvl w:val="0"/>
+          <w:numId w:val="1"/>
+        </w:numPr>
+        <w:spacing w:line="360" w:lineRule="auto"/>
+        <w:rPr>
+          <w:rFonts w:ascii="Times New Roman" w:hAnsi="Times New Roman" w:cs="Times New Roman"/>
+          <w:sz w:val="24"/>
+          <w:szCs w:val="24"/>
+        </w:rPr>
+      </w:pPr>
+      <w:r>
+        <w:rPr>
+          <w:rFonts w:ascii="Times New Roman" w:hAnsi="Times New Roman" w:cs="Times New Roman"/>
+          <w:sz w:val="24"/>
+          <w:szCs w:val="24"/>
+        </w:rPr>
+        <w:t>Number of missing values: 0</w:t>
+      </w:r>
+    </w:p>
+    <w:p>
+      <w:pPr>
+        <w:pStyle w:val="ListParagraph"/>
+        <w:numPr>
+          <w:ilvl w:val="0"/>
+          <w:numId w:val="1"/>
+        </w:numPr>
+        <w:spacing w:line="360" w:lineRule="auto"/>
+        <w:rPr>
+          <w:rFonts w:ascii="Times New Roman" w:hAnsi="Times New Roman" w:cs="Times New Roman"/>
+          <w:sz w:val="24"/>
+          <w:szCs w:val="24"/>
+        </w:rPr>
+      </w:pPr>
+      <w:r>
+        <w:rPr>
+          <w:rFonts w:ascii="Times New Roman" w:hAnsi="Times New Roman" w:cs="Times New Roman"/>
+          <w:sz w:val="24"/>
+          <w:szCs w:val="24"/>
+        </w:rPr>
+        <w:t>Comments: Quite normally distributed, constant growth through time</w:t>
+      </w:r>
+    </w:p>
+    <w:p>
+      <w:pPr>
+        <w:spacing w:line="360" w:lineRule="auto"/>
+        <w:rPr>
+          <w:rFonts w:ascii="Times New Roman" w:hAnsi="Times New Roman" w:cs="Times New Roman"/>
+          <w:sz w:val="24"/>
+          <w:szCs w:val="24"/>
+        </w:rPr>
+      </w:pPr>
+      <w:r>
+        <w:rPr>
+          <w:rFonts w:ascii="Times New Roman" w:hAnsi="Times New Roman" w:cs="Times New Roman"/>
+          <w:sz w:val="24"/>
+          <w:szCs w:val="24"/>
+        </w:rPr>
+        <w:t xml:space="preserve">15, </w:t>
+      </w:r>
+      <w:r>
+        <w:rPr>
+          <w:rFonts w:ascii="Times New Roman" w:hAnsi="Times New Roman" w:cs="Times New Roman"/>
+          <w:sz w:val="24"/>
+          <w:szCs w:val="24"/>
+        </w:rPr>
+        <w:t xml:space="preserve">top 5 percent: </w:t>
+      </w:r>
+    </w:p>
+    <w:p>
+      <w:pPr>
+        <w:pStyle w:val="ListParagraph"/>
+        <w:numPr>
+          <w:ilvl w:val="0"/>
+          <w:numId w:val="1"/>
+        </w:numPr>
+        <w:spacing w:line="360" w:lineRule="auto"/>
+        <w:rPr>
+          <w:rFonts w:ascii="Times New Roman" w:hAnsi="Times New Roman" w:cs="Times New Roman"/>
+          <w:sz w:val="24"/>
+          <w:szCs w:val="24"/>
+        </w:rPr>
+      </w:pPr>
+      <w:r>
+        <w:rPr>
+          <w:rFonts w:ascii="Times New Roman" w:hAnsi="Times New Roman" w:cs="Times New Roman"/>
+          <w:sz w:val="24"/>
+          <w:szCs w:val="24"/>
+        </w:rPr>
+        <w:t xml:space="preserve">Definition: </w:t>
+      </w:r>
+      <w:r>
+        <w:rPr>
+          <w:rFonts w:ascii="Times New Roman" w:hAnsi="Times New Roman" w:cs="Times New Roman"/>
+          <w:sz w:val="24"/>
+          <w:szCs w:val="24"/>
+        </w:rPr>
+        <w:t>Yearly Lower income limits for T</w:t>
+      </w:r>
+      <w:r>
+        <w:rPr>
+          <w:rFonts w:ascii="Times New Roman" w:hAnsi="Times New Roman" w:cs="Times New Roman"/>
+          <w:sz w:val="24"/>
+          <w:szCs w:val="24"/>
+        </w:rPr>
+        <w:t>op 5% of US households</w:t>
+      </w:r>
+    </w:p>
+    <w:p>
+      <w:pPr>
+        <w:pStyle w:val="ListParagraph"/>
+        <w:numPr>
+          <w:ilvl w:val="0"/>
+          <w:numId w:val="1"/>
+        </w:numPr>
+        <w:spacing w:line="360" w:lineRule="auto"/>
+        <w:rPr>
+          <w:rFonts w:ascii="Times New Roman" w:hAnsi="Times New Roman" w:cs="Times New Roman"/>
+          <w:sz w:val="24"/>
+          <w:szCs w:val="24"/>
+        </w:rPr>
+      </w:pPr>
+      <w:r>
+        <w:rPr>
+          <w:rFonts w:ascii="Times New Roman" w:hAnsi="Times New Roman" w:cs="Times New Roman"/>
+          <w:sz w:val="24"/>
+          <w:szCs w:val="24"/>
+        </w:rPr>
+        <w:t>Unit: dollars</w:t>
+      </w:r>
+    </w:p>
+    <w:p>
+      <w:pPr>
+        <w:pStyle w:val="ListParagraph"/>
+        <w:numPr>
+          <w:ilvl w:val="0"/>
+          <w:numId w:val="1"/>
+        </w:numPr>
+        <w:spacing w:line="360" w:lineRule="auto"/>
+        <w:rPr>
+          <w:rFonts w:ascii="Times New Roman" w:hAnsi="Times New Roman" w:cs="Times New Roman"/>
+          <w:sz w:val="24"/>
+          <w:szCs w:val="24"/>
+        </w:rPr>
+      </w:pPr>
+      <w:r>
+        <w:rPr>
+          <w:rFonts w:ascii="Times New Roman" w:hAnsi="Times New Roman" w:cs="Times New Roman"/>
+          <w:sz w:val="24"/>
+          <w:szCs w:val="24"/>
+        </w:rPr>
+        <w:t xml:space="preserve">Original file: year_houseIncome.csv – Original Variable name: </w:t>
+      </w:r>
+      <w:r>
+        <w:rPr>
+          <w:rFonts w:ascii="Times New Roman" w:hAnsi="Times New Roman" w:cs="Times New Roman"/>
+          <w:sz w:val="24"/>
+          <w:szCs w:val="24"/>
+        </w:rPr>
+        <w:t>Top 5 percent</w:t>
+      </w:r>
+    </w:p>
+    <w:p>
+      <w:pPr>
+        <w:pStyle w:val="ListParagraph"/>
+        <w:numPr>
+          <w:ilvl w:val="0"/>
+          <w:numId w:val="1"/>
+        </w:numPr>
+        <w:spacing w:line="360" w:lineRule="auto"/>
+        <w:rPr>
+          <w:rFonts w:ascii="Times New Roman" w:hAnsi="Times New Roman" w:cs="Times New Roman"/>
+          <w:sz w:val="24"/>
+          <w:szCs w:val="24"/>
+        </w:rPr>
+      </w:pPr>
+      <w:r>
+        <w:rPr>
+          <w:rFonts w:ascii="Times New Roman" w:hAnsi="Times New Roman" w:cs="Times New Roman"/>
+          <w:sz w:val="24"/>
+          <w:szCs w:val="24"/>
+        </w:rPr>
+        <w:t>Number of valid values: 568</w:t>
+      </w:r>
+    </w:p>
+    <w:p>
+      <w:pPr>
+        <w:pStyle w:val="ListParagraph"/>
+        <w:numPr>
+          <w:ilvl w:val="0"/>
+          <w:numId w:val="1"/>
+        </w:numPr>
+        <w:spacing w:line="360" w:lineRule="auto"/>
+        <w:rPr>
+          <w:rFonts w:ascii="Times New Roman" w:hAnsi="Times New Roman" w:cs="Times New Roman"/>
+          <w:sz w:val="24"/>
+          <w:szCs w:val="24"/>
+        </w:rPr>
+      </w:pPr>
+      <w:r>
+        <w:rPr>
+          <w:rFonts w:ascii="Times New Roman" w:hAnsi="Times New Roman" w:cs="Times New Roman"/>
+          <w:sz w:val="24"/>
+          <w:szCs w:val="24"/>
+        </w:rPr>
+        <w:t>Number of missing values: 0</w:t>
+      </w:r>
+    </w:p>
+    <w:p>
+      <w:pPr>
+        <w:pStyle w:val="ListParagraph"/>
+        <w:numPr>
+          <w:ilvl w:val="0"/>
+          <w:numId w:val="1"/>
+        </w:numPr>
+        <w:spacing w:line="360" w:lineRule="auto"/>
+        <w:rPr>
+          <w:rFonts w:ascii="Times New Roman" w:hAnsi="Times New Roman" w:cs="Times New Roman"/>
+          <w:sz w:val="24"/>
+          <w:szCs w:val="24"/>
+        </w:rPr>
+      </w:pPr>
+      <w:r>
+        <w:rPr>
+          <w:rFonts w:ascii="Times New Roman" w:hAnsi="Times New Roman" w:cs="Times New Roman"/>
+          <w:sz w:val="24"/>
+          <w:szCs w:val="24"/>
+        </w:rPr>
+        <w:t>Comments: Quite normally distributed, constant growth through time</w:t>
+      </w:r>
+    </w:p>
+    <w:p>
+      <w:pPr>
+        <w:spacing w:line="360" w:lineRule="auto"/>
+        <w:rPr>
+          <w:rFonts w:ascii="Times New Roman" w:hAnsi="Times New Roman" w:cs="Times New Roman"/>
+          <w:b/>
+          <w:sz w:val="24"/>
+          <w:szCs w:val="24"/>
+        </w:rPr>
+      </w:pPr>
+      <w:r>
+        <w:rPr>
+          <w:rFonts w:ascii="Times New Roman" w:hAnsi="Times New Roman" w:cs="Times New Roman"/>
+          <w:b/>
+          <w:sz w:val="24"/>
+          <w:szCs w:val="24"/>
+        </w:rPr>
+        <w:t>II: Data Process codes and Graphs:</w:t>
+      </w:r>
+    </w:p>
+    <w:p>
+      <w:pPr>
+        <w:spacing w:line="360" w:lineRule="auto"/>
+        <w:rPr>
+          <w:rFonts w:ascii="Times New Roman" w:hAnsi="Times New Roman" w:cs="Times New Roman"/>
+          <w:b/>
+          <w:sz w:val="24"/>
+          <w:szCs w:val="24"/>
+        </w:rPr>
+      </w:pPr>
+      <w:r>
+        <w:rPr>
+          <w:rFonts w:ascii="Times New Roman" w:hAnsi="Times New Roman" w:cs="Times New Roman"/>
+          <w:b/>
+          <w:sz w:val="24"/>
+          <w:szCs w:val="24"/>
+        </w:rPr>
+        <w:t>Basic Summary Statistics:</w:t>
+      </w:r>
+    </w:p>
+    <w:p>
+      <w:pPr>
+        <w:spacing w:line="360" w:lineRule="auto"/>
+        <w:rPr>
+          <w:rFonts w:ascii="Times New Roman" w:hAnsi="Times New Roman" w:cs="Times New Roman"/>
+          <w:b/>
+          <w:sz w:val="24"/>
+          <w:szCs w:val="24"/>
+        </w:rPr>
+      </w:pPr>
+      <w:r>
+        <w:rPr>
+          <w:rFonts w:ascii="Times New Roman" w:hAnsi="Times New Roman" w:cs="Times New Roman"/>
+          <w:sz w:val="24"/>
+          <w:szCs w:val="24"/>
+        </w:rPr>
+        <w:drawing>
+          <wp:inline distT="0" distB="0" distL="0" distR="0">
+            <wp:extent cx="5943600" cy="1184354"/>
+            <wp:effectExtent l="0" t="0" r="0" b="0"/>
+            <wp:docPr id="6" name="Picture 6"/>
+            <wp:cNvGraphicFramePr>
+              <a:graphicFrameLocks xmlns:a="http://schemas.openxmlformats.org/drawingml/2006/main" noChangeAspect="1"/>
+            </wp:cNvGraphicFramePr>
+            <a:graphic xmlns:a="http://schemas.openxmlformats.org/drawingml/2006/main">
+              <a:graphicData uri="http://schemas.openxmlformats.org/drawingml/2006/picture">
+                <pic:pic xmlns:pic="http://schemas.openxmlformats.org/drawingml/2006/picture">
+                  <pic:nvPicPr>
+                    <pic:cNvPr id="0" name="Picture 10"/>
+                    <pic:cNvPicPr>
+                      <a:picLocks noChangeAspect="1" noChangeArrowheads="1"/>
+                    </pic:cNvPicPr>
+                  </pic:nvPicPr>
+                  <pic:blipFill>
+                    <a:blip r:embed="rId8">
+                      <a:extLst>
+                        <a:ext uri="{28A0092B-C50C-407E-A947-70E740481C1C}">
+                          <a14:useLocalDpi xmlns:a14="http://schemas.microsoft.com/office/drawing/2010/main" val="0"/>
+                        </a:ext>
+                      </a:extLst>
+                    </a:blip>
+                    <a:srcRect/>
+                    <a:stretch>
+                      <a:fillRect/>
+                    </a:stretch>
+                  </pic:blipFill>
+                  <pic:spPr bwMode="auto">
+                    <a:xfrm>
+                      <a:off x="0" y="0"/>
+                      <a:ext cx="5943600" cy="1184354"/>
+                    </a:xfrm>
+                    <a:prstGeom prst="rect">
+                      <a:avLst/>
+                    </a:prstGeom>
+                    <a:noFill/>
+                    <a:ln>
+                      <a:noFill/>
+                    </a:ln>
+                  </pic:spPr>
+                </pic:pic>
+              </a:graphicData>
+            </a:graphic>
+          </wp:inline>
+        </w:drawing>
+      </w:r>
+    </w:p>
+    <w:p>
+      <w:pPr>
+        <w:spacing w:line="360" w:lineRule="auto"/>
+        <w:rPr>
+          <w:rFonts w:ascii="Times New Roman" w:hAnsi="Times New Roman" w:cs="Times New Roman"/>
+          <w:b/>
+          <w:sz w:val="24"/>
+          <w:szCs w:val="24"/>
+        </w:rPr>
+      </w:pPr>
+      <w:r>
+        <w:rPr>
+          <w:rFonts w:ascii="Times New Roman" w:hAnsi="Times New Roman" w:cs="Times New Roman"/>
+          <w:sz w:val="24"/>
+          <w:szCs w:val="24"/>
+        </w:rPr>
+        <w:drawing>
+          <wp:inline distT="0" distB="0" distL="0" distR="0">
+            <wp:extent cx="5943600" cy="1243743"/>
+            <wp:effectExtent l="0" t="0" r="0" b="0"/>
+            <wp:docPr id="7" name="Picture 7"/>
+            <wp:cNvGraphicFramePr>
+              <a:graphicFrameLocks xmlns:a="http://schemas.openxmlformats.org/drawingml/2006/main" noChangeAspect="1"/>
+            </wp:cNvGraphicFramePr>
+            <a:graphic xmlns:a="http://schemas.openxmlformats.org/drawingml/2006/main">
+              <a:graphicData uri="http://schemas.openxmlformats.org/drawingml/2006/picture">
+                <pic:pic xmlns:pic="http://schemas.openxmlformats.org/drawingml/2006/picture">
+                  <pic:nvPicPr>
+                    <pic:cNvPr id="0" name="Picture 11"/>
+                    <pic:cNvPicPr>
+                      <a:picLocks noChangeAspect="1" noChangeArrowheads="1"/>
+                    </pic:cNvPicPr>
+                  </pic:nvPicPr>
+                  <pic:blipFill>
+                    <a:blip r:embed="rId9">
+                      <a:extLst>
+                        <a:ext uri="{28A0092B-C50C-407E-A947-70E740481C1C}">
+                          <a14:useLocalDpi xmlns:a14="http://schemas.microsoft.com/office/drawing/2010/main" val="0"/>
+                        </a:ext>
+                      </a:extLst>
+                    </a:blip>
+                    <a:srcRect/>
+                    <a:stretch>
+                      <a:fillRect/>
+                    </a:stretch>
+                  </pic:blipFill>
+                  <pic:spPr bwMode="auto">
+                    <a:xfrm>
+                      <a:off x="0" y="0"/>
+                      <a:ext cx="5943600" cy="1243743"/>
+                    </a:xfrm>
+                    <a:prstGeom prst="rect">
+                      <a:avLst/>
+                    </a:prstGeom>
+                    <a:noFill/>
+                    <a:ln>
+                      <a:noFill/>
+                    </a:ln>
+                  </pic:spPr>
+                </pic:pic>
+              </a:graphicData>
+            </a:graphic>
+          </wp:inline>
+        </w:drawing>
+      </w:r>
+      <w:r>
+        <w:rPr>
+          <w:rFonts w:ascii="Times New Roman" w:hAnsi="Times New Roman" w:cs="Times New Roman"/>
+          <w:b/>
+          <w:sz w:val="24"/>
+          <w:szCs w:val="24"/>
+        </w:rPr>
+        <w:fldChar w:fldCharType="begin"/>
+      </w:r>
+      <w:r>
+        <w:rPr>
+          <w:rFonts w:ascii="Times New Roman" w:hAnsi="Times New Roman" w:cs="Times New Roman"/>
+          <w:b/>
+          <w:sz w:val="24"/>
+          <w:szCs w:val="24"/>
+        </w:rPr>
+        <w:instrText xml:space="preserve"> LINK Excel.SheetBinaryMacroEnabled.12 "C:\\Users\\Andrew\\OneDrive\\Desktop\\Luther\\3rdYear\\ECON342\\Project\\Data\\data_describe.csv" "data_describe!R1C1:R9C16" \a \f 5 \h  \* MERGEFORMAT </w:instrText>
+      </w:r>
+      <w:r>
+        <w:rPr>
+          <w:rFonts w:ascii="Times New Roman" w:hAnsi="Times New Roman" w:cs="Times New Roman"/>
+          <w:b/>
+          <w:sz w:val="24"/>
+          <w:szCs w:val="24"/>
+        </w:rPr>
+        <w:fldChar w:fldCharType="separate"/>
+      </w:r>
+      <w:r>
+        <w:rPr>
+          <w:rFonts w:ascii="Times New Roman" w:hAnsi="Times New Roman" w:cs="Times New Roman"/>
+          <w:b/>
+          <w:sz w:val="24"/>
+          <w:szCs w:val="24"/>
+        </w:rPr>
+        <w:fldChar w:fldCharType="end"/>
+      </w:r>
+    </w:p>
+    <w:p>
+      <w:pPr>
+        <w:spacing w:line="360" w:lineRule="auto"/>
+        <w:rPr>
+          <w:rFonts w:ascii="Times New Roman" w:hAnsi="Times New Roman" w:cs="Times New Roman"/>
+          <w:sz w:val="24"/>
+          <w:szCs w:val="24"/>
+        </w:rPr>
+      </w:pPr>
+      <w:r>
+        <w:rPr>
+          <w:rFonts w:ascii="Times New Roman" w:hAnsi="Times New Roman" w:cs="Times New Roman"/>
+          <w:sz w:val="24"/>
+          <w:szCs w:val="24"/>
+        </w:rPr>
+        <w:t>The link below would show how I use python pandas library to process and combine the data from multiple files to one dataset for model. I included graphs codes for histogram and line plots at the bottom</w:t>
+      </w:r>
+    </w:p>
+    <w:p>
+      <w:pPr>
+        <w:spacing w:line="360" w:lineRule="auto"/>
+        <w:rPr>
+          <w:rFonts w:ascii="Times New Roman" w:hAnsi="Times New Roman" w:cs="Times New Roman"/>
+          <w:sz w:val="24"/>
+          <w:szCs w:val="24"/>
+        </w:rPr>
+      </w:pPr>
+      <w:hyperlink r:id="rId10" w:history="1">
+        <w:r>
+          <w:rPr>
+            <w:rStyle w:val="Hyperlink"/>
+            <w:rFonts w:ascii="Times New Roman" w:hAnsi="Times New Roman" w:cs="Times New Roman"/>
+            <w:sz w:val="24"/>
+            <w:szCs w:val="24"/>
+          </w:rPr>
+          <w:t>https://gitlab.com/hiep.vo/ec</w:t>
+        </w:r>
+        <w:r>
+          <w:rPr>
+            <w:rStyle w:val="Hyperlink"/>
+            <w:rFonts w:ascii="Times New Roman" w:hAnsi="Times New Roman" w:cs="Times New Roman"/>
+            <w:sz w:val="24"/>
+            <w:szCs w:val="24"/>
+          </w:rPr>
+          <w:t>o</w:t>
+        </w:r>
+        <w:r>
+          <w:rPr>
+            <w:rStyle w:val="Hyperlink"/>
+            <w:rFonts w:ascii="Times New Roman" w:hAnsi="Times New Roman" w:cs="Times New Roman"/>
+            <w:sz w:val="24"/>
+            <w:szCs w:val="24"/>
+          </w:rPr>
+          <w:t>n342_RecessionUs/-/blob/master/Data_Process/DataGroup.ipynb</w:t>
+        </w:r>
+      </w:hyperlink>
       <w:bookmarkStart w:id="0" w:name="_GoBack"/>
       <w:bookmarkEnd w:id="0"/>
     </w:p>
@@ -73,11 +2827,502 @@
           <w:rFonts w:ascii="Times New Roman" w:hAnsi="Times New Roman" w:cs="Times New Roman"/>
           <w:b/>
           <w:sz w:val="24"/>
-        </w:rPr>
-      </w:pPr>
+          <w:szCs w:val="24"/>
+        </w:rPr>
+      </w:pPr>
+      <w:r>
+        <w:rPr>
+          <w:rFonts w:ascii="Times New Roman" w:hAnsi="Times New Roman" w:cs="Times New Roman"/>
+          <w:b/>
+          <w:sz w:val="24"/>
+          <w:szCs w:val="24"/>
+        </w:rPr>
+        <w:t>Histograms:</w:t>
+      </w:r>
+    </w:p>
+    <w:p>
+      <w:pPr>
+        <w:spacing w:line="360" w:lineRule="auto"/>
+        <w:rPr>
+          <w:rFonts w:ascii="Times New Roman" w:hAnsi="Times New Roman" w:cs="Times New Roman"/>
+          <w:b/>
+          <w:sz w:val="24"/>
+          <w:szCs w:val="24"/>
+        </w:rPr>
+      </w:pPr>
+      <w:r>
+        <w:rPr>
+          <w:rFonts w:ascii="Times New Roman" w:hAnsi="Times New Roman" w:cs="Times New Roman"/>
+          <w:b/>
+          <w:sz w:val="24"/>
+          <w:szCs w:val="24"/>
+        </w:rPr>
+        <w:object w:dxaOrig="1520" w:dyaOrig="987">
+          <v:shapetype id="_x0000_t75" coordsize="21600,21600" o:spt="75" o:preferrelative="t" path="m@4@5l@4@11@9@11@9@5xe" filled="f" stroked="f">
+            <v:stroke joinstyle="miter"/>
+            <v:formulas>
+              <v:f eqn="if lineDrawn pixelLineWidth 0"/>
+              <v:f eqn="sum @0 1 0"/>
+              <v:f eqn="sum 0 0 @1"/>
+              <v:f eqn="prod @2 1 2"/>
+              <v:f eqn="prod @3 21600 pixelWidth"/>
+              <v:f eqn="prod @3 21600 pixelHeight"/>
+              <v:f eqn="sum @0 0 1"/>
+              <v:f eqn="prod @6 1 2"/>
+              <v:f eqn="prod @7 21600 pixelWidth"/>
+              <v:f eqn="sum @8 21600 0"/>
+              <v:f eqn="prod @7 21600 pixelHeight"/>
+              <v:f eqn="sum @10 21600 0"/>
+            </v:formulas>
+            <v:path o:extrusionok="f" gradientshapeok="t" o:connecttype="rect"/>
+            <o:lock v:ext="edit" aspectratio="t"/>
+          </v:shapetype>
+          <v:shape id="_x0000_i1048" type="#_x0000_t75" style="width:76.2pt;height:49.2pt" o:ole="">
+            <v:imagedata r:id="rId11" o:title=""/>
+          </v:shape>
+          <o:OLEObject Type="Embed" ProgID="Acrobat.Document.11" ShapeID="_x0000_i1048" DrawAspect="Icon" ObjectID="_1649562916" r:id="rId12"/>
+        </w:object>
+      </w:r>
+      <w:r>
+        <w:rPr>
+          <w:rFonts w:ascii="Times New Roman" w:hAnsi="Times New Roman" w:cs="Times New Roman"/>
+          <w:b/>
+          <w:sz w:val="24"/>
+          <w:szCs w:val="24"/>
+        </w:rPr>
+        <w:object w:dxaOrig="1520" w:dyaOrig="987">
+          <v:shape id="_x0000_i1054" type="#_x0000_t75" style="width:76.2pt;height:49.2pt" o:ole="">
+            <v:imagedata r:id="rId13" o:title=""/>
+          </v:shape>
+          <o:OLEObject Type="Embed" ProgID="Acrobat.Document.11" ShapeID="_x0000_i1054" DrawAspect="Icon" ObjectID="_1649562917" r:id="rId14"/>
+        </w:object>
+      </w:r>
+      <w:r>
+        <w:rPr>
+          <w:rFonts w:ascii="Times New Roman" w:hAnsi="Times New Roman" w:cs="Times New Roman"/>
+          <w:b/>
+          <w:sz w:val="24"/>
+          <w:szCs w:val="24"/>
+        </w:rPr>
+        <w:object w:dxaOrig="1520" w:dyaOrig="987">
+          <v:shape id="_x0000_i1060" type="#_x0000_t75" style="width:76.2pt;height:49.2pt" o:ole="">
+            <v:imagedata r:id="rId15" o:title=""/>
+          </v:shape>
+          <o:OLEObject Type="Embed" ProgID="Acrobat.Document.11" ShapeID="_x0000_i1060" DrawAspect="Icon" ObjectID="_1649562918" r:id="rId16"/>
+        </w:object>
+      </w:r>
+      <w:r>
+        <w:rPr>
+          <w:rFonts w:ascii="Times New Roman" w:hAnsi="Times New Roman" w:cs="Times New Roman"/>
+          <w:b/>
+          <w:sz w:val="24"/>
+          <w:szCs w:val="24"/>
+        </w:rPr>
+        <w:object w:dxaOrig="1520" w:dyaOrig="987">
+          <v:shape id="_x0000_i1051" type="#_x0000_t75" style="width:76.2pt;height:49.2pt" o:ole="">
+            <v:imagedata r:id="rId17" o:title=""/>
+          </v:shape>
+          <o:OLEObject Type="Embed" ProgID="Acrobat.Document.11" ShapeID="_x0000_i1051" DrawAspect="Icon" ObjectID="_1649562919" r:id="rId18"/>
+        </w:object>
+      </w:r>
+      <w:r>
+        <w:rPr>
+          <w:rFonts w:ascii="Times New Roman" w:hAnsi="Times New Roman" w:cs="Times New Roman"/>
+          <w:b/>
+          <w:sz w:val="24"/>
+          <w:szCs w:val="24"/>
+        </w:rPr>
+        <w:object w:dxaOrig="1520" w:dyaOrig="987">
+          <v:shape id="_x0000_i1050" type="#_x0000_t75" style="width:76.2pt;height:49.2pt" o:ole="">
+            <v:imagedata r:id="rId19" o:title=""/>
+          </v:shape>
+          <o:OLEObject Type="Embed" ProgID="Acrobat.Document.11" ShapeID="_x0000_i1050" DrawAspect="Icon" ObjectID="_1649562920" r:id="rId20"/>
+        </w:object>
+      </w:r>
+      <w:r>
+        <w:rPr>
+          <w:rFonts w:ascii="Times New Roman" w:hAnsi="Times New Roman" w:cs="Times New Roman"/>
+          <w:b/>
+          <w:sz w:val="24"/>
+          <w:szCs w:val="24"/>
+        </w:rPr>
+        <w:object w:dxaOrig="1520" w:dyaOrig="987">
+          <v:shape id="_x0000_i1049" type="#_x0000_t75" style="width:76.2pt;height:49.2pt" o:ole="">
+            <v:imagedata r:id="rId21" o:title=""/>
+          </v:shape>
+          <o:OLEObject Type="Embed" ProgID="Acrobat.Document.11" ShapeID="_x0000_i1049" DrawAspect="Icon" ObjectID="_1649562921" r:id="rId22"/>
+        </w:object>
+      </w:r>
+      <w:r>
+        <w:rPr>
+          <w:rFonts w:ascii="Times New Roman" w:hAnsi="Times New Roman" w:cs="Times New Roman"/>
+          <w:b/>
+          <w:sz w:val="24"/>
+          <w:szCs w:val="24"/>
+        </w:rPr>
+        <w:object w:dxaOrig="1520" w:dyaOrig="987">
+          <v:shape id="_x0000_i1047" type="#_x0000_t75" style="width:76.2pt;height:49.2pt" o:ole="">
+            <v:imagedata r:id="rId23" o:title=""/>
+          </v:shape>
+          <o:OLEObject Type="Embed" ProgID="Acrobat.Document.11" ShapeID="_x0000_i1047" DrawAspect="Icon" ObjectID="_1649562922" r:id="rId24"/>
+        </w:object>
+      </w:r>
+      <w:r>
+        <w:rPr>
+          <w:rFonts w:ascii="Times New Roman" w:hAnsi="Times New Roman" w:cs="Times New Roman"/>
+          <w:b/>
+          <w:sz w:val="24"/>
+          <w:szCs w:val="24"/>
+        </w:rPr>
+        <w:object w:dxaOrig="1520" w:dyaOrig="987">
+          <v:shape id="_x0000_i1056" type="#_x0000_t75" style="width:76.2pt;height:49.2pt" o:ole="">
+            <v:imagedata r:id="rId25" o:title=""/>
+          </v:shape>
+          <o:OLEObject Type="Embed" ProgID="Acrobat.Document.11" ShapeID="_x0000_i1056" DrawAspect="Icon" ObjectID="_1649562923" r:id="rId26"/>
+        </w:object>
+      </w:r>
+      <w:r>
+        <w:rPr>
+          <w:rFonts w:ascii="Times New Roman" w:hAnsi="Times New Roman" w:cs="Times New Roman"/>
+          <w:b/>
+          <w:sz w:val="24"/>
+          <w:szCs w:val="24"/>
+        </w:rPr>
+        <w:object w:dxaOrig="1520" w:dyaOrig="987">
+          <v:shape id="_x0000_i1055" type="#_x0000_t75" style="width:76.2pt;height:49.2pt" o:ole="">
+            <v:imagedata r:id="rId27" o:title=""/>
+          </v:shape>
+          <o:OLEObject Type="Embed" ProgID="Acrobat.Document.11" ShapeID="_x0000_i1055" DrawAspect="Icon" ObjectID="_1649562924" r:id="rId28"/>
+        </w:object>
+      </w:r>
+      <w:r>
+        <w:rPr>
+          <w:rFonts w:ascii="Times New Roman" w:hAnsi="Times New Roman" w:cs="Times New Roman"/>
+          <w:b/>
+          <w:sz w:val="24"/>
+          <w:szCs w:val="24"/>
+        </w:rPr>
+        <w:object w:dxaOrig="1520" w:dyaOrig="987">
+          <v:shape id="_x0000_i1046" type="#_x0000_t75" style="width:76.2pt;height:49.2pt" o:ole="">
+            <v:imagedata r:id="rId29" o:title=""/>
+          </v:shape>
+          <o:OLEObject Type="Embed" ProgID="Acrobat.Document.11" ShapeID="_x0000_i1046" DrawAspect="Icon" ObjectID="_1649562925" r:id="rId30"/>
+        </w:object>
+      </w:r>
+      <w:r>
+        <w:rPr>
+          <w:rFonts w:ascii="Times New Roman" w:hAnsi="Times New Roman" w:cs="Times New Roman"/>
+          <w:b/>
+          <w:sz w:val="24"/>
+          <w:szCs w:val="24"/>
+        </w:rPr>
+        <w:object w:dxaOrig="1520" w:dyaOrig="987">
+          <v:shape id="_x0000_i1077" type="#_x0000_t75" style="width:76.2pt;height:49.2pt" o:ole="">
+            <v:imagedata r:id="rId31" o:title=""/>
+          </v:shape>
+          <o:OLEObject Type="Embed" ProgID="Acrobat.Document.11" ShapeID="_x0000_i1077" DrawAspect="Icon" ObjectID="_1649562926" r:id="rId32"/>
+        </w:object>
+      </w:r>
+      <w:r>
+        <w:rPr>
+          <w:rFonts w:ascii="Times New Roman" w:hAnsi="Times New Roman" w:cs="Times New Roman"/>
+          <w:b/>
+          <w:sz w:val="24"/>
+          <w:szCs w:val="24"/>
+        </w:rPr>
+        <w:object w:dxaOrig="1520" w:dyaOrig="987">
+          <v:shape id="_x0000_i1045" type="#_x0000_t75" style="width:76.2pt;height:49.2pt" o:ole="">
+            <v:imagedata r:id="rId33" o:title=""/>
+          </v:shape>
+          <o:OLEObject Type="Embed" ProgID="Acrobat.Document.11" ShapeID="_x0000_i1045" DrawAspect="Icon" ObjectID="_1649562927" r:id="rId34"/>
+        </w:object>
+      </w:r>
+      <w:r>
+        <w:rPr>
+          <w:rFonts w:ascii="Times New Roman" w:hAnsi="Times New Roman" w:cs="Times New Roman"/>
+          <w:b/>
+          <w:sz w:val="24"/>
+          <w:szCs w:val="24"/>
+        </w:rPr>
+        <w:object w:dxaOrig="1520" w:dyaOrig="987">
+          <v:shape id="_x0000_i1042" type="#_x0000_t75" style="width:76.2pt;height:49.2pt" o:ole="">
+            <v:imagedata r:id="rId35" o:title=""/>
+          </v:shape>
+          <o:OLEObject Type="Embed" ProgID="Acrobat.Document.11" ShapeID="_x0000_i1042" DrawAspect="Icon" ObjectID="_1649562928" r:id="rId36"/>
+        </w:object>
+      </w:r>
+      <w:r>
+        <w:rPr>
+          <w:rFonts w:ascii="Times New Roman" w:hAnsi="Times New Roman" w:cs="Times New Roman"/>
+          <w:b/>
+          <w:sz w:val="24"/>
+          <w:szCs w:val="24"/>
+        </w:rPr>
+        <w:object w:dxaOrig="1520" w:dyaOrig="987">
+          <v:shape id="_x0000_i1041" type="#_x0000_t75" style="width:76.2pt;height:49.2pt" o:ole="">
+            <v:imagedata r:id="rId37" o:title=""/>
+          </v:shape>
+          <o:OLEObject Type="Embed" ProgID="Acrobat.Document.11" ShapeID="_x0000_i1041" DrawAspect="Icon" ObjectID="_1649562929" r:id="rId38"/>
+        </w:object>
+      </w:r>
+      <w:r>
+        <w:rPr>
+          <w:rFonts w:ascii="Times New Roman" w:hAnsi="Times New Roman" w:cs="Times New Roman"/>
+          <w:b/>
+          <w:sz w:val="24"/>
+          <w:szCs w:val="24"/>
+        </w:rPr>
+        <w:object w:dxaOrig="1520" w:dyaOrig="987">
+          <v:shape id="_x0000_i1040" type="#_x0000_t75" style="width:76.2pt;height:49.2pt" o:ole="">
+            <v:imagedata r:id="rId39" o:title=""/>
+          </v:shape>
+          <o:OLEObject Type="Embed" ProgID="Acrobat.Document.11" ShapeID="_x0000_i1040" DrawAspect="Icon" ObjectID="_1649562930" r:id="rId40"/>
+        </w:object>
+      </w:r>
+    </w:p>
+    <w:p>
+      <w:pPr>
+        <w:spacing w:line="360" w:lineRule="auto"/>
+        <w:rPr>
+          <w:rFonts w:ascii="Times New Roman" w:hAnsi="Times New Roman" w:cs="Times New Roman"/>
+          <w:b/>
+          <w:sz w:val="24"/>
+          <w:szCs w:val="24"/>
+        </w:rPr>
+      </w:pPr>
+      <w:r>
+        <w:rPr>
+          <w:rFonts w:ascii="Times New Roman" w:hAnsi="Times New Roman" w:cs="Times New Roman"/>
+          <w:b/>
+          <w:sz w:val="24"/>
+          <w:szCs w:val="24"/>
+        </w:rPr>
+        <w:t>Scatter Plots:</w:t>
+      </w:r>
+    </w:p>
+    <w:p>
+      <w:pPr>
+        <w:spacing w:line="360" w:lineRule="auto"/>
+        <w:rPr>
+          <w:rFonts w:ascii="Times New Roman" w:hAnsi="Times New Roman" w:cs="Times New Roman"/>
+          <w:b/>
+          <w:sz w:val="24"/>
+          <w:szCs w:val="24"/>
+        </w:rPr>
+      </w:pPr>
+      <w:r>
+        <w:rPr>
+          <w:rFonts w:ascii="Times New Roman" w:hAnsi="Times New Roman" w:cs="Times New Roman"/>
+          <w:b/>
+          <w:sz w:val="24"/>
+          <w:szCs w:val="24"/>
+        </w:rPr>
+        <w:object w:dxaOrig="1520" w:dyaOrig="987">
+          <v:shape id="_x0000_i1061" type="#_x0000_t75" style="width:76.2pt;height:49.2pt" o:ole="">
+            <v:imagedata r:id="rId41" o:title=""/>
+          </v:shape>
+          <o:OLEObject Type="Embed" ProgID="Acrobat.Document.11" ShapeID="_x0000_i1061" DrawAspect="Icon" ObjectID="_1649562931" r:id="rId42"/>
+        </w:object>
+      </w:r>
+      <w:r>
+        <w:rPr>
+          <w:rFonts w:ascii="Times New Roman" w:hAnsi="Times New Roman" w:cs="Times New Roman"/>
+          <w:b/>
+          <w:sz w:val="24"/>
+          <w:szCs w:val="24"/>
+        </w:rPr>
+        <w:object w:dxaOrig="1520" w:dyaOrig="987">
+          <v:shape id="_x0000_i1062" type="#_x0000_t75" style="width:76.2pt;height:49.2pt" o:ole="">
+            <v:imagedata r:id="rId43" o:title=""/>
+          </v:shape>
+          <o:OLEObject Type="Embed" ProgID="Acrobat.Document.11" ShapeID="_x0000_i1062" DrawAspect="Icon" ObjectID="_1649562932" r:id="rId44"/>
+        </w:object>
+      </w:r>
+      <w:r>
+        <w:rPr>
+          <w:rFonts w:ascii="Times New Roman" w:hAnsi="Times New Roman" w:cs="Times New Roman"/>
+          <w:b/>
+          <w:sz w:val="24"/>
+          <w:szCs w:val="24"/>
+        </w:rPr>
+        <w:object w:dxaOrig="1520" w:dyaOrig="987">
+          <v:shape id="_x0000_i1063" type="#_x0000_t75" style="width:76.2pt;height:49.2pt" o:ole="">
+            <v:imagedata r:id="rId45" o:title=""/>
+          </v:shape>
+          <o:OLEObject Type="Embed" ProgID="Acrobat.Document.11" ShapeID="_x0000_i1063" DrawAspect="Icon" ObjectID="_1649562933" r:id="rId46"/>
+        </w:object>
+      </w:r>
+      <w:r>
+        <w:rPr>
+          <w:rFonts w:ascii="Times New Roman" w:hAnsi="Times New Roman" w:cs="Times New Roman"/>
+          <w:b/>
+          <w:sz w:val="24"/>
+          <w:szCs w:val="24"/>
+        </w:rPr>
+        <w:object w:dxaOrig="1520" w:dyaOrig="987">
+          <v:shape id="_x0000_i1067" type="#_x0000_t75" style="width:76.2pt;height:49.2pt" o:ole="">
+            <v:imagedata r:id="rId47" o:title=""/>
+          </v:shape>
+          <o:OLEObject Type="Embed" ProgID="Acrobat.Document.11" ShapeID="_x0000_i1067" DrawAspect="Icon" ObjectID="_1649562934" r:id="rId48"/>
+        </w:object>
+      </w:r>
+      <w:r>
+        <w:rPr>
+          <w:rFonts w:ascii="Times New Roman" w:hAnsi="Times New Roman" w:cs="Times New Roman"/>
+          <w:b/>
+          <w:sz w:val="24"/>
+          <w:szCs w:val="24"/>
+        </w:rPr>
+        <w:object w:dxaOrig="1520" w:dyaOrig="987">
+          <v:shape id="_x0000_i1064" type="#_x0000_t75" style="width:76.2pt;height:49.2pt" o:ole="">
+            <v:imagedata r:id="rId49" o:title=""/>
+          </v:shape>
+          <o:OLEObject Type="Embed" ProgID="Acrobat.Document.11" ShapeID="_x0000_i1064" DrawAspect="Icon" ObjectID="_1649562935" r:id="rId50"/>
+        </w:object>
+      </w:r>
+      <w:r>
+        <w:rPr>
+          <w:rFonts w:ascii="Times New Roman" w:hAnsi="Times New Roman" w:cs="Times New Roman"/>
+          <w:b/>
+          <w:sz w:val="24"/>
+          <w:szCs w:val="24"/>
+        </w:rPr>
+        <w:object w:dxaOrig="1520" w:dyaOrig="987">
+          <v:shape id="_x0000_i1065" type="#_x0000_t75" style="width:76.2pt;height:49.2pt" o:ole="">
+            <v:imagedata r:id="rId51" o:title=""/>
+          </v:shape>
+          <o:OLEObject Type="Embed" ProgID="Acrobat.Document.11" ShapeID="_x0000_i1065" DrawAspect="Icon" ObjectID="_1649562936" r:id="rId52"/>
+        </w:object>
+      </w:r>
+      <w:r>
+        <w:rPr>
+          <w:rFonts w:ascii="Times New Roman" w:hAnsi="Times New Roman" w:cs="Times New Roman"/>
+          <w:b/>
+          <w:sz w:val="24"/>
+          <w:szCs w:val="24"/>
+        </w:rPr>
+        <w:object w:dxaOrig="1520" w:dyaOrig="987">
+          <v:shape id="_x0000_i1066" type="#_x0000_t75" style="width:76.2pt;height:49.2pt" o:ole="">
+            <v:imagedata r:id="rId53" o:title=""/>
+          </v:shape>
+          <o:OLEObject Type="Embed" ProgID="Acrobat.Document.11" ShapeID="_x0000_i1066" DrawAspect="Icon" ObjectID="_1649562937" r:id="rId54"/>
+        </w:object>
+      </w:r>
+      <w:r>
+        <w:rPr>
+          <w:rFonts w:ascii="Times New Roman" w:hAnsi="Times New Roman" w:cs="Times New Roman"/>
+          <w:b/>
+          <w:sz w:val="24"/>
+          <w:szCs w:val="24"/>
+        </w:rPr>
+        <w:object w:dxaOrig="1520" w:dyaOrig="987">
+          <v:shape id="_x0000_i1074" type="#_x0000_t75" style="width:76.2pt;height:49.2pt" o:ole="">
+            <v:imagedata r:id="rId55" o:title=""/>
+          </v:shape>
+          <o:OLEObject Type="Embed" ProgID="Acrobat.Document.11" ShapeID="_x0000_i1074" DrawAspect="Icon" ObjectID="_1649562938" r:id="rId56"/>
+        </w:object>
+      </w:r>
+      <w:r>
+        <w:rPr>
+          <w:rFonts w:ascii="Times New Roman" w:hAnsi="Times New Roman" w:cs="Times New Roman"/>
+          <w:b/>
+          <w:sz w:val="24"/>
+          <w:szCs w:val="24"/>
+        </w:rPr>
+        <w:object w:dxaOrig="1520" w:dyaOrig="987">
+          <v:shape id="_x0000_i1075" type="#_x0000_t75" style="width:76.2pt;height:49.2pt" o:ole="">
+            <v:imagedata r:id="rId57" o:title=""/>
+          </v:shape>
+          <o:OLEObject Type="Embed" ProgID="Acrobat.Document.11" ShapeID="_x0000_i1075" DrawAspect="Icon" ObjectID="_1649562939" r:id="rId58"/>
+        </w:object>
+      </w:r>
+      <w:r>
+        <w:rPr>
+          <w:rFonts w:ascii="Times New Roman" w:hAnsi="Times New Roman" w:cs="Times New Roman"/>
+          <w:b/>
+          <w:sz w:val="24"/>
+          <w:szCs w:val="24"/>
+        </w:rPr>
+        <w:object w:dxaOrig="1520" w:dyaOrig="987">
+          <v:shape id="_x0000_i1068" type="#_x0000_t75" style="width:76.2pt;height:49.2pt" o:ole="">
+            <v:imagedata r:id="rId59" o:title=""/>
+          </v:shape>
+          <o:OLEObject Type="Embed" ProgID="Acrobat.Document.11" ShapeID="_x0000_i1068" DrawAspect="Icon" ObjectID="_1649562940" r:id="rId60"/>
+        </w:object>
+      </w:r>
+      <w:r>
+        <w:rPr>
+          <w:rFonts w:ascii="Times New Roman" w:hAnsi="Times New Roman" w:cs="Times New Roman"/>
+          <w:b/>
+          <w:sz w:val="24"/>
+          <w:szCs w:val="24"/>
+        </w:rPr>
+        <w:object w:dxaOrig="1520" w:dyaOrig="987">
+          <v:shape id="_x0000_i1069" type="#_x0000_t75" style="width:76.2pt;height:49.2pt" o:ole="">
+            <v:imagedata r:id="rId61" o:title=""/>
+          </v:shape>
+          <o:OLEObject Type="Embed" ProgID="Acrobat.Document.11" ShapeID="_x0000_i1069" DrawAspect="Icon" ObjectID="_1649562941" r:id="rId62"/>
+        </w:object>
+      </w:r>
+      <w:r>
+        <w:rPr>
+          <w:rFonts w:ascii="Times New Roman" w:hAnsi="Times New Roman" w:cs="Times New Roman"/>
+          <w:b/>
+          <w:sz w:val="24"/>
+          <w:szCs w:val="24"/>
+        </w:rPr>
+        <w:object w:dxaOrig="1520" w:dyaOrig="987">
+          <v:shape id="_x0000_i1070" type="#_x0000_t75" style="width:76.2pt;height:49.2pt" o:ole="">
+            <v:imagedata r:id="rId63" o:title=""/>
+          </v:shape>
+          <o:OLEObject Type="Embed" ProgID="Acrobat.Document.11" ShapeID="_x0000_i1070" DrawAspect="Icon" ObjectID="_1649562942" r:id="rId64"/>
+        </w:object>
+      </w:r>
+      <w:r>
+        <w:rPr>
+          <w:rFonts w:ascii="Times New Roman" w:hAnsi="Times New Roman" w:cs="Times New Roman"/>
+          <w:b/>
+          <w:sz w:val="24"/>
+          <w:szCs w:val="24"/>
+        </w:rPr>
+        <w:object w:dxaOrig="1520" w:dyaOrig="987">
+          <v:shape id="_x0000_i1071" type="#_x0000_t75" style="width:76.2pt;height:49.2pt" o:ole="">
+            <v:imagedata r:id="rId65" o:title=""/>
+          </v:shape>
+          <o:OLEObject Type="Embed" ProgID="Acrobat.Document.11" ShapeID="_x0000_i1071" DrawAspect="Icon" ObjectID="_1649562943" r:id="rId66"/>
+        </w:object>
+      </w:r>
+      <w:r>
+        <w:rPr>
+          <w:rFonts w:ascii="Times New Roman" w:hAnsi="Times New Roman" w:cs="Times New Roman"/>
+          <w:b/>
+          <w:sz w:val="24"/>
+          <w:szCs w:val="24"/>
+        </w:rPr>
+        <w:object w:dxaOrig="1520" w:dyaOrig="987">
+          <v:shape id="_x0000_i1073" type="#_x0000_t75" style="width:76.2pt;height:49.2pt" o:ole="">
+            <v:imagedata r:id="rId67" o:title=""/>
+          </v:shape>
+          <o:OLEObject Type="Embed" ProgID="Acrobat.Document.11" ShapeID="_x0000_i1073" DrawAspect="Icon" ObjectID="_1649562944" r:id="rId68"/>
+        </w:object>
+      </w:r>
+      <w:r>
+        <w:rPr>
+          <w:rFonts w:ascii="Times New Roman" w:hAnsi="Times New Roman" w:cs="Times New Roman"/>
+          <w:b/>
+          <w:sz w:val="24"/>
+          <w:szCs w:val="24"/>
+        </w:rPr>
+        <w:object w:dxaOrig="1520" w:dyaOrig="987">
+          <v:shape id="_x0000_i1072" type="#_x0000_t75" style="width:76.2pt;height:49.2pt" o:ole="">
+            <v:imagedata r:id="rId69" o:title=""/>
+          </v:shape>
+          <o:OLEObject Type="Embed" ProgID="Acrobat.Document.11" ShapeID="_x0000_i1072" DrawAspect="Icon" ObjectID="_1649562945" r:id="rId70"/>
+        </w:object>
+      </w:r>
     </w:p>
     <w:sectPr>
-      <w:headerReference w:type="default" r:id="rId6"/>
+      <w:headerReference w:type="default" r:id="rId71"/>
       <w:pgSz w:w="12240" w:h="15840"/>
       <w:pgMar w:top="1440" w:right="1440" w:bottom="1440" w:left="1440" w:header="720" w:footer="720" w:gutter="0"/>
       <w:cols w:space="720"/>
@@ -188,6 +3433,126 @@
     </w:pPr>
   </w:p>
 </w:hdr>
+</file>
+
+<file path=word/numbering.xml><?xml version="1.0" encoding="utf-8"?>
+<w:numbering xmlns:wpc="http://schemas.microsoft.com/office/word/2010/wordprocessingCanvas" xmlns:cx="http://schemas.microsoft.com/office/drawing/2014/chartex" xmlns:mc="http://schemas.openxmlformats.org/markup-compatibility/2006" xmlns:o="urn:schemas-microsoft-com:office:office" xmlns:r="http://schemas.openxmlformats.org/officeDocument/2006/relationships" xmlns:m="http://schemas.openxmlformats.org/officeDocument/2006/math" xmlns:v="urn:schemas-microsoft-com:vml" xmlns:wp14="http://schemas.microsoft.com/office/word/2010/wordprocessingDrawing" xmlns:wp="http://schemas.openxmlformats.org/drawingml/2006/wordprocessingDrawing" xmlns:w10="urn:schemas-microsoft-com:office:word" xmlns:w="http://schemas.openxmlformats.org/wordprocessingml/2006/main" xmlns:w14="http://schemas.microsoft.com/office/word/2010/wordml" xmlns:w15="http://schemas.microsoft.com/office/word/2012/wordml" xmlns:w16se="http://schemas.microsoft.com/office/word/2015/wordml/symex" xmlns:wpg="http://schemas.microsoft.com/office/word/2010/wordprocessingGroup" xmlns:wpi="http://schemas.microsoft.com/office/word/2010/wordprocessingInk" xmlns:wne="http://schemas.microsoft.com/office/word/2006/wordml" xmlns:wps="http://schemas.microsoft.com/office/word/2010/wordprocessingShape" mc:Ignorable="w14 w15 w16se wp14">
+  <w:abstractNum w:abstractNumId="0" w15:restartNumberingAfterBreak="0">
+    <w:nsid w:val="28C96C0C"/>
+    <w:multiLevelType w:val="hybridMultilevel"/>
+    <w:tmpl w:val="C09A654C"/>
+    <w:lvl w:ilvl="0" w:tplc="1AA6C08E">
+      <w:numFmt w:val="bullet"/>
+      <w:lvlText w:val="-"/>
+      <w:lvlJc w:val="left"/>
+      <w:pPr>
+        <w:ind w:left="720" w:hanging="360"/>
+      </w:pPr>
+      <w:rPr>
+        <w:rFonts w:ascii="Times New Roman" w:eastAsiaTheme="minorHAnsi" w:hAnsi="Times New Roman" w:cs="Times New Roman" w:hint="default"/>
+      </w:rPr>
+    </w:lvl>
+    <w:lvl w:ilvl="1" w:tplc="04090003" w:tentative="1">
+      <w:start w:val="1"/>
+      <w:numFmt w:val="bullet"/>
+      <w:lvlText w:val="o"/>
+      <w:lvlJc w:val="left"/>
+      <w:pPr>
+        <w:ind w:left="1440" w:hanging="360"/>
+      </w:pPr>
+      <w:rPr>
+        <w:rFonts w:ascii="Courier New" w:hAnsi="Courier New" w:cs="Courier New" w:hint="default"/>
+      </w:rPr>
+    </w:lvl>
+    <w:lvl w:ilvl="2" w:tplc="04090005" w:tentative="1">
+      <w:start w:val="1"/>
+      <w:numFmt w:val="bullet"/>
+      <w:lvlText w:val=""/>
+      <w:lvlJc w:val="left"/>
+      <w:pPr>
+        <w:ind w:left="2160" w:hanging="360"/>
+      </w:pPr>
+      <w:rPr>
+        <w:rFonts w:ascii="Wingdings" w:hAnsi="Wingdings" w:hint="default"/>
+      </w:rPr>
+    </w:lvl>
+    <w:lvl w:ilvl="3" w:tplc="04090001" w:tentative="1">
+      <w:start w:val="1"/>
+      <w:numFmt w:val="bullet"/>
+      <w:lvlText w:val=""/>
+      <w:lvlJc w:val="left"/>
+      <w:pPr>
+        <w:ind w:left="2880" w:hanging="360"/>
+      </w:pPr>
+      <w:rPr>
+        <w:rFonts w:ascii="Symbol" w:hAnsi="Symbol" w:hint="default"/>
+      </w:rPr>
+    </w:lvl>
+    <w:lvl w:ilvl="4" w:tplc="04090003" w:tentative="1">
+      <w:start w:val="1"/>
+      <w:numFmt w:val="bullet"/>
+      <w:lvlText w:val="o"/>
+      <w:lvlJc w:val="left"/>
+      <w:pPr>
+        <w:ind w:left="3600" w:hanging="360"/>
+      </w:pPr>
+      <w:rPr>
+        <w:rFonts w:ascii="Courier New" w:hAnsi="Courier New" w:cs="Courier New" w:hint="default"/>
+      </w:rPr>
+    </w:lvl>
+    <w:lvl w:ilvl="5" w:tplc="04090005" w:tentative="1">
+      <w:start w:val="1"/>
+      <w:numFmt w:val="bullet"/>
+      <w:lvlText w:val=""/>
+      <w:lvlJc w:val="left"/>
+      <w:pPr>
+        <w:ind w:left="4320" w:hanging="360"/>
+      </w:pPr>
+      <w:rPr>
+        <w:rFonts w:ascii="Wingdings" w:hAnsi="Wingdings" w:hint="default"/>
+      </w:rPr>
+    </w:lvl>
+    <w:lvl w:ilvl="6" w:tplc="04090001" w:tentative="1">
+      <w:start w:val="1"/>
+      <w:numFmt w:val="bullet"/>
+      <w:lvlText w:val=""/>
+      <w:lvlJc w:val="left"/>
+      <w:pPr>
+        <w:ind w:left="5040" w:hanging="360"/>
+      </w:pPr>
+      <w:rPr>
+        <w:rFonts w:ascii="Symbol" w:hAnsi="Symbol" w:hint="default"/>
+      </w:rPr>
+    </w:lvl>
+    <w:lvl w:ilvl="7" w:tplc="04090003" w:tentative="1">
+      <w:start w:val="1"/>
+      <w:numFmt w:val="bullet"/>
+      <w:lvlText w:val="o"/>
+      <w:lvlJc w:val="left"/>
+      <w:pPr>
+        <w:ind w:left="5760" w:hanging="360"/>
+      </w:pPr>
+      <w:rPr>
+        <w:rFonts w:ascii="Courier New" w:hAnsi="Courier New" w:cs="Courier New" w:hint="default"/>
+      </w:rPr>
+    </w:lvl>
+    <w:lvl w:ilvl="8" w:tplc="04090005" w:tentative="1">
+      <w:start w:val="1"/>
+      <w:numFmt w:val="bullet"/>
+      <w:lvlText w:val=""/>
+      <w:lvlJc w:val="left"/>
+      <w:pPr>
+        <w:ind w:left="6480" w:hanging="360"/>
+      </w:pPr>
+      <w:rPr>
+        <w:rFonts w:ascii="Wingdings" w:hAnsi="Wingdings" w:hint="default"/>
+      </w:rPr>
+    </w:lvl>
+  </w:abstractNum>
+  <w:num w:numId="1">
+    <w:abstractNumId w:val="0"/>
+  </w:num>
+</w:numbering>
 </file>
 
 <file path=word/styles.xml><?xml version="1.0" encoding="utf-8"?>
@@ -587,7 +3952,6 @@
   <w:style w:type="character" w:default="1" w:styleId="DefaultParagraphFont">
     <w:name w:val="Default Paragraph Font"/>
     <w:uiPriority w:val="1"/>
-    <w:semiHidden/>
     <w:unhideWhenUsed/>
   </w:style>
   <w:style w:type="table" w:default="1" w:styleId="TableNormal">
@@ -654,6 +4018,60 @@
     <w:link w:val="Footer"/>
     <w:uiPriority w:val="99"/>
     <w:rsid w:val="008B7B39"/>
+  </w:style>
+  <w:style w:type="character" w:styleId="Hyperlink">
+    <w:name w:val="Hyperlink"/>
+    <w:basedOn w:val="DefaultParagraphFont"/>
+    <w:uiPriority w:val="99"/>
+    <w:semiHidden/>
+    <w:unhideWhenUsed/>
+    <w:rsid w:val="008E5D0B"/>
+    <w:rPr>
+      <w:color w:val="0000FF"/>
+      <w:u w:val="single"/>
+    </w:rPr>
+  </w:style>
+  <w:style w:type="character" w:styleId="FollowedHyperlink">
+    <w:name w:val="FollowedHyperlink"/>
+    <w:basedOn w:val="DefaultParagraphFont"/>
+    <w:uiPriority w:val="99"/>
+    <w:semiHidden/>
+    <w:unhideWhenUsed/>
+    <w:rsid w:val="008E5D0B"/>
+    <w:rPr>
+      <w:color w:val="954F72" w:themeColor="followedHyperlink"/>
+      <w:u w:val="single"/>
+    </w:rPr>
+  </w:style>
+  <w:style w:type="paragraph" w:styleId="ListParagraph">
+    <w:name w:val="List Paragraph"/>
+    <w:basedOn w:val="Normal"/>
+    <w:uiPriority w:val="34"/>
+    <w:qFormat/>
+    <w:rsid w:val="008E5D0B"/>
+    <w:pPr>
+      <w:ind w:left="720"/>
+      <w:contextualSpacing/>
+    </w:pPr>
+  </w:style>
+  <w:style w:type="table" w:styleId="TableGrid">
+    <w:name w:val="Table Grid"/>
+    <w:basedOn w:val="TableNormal"/>
+    <w:uiPriority w:val="39"/>
+    <w:rsid w:val="00E53F44"/>
+    <w:pPr>
+      <w:spacing w:after="0" w:line="240" w:lineRule="auto"/>
+    </w:pPr>
+    <w:tblPr>
+      <w:tblBorders>
+        <w:top w:val="single" w:sz="4" w:space="0" w:color="auto"/>
+        <w:left w:val="single" w:sz="4" w:space="0" w:color="auto"/>
+        <w:bottom w:val="single" w:sz="4" w:space="0" w:color="auto"/>
+        <w:right w:val="single" w:sz="4" w:space="0" w:color="auto"/>
+        <w:insideH w:val="single" w:sz="4" w:space="0" w:color="auto"/>
+        <w:insideV w:val="single" w:sz="4" w:space="0" w:color="auto"/>
+      </w:tblBorders>
+    </w:tblPr>
   </w:style>
 </w:styles>
 </file>
@@ -917,4 +4335,16 @@
     </a:ext>
   </a:extLst>
 </a:theme>
+</file>
+
+<file path=customXml/item1.xml><?xml version="1.0" encoding="utf-8"?>
+<b:Sources xmlns:b="http://schemas.openxmlformats.org/officeDocument/2006/bibliography" xmlns="http://schemas.openxmlformats.org/officeDocument/2006/bibliography" SelectedStyle="\APASixthEditionOfficeOnline.xsl" StyleName="APA" Version="6"/>
+</file>
+
+<file path=customXml/itemProps1.xml><?xml version="1.0" encoding="utf-8"?>
+<ds:datastoreItem xmlns:ds="http://schemas.openxmlformats.org/officeDocument/2006/customXml" ds:itemID="{FBE0630E-CF3A-4C9A-B710-A0C5E7779B0E}">
+  <ds:schemaRefs>
+    <ds:schemaRef ds:uri="http://schemas.openxmlformats.org/officeDocument/2006/bibliography"/>
+  </ds:schemaRefs>
+</ds:datastoreItem>
 </file>
--- a/Data_Process/Data Appendix - Andrew Vo.docx
+++ b/Data_Process/Data Appendix - Andrew Vo.docx
@@ -186,23 +186,7 @@
           <w:sz w:val="24"/>
           <w:szCs w:val="24"/>
         </w:rPr>
-        <w:t xml:space="preserve">Original file: month_CPI.csv </w:t>
-      </w:r>
-      <w:r>
-        <w:rPr>
-          <w:rFonts w:ascii="Times New Roman" w:hAnsi="Times New Roman" w:cs="Times New Roman"/>
-          <w:sz w:val="24"/>
-          <w:szCs w:val="24"/>
-        </w:rPr>
-        <w:t>– Original Variable name:</w:t>
-      </w:r>
-      <w:r>
-        <w:rPr>
-          <w:rFonts w:ascii="Times New Roman" w:hAnsi="Times New Roman" w:cs="Times New Roman"/>
-          <w:sz w:val="24"/>
-          <w:szCs w:val="24"/>
-        </w:rPr>
-        <w:t xml:space="preserve"> Index</w:t>
+        <w:t>Original file: month_CPI.csv – Original Variable name: Index</w:t>
       </w:r>
     </w:p>
     <w:p>
@@ -291,6 +275,7 @@
         </w:rPr>
         <w:t xml:space="preserve">2, </w:t>
       </w:r>
+      <w:proofErr w:type="spellStart"/>
       <w:r>
         <w:rPr>
           <w:rFonts w:ascii="Times New Roman" w:hAnsi="Times New Roman" w:cs="Times New Roman"/>
@@ -305,7 +290,16 @@
           <w:sz w:val="24"/>
           <w:szCs w:val="24"/>
         </w:rPr>
-        <w:t xml:space="preserve">inflation: </w:t>
+        <w:t>inflation</w:t>
+      </w:r>
+      <w:proofErr w:type="spellEnd"/>
+      <w:r>
+        <w:rPr>
+          <w:rFonts w:ascii="Times New Roman" w:hAnsi="Times New Roman" w:cs="Times New Roman"/>
+          <w:sz w:val="24"/>
+          <w:szCs w:val="24"/>
+        </w:rPr>
+        <w:t xml:space="preserve">: </w:t>
       </w:r>
     </w:p>
     <w:p>
@@ -382,31 +376,7 @@
           <w:sz w:val="24"/>
           <w:szCs w:val="24"/>
         </w:rPr>
-        <w:t>Original file: month_CPI.csv</w:t>
-      </w:r>
-      <w:r>
-        <w:rPr>
-          <w:rFonts w:ascii="Times New Roman" w:hAnsi="Times New Roman" w:cs="Times New Roman"/>
-          <w:sz w:val="24"/>
-          <w:szCs w:val="24"/>
-        </w:rPr>
-        <w:t xml:space="preserve"> – Original Variable name: </w:t>
-      </w:r>
-      <w:r>
-        <w:rPr>
-          <w:rFonts w:ascii="Times New Roman" w:hAnsi="Times New Roman" w:cs="Times New Roman"/>
-          <w:sz w:val="24"/>
-          <w:szCs w:val="24"/>
-        </w:rPr>
-        <w:t>I</w:t>
-      </w:r>
-      <w:r>
-        <w:rPr>
-          <w:rFonts w:ascii="Times New Roman" w:hAnsi="Times New Roman" w:cs="Times New Roman"/>
-          <w:sz w:val="24"/>
-          <w:szCs w:val="24"/>
-        </w:rPr>
-        <w:t>nflation</w:t>
+        <w:t>Original file: month_CPI.csv – Original Variable name: Inflation</w:t>
       </w:r>
     </w:p>
     <w:p>
@@ -495,6 +465,7 @@
         </w:rPr>
         <w:t xml:space="preserve">3, </w:t>
       </w:r>
+      <w:proofErr w:type="spellStart"/>
       <w:r>
         <w:rPr>
           <w:rFonts w:ascii="Times New Roman" w:hAnsi="Times New Roman" w:cs="Times New Roman"/>
@@ -511,6 +482,7 @@
         </w:rPr>
         <w:t>_HPI</w:t>
       </w:r>
+      <w:proofErr w:type="spellEnd"/>
       <w:r>
         <w:rPr>
           <w:rFonts w:ascii="Times New Roman" w:hAnsi="Times New Roman" w:cs="Times New Roman"/>
@@ -540,6 +512,224 @@
           <w:sz w:val="24"/>
           <w:szCs w:val="24"/>
         </w:rPr>
+        <w:t>Definition: M</w:t>
+      </w:r>
+      <w:r>
+        <w:rPr>
+          <w:rFonts w:ascii="Times New Roman" w:hAnsi="Times New Roman" w:cs="Times New Roman"/>
+          <w:sz w:val="24"/>
+          <w:szCs w:val="24"/>
+        </w:rPr>
+        <w:t xml:space="preserve">onthly average House Price Index </w:t>
+      </w:r>
+      <w:proofErr w:type="spellStart"/>
+      <w:r>
+        <w:rPr>
+          <w:rFonts w:ascii="Times New Roman" w:hAnsi="Times New Roman" w:cs="Times New Roman"/>
+          <w:sz w:val="24"/>
+          <w:szCs w:val="24"/>
+        </w:rPr>
+        <w:t>accross</w:t>
+      </w:r>
+      <w:proofErr w:type="spellEnd"/>
+      <w:r>
+        <w:rPr>
+          <w:rFonts w:ascii="Times New Roman" w:hAnsi="Times New Roman" w:cs="Times New Roman"/>
+          <w:sz w:val="24"/>
+          <w:szCs w:val="24"/>
+        </w:rPr>
+        <w:t xml:space="preserve"> the states. </w:t>
+      </w:r>
+    </w:p>
+    <w:p>
+      <w:pPr>
+        <w:pStyle w:val="ListParagraph"/>
+        <w:numPr>
+          <w:ilvl w:val="0"/>
+          <w:numId w:val="1"/>
+        </w:numPr>
+        <w:spacing w:line="360" w:lineRule="auto"/>
+        <w:rPr>
+          <w:rFonts w:ascii="Times New Roman" w:hAnsi="Times New Roman" w:cs="Times New Roman"/>
+          <w:sz w:val="24"/>
+          <w:szCs w:val="24"/>
+        </w:rPr>
+      </w:pPr>
+      <w:r>
+        <w:rPr>
+          <w:rFonts w:ascii="Times New Roman" w:hAnsi="Times New Roman" w:cs="Times New Roman"/>
+          <w:sz w:val="24"/>
+          <w:szCs w:val="24"/>
+        </w:rPr>
+        <w:t>Unit: Number</w:t>
+      </w:r>
+    </w:p>
+    <w:p>
+      <w:pPr>
+        <w:pStyle w:val="ListParagraph"/>
+        <w:numPr>
+          <w:ilvl w:val="0"/>
+          <w:numId w:val="1"/>
+        </w:numPr>
+        <w:spacing w:line="360" w:lineRule="auto"/>
+        <w:rPr>
+          <w:rFonts w:ascii="Times New Roman" w:hAnsi="Times New Roman" w:cs="Times New Roman"/>
+          <w:sz w:val="24"/>
+          <w:szCs w:val="24"/>
+        </w:rPr>
+      </w:pPr>
+      <w:r>
+        <w:rPr>
+          <w:rFonts w:ascii="Times New Roman" w:hAnsi="Times New Roman" w:cs="Times New Roman"/>
+          <w:sz w:val="24"/>
+          <w:szCs w:val="24"/>
+        </w:rPr>
+        <w:t>Number of valid values: 395</w:t>
+      </w:r>
+    </w:p>
+    <w:p>
+      <w:pPr>
+        <w:pStyle w:val="ListParagraph"/>
+        <w:numPr>
+          <w:ilvl w:val="0"/>
+          <w:numId w:val="1"/>
+        </w:numPr>
+        <w:spacing w:line="360" w:lineRule="auto"/>
+        <w:rPr>
+          <w:rFonts w:ascii="Times New Roman" w:hAnsi="Times New Roman" w:cs="Times New Roman"/>
+          <w:sz w:val="24"/>
+          <w:szCs w:val="24"/>
+        </w:rPr>
+      </w:pPr>
+      <w:r>
+        <w:rPr>
+          <w:rFonts w:ascii="Times New Roman" w:hAnsi="Times New Roman" w:cs="Times New Roman"/>
+          <w:sz w:val="24"/>
+          <w:szCs w:val="24"/>
+        </w:rPr>
+        <w:t xml:space="preserve">Original file: month_housePrice.csv – Original Variable name: </w:t>
+      </w:r>
+      <w:proofErr w:type="spellStart"/>
+      <w:r>
+        <w:rPr>
+          <w:rFonts w:ascii="Times New Roman" w:hAnsi="Times New Roman" w:cs="Times New Roman"/>
+          <w:sz w:val="24"/>
+          <w:szCs w:val="24"/>
+        </w:rPr>
+        <w:t>avgHousePrice</w:t>
+      </w:r>
+      <w:proofErr w:type="spellEnd"/>
+    </w:p>
+    <w:p>
+      <w:pPr>
+        <w:pStyle w:val="ListParagraph"/>
+        <w:numPr>
+          <w:ilvl w:val="0"/>
+          <w:numId w:val="1"/>
+        </w:numPr>
+        <w:spacing w:line="360" w:lineRule="auto"/>
+        <w:rPr>
+          <w:rFonts w:ascii="Times New Roman" w:hAnsi="Times New Roman" w:cs="Times New Roman"/>
+          <w:sz w:val="24"/>
+          <w:szCs w:val="24"/>
+        </w:rPr>
+      </w:pPr>
+      <w:r>
+        <w:rPr>
+          <w:rFonts w:ascii="Times New Roman" w:hAnsi="Times New Roman" w:cs="Times New Roman"/>
+          <w:sz w:val="24"/>
+          <w:szCs w:val="24"/>
+        </w:rPr>
+        <w:t xml:space="preserve">Number of missing values: </w:t>
+      </w:r>
+      <w:r>
+        <w:rPr>
+          <w:rFonts w:ascii="Times New Roman" w:hAnsi="Times New Roman" w:cs="Times New Roman"/>
+          <w:sz w:val="24"/>
+          <w:szCs w:val="24"/>
+        </w:rPr>
+        <w:t>170</w:t>
+      </w:r>
+    </w:p>
+    <w:p>
+      <w:pPr>
+        <w:pStyle w:val="ListParagraph"/>
+        <w:numPr>
+          <w:ilvl w:val="0"/>
+          <w:numId w:val="1"/>
+        </w:numPr>
+        <w:spacing w:line="360" w:lineRule="auto"/>
+        <w:rPr>
+          <w:rFonts w:ascii="Times New Roman" w:hAnsi="Times New Roman" w:cs="Times New Roman"/>
+          <w:sz w:val="24"/>
+          <w:szCs w:val="24"/>
+        </w:rPr>
+      </w:pPr>
+      <w:r>
+        <w:rPr>
+          <w:rFonts w:ascii="Times New Roman" w:hAnsi="Times New Roman" w:cs="Times New Roman"/>
+          <w:sz w:val="24"/>
+          <w:szCs w:val="24"/>
+        </w:rPr>
+        <w:t>Comments: Quite left skewed, constant growth but big drop around year 2007</w:t>
+      </w:r>
+    </w:p>
+    <w:p>
+      <w:pPr>
+        <w:spacing w:line="360" w:lineRule="auto"/>
+        <w:rPr>
+          <w:rFonts w:ascii="Times New Roman" w:hAnsi="Times New Roman" w:cs="Times New Roman"/>
+          <w:sz w:val="24"/>
+          <w:szCs w:val="24"/>
+        </w:rPr>
+      </w:pPr>
+      <w:r>
+        <w:rPr>
+          <w:rFonts w:ascii="Times New Roman" w:hAnsi="Times New Roman" w:cs="Times New Roman"/>
+          <w:sz w:val="24"/>
+          <w:szCs w:val="24"/>
+        </w:rPr>
+        <w:t xml:space="preserve">4, </w:t>
+      </w:r>
+      <w:proofErr w:type="spellStart"/>
+      <w:r>
+        <w:rPr>
+          <w:rFonts w:ascii="Times New Roman" w:hAnsi="Times New Roman" w:cs="Times New Roman"/>
+          <w:sz w:val="24"/>
+          <w:szCs w:val="24"/>
+        </w:rPr>
+        <w:t>long_term_interest</w:t>
+      </w:r>
+      <w:proofErr w:type="spellEnd"/>
+      <w:r>
+        <w:rPr>
+          <w:rFonts w:ascii="Times New Roman" w:hAnsi="Times New Roman" w:cs="Times New Roman"/>
+          <w:sz w:val="24"/>
+          <w:szCs w:val="24"/>
+        </w:rPr>
+        <w:t xml:space="preserve">: </w:t>
+      </w:r>
+    </w:p>
+    <w:p>
+      <w:pPr>
+        <w:pStyle w:val="ListParagraph"/>
+        <w:numPr>
+          <w:ilvl w:val="0"/>
+          <w:numId w:val="1"/>
+        </w:numPr>
+        <w:spacing w:line="360" w:lineRule="auto"/>
+        <w:rPr>
+          <w:rFonts w:ascii="Times New Roman" w:hAnsi="Times New Roman" w:cs="Times New Roman"/>
+          <w:sz w:val="24"/>
+          <w:szCs w:val="24"/>
+        </w:rPr>
+      </w:pPr>
+      <w:r>
+        <w:rPr>
+          <w:rFonts w:ascii="Times New Roman" w:hAnsi="Times New Roman" w:cs="Times New Roman"/>
+          <w:sz w:val="24"/>
+          <w:szCs w:val="24"/>
+        </w:rPr>
         <w:t xml:space="preserve">Definition: </w:t>
       </w:r>
       <w:r>
@@ -548,189 +738,339 @@
           <w:sz w:val="24"/>
           <w:szCs w:val="24"/>
         </w:rPr>
-        <w:t>M</w:t>
-      </w:r>
-      <w:r>
-        <w:rPr>
-          <w:rFonts w:ascii="Times New Roman" w:hAnsi="Times New Roman" w:cs="Times New Roman"/>
-          <w:sz w:val="24"/>
-          <w:szCs w:val="24"/>
-        </w:rPr>
-        <w:t xml:space="preserve">onthly average House Price Index accross the states. </w:t>
-      </w:r>
-    </w:p>
-    <w:p>
-      <w:pPr>
-        <w:pStyle w:val="ListParagraph"/>
-        <w:numPr>
-          <w:ilvl w:val="0"/>
-          <w:numId w:val="1"/>
-        </w:numPr>
-        <w:spacing w:line="360" w:lineRule="auto"/>
-        <w:rPr>
-          <w:rFonts w:ascii="Times New Roman" w:hAnsi="Times New Roman" w:cs="Times New Roman"/>
-          <w:sz w:val="24"/>
-          <w:szCs w:val="24"/>
-        </w:rPr>
-      </w:pPr>
-      <w:r>
-        <w:rPr>
-          <w:rFonts w:ascii="Times New Roman" w:hAnsi="Times New Roman" w:cs="Times New Roman"/>
-          <w:sz w:val="24"/>
-          <w:szCs w:val="24"/>
-        </w:rPr>
-        <w:t>Unit: Number</w:t>
-      </w:r>
-    </w:p>
-    <w:p>
-      <w:pPr>
-        <w:pStyle w:val="ListParagraph"/>
-        <w:numPr>
-          <w:ilvl w:val="0"/>
-          <w:numId w:val="1"/>
-        </w:numPr>
-        <w:spacing w:line="360" w:lineRule="auto"/>
-        <w:rPr>
-          <w:rFonts w:ascii="Times New Roman" w:hAnsi="Times New Roman" w:cs="Times New Roman"/>
-          <w:sz w:val="24"/>
-          <w:szCs w:val="24"/>
-        </w:rPr>
-      </w:pPr>
-      <w:r>
-        <w:rPr>
-          <w:rFonts w:ascii="Times New Roman" w:hAnsi="Times New Roman" w:cs="Times New Roman"/>
-          <w:sz w:val="24"/>
-          <w:szCs w:val="24"/>
-        </w:rPr>
-        <w:t>Number of valid values:</w:t>
-      </w:r>
-      <w:r>
-        <w:rPr>
-          <w:rFonts w:ascii="Times New Roman" w:hAnsi="Times New Roman" w:cs="Times New Roman"/>
-          <w:sz w:val="24"/>
-          <w:szCs w:val="24"/>
-        </w:rPr>
-        <w:t xml:space="preserve"> 395</w:t>
-      </w:r>
-    </w:p>
-    <w:p>
-      <w:pPr>
-        <w:pStyle w:val="ListParagraph"/>
-        <w:numPr>
-          <w:ilvl w:val="0"/>
-          <w:numId w:val="1"/>
-        </w:numPr>
-        <w:spacing w:line="360" w:lineRule="auto"/>
-        <w:rPr>
-          <w:rFonts w:ascii="Times New Roman" w:hAnsi="Times New Roman" w:cs="Times New Roman"/>
-          <w:sz w:val="24"/>
-          <w:szCs w:val="24"/>
-        </w:rPr>
-      </w:pPr>
-      <w:r>
-        <w:rPr>
-          <w:rFonts w:ascii="Times New Roman" w:hAnsi="Times New Roman" w:cs="Times New Roman"/>
-          <w:sz w:val="24"/>
-          <w:szCs w:val="24"/>
-        </w:rPr>
-        <w:t>Original file: month_</w:t>
-      </w:r>
-      <w:r>
-        <w:rPr>
-          <w:rFonts w:ascii="Times New Roman" w:hAnsi="Times New Roman" w:cs="Times New Roman"/>
-          <w:sz w:val="24"/>
-          <w:szCs w:val="24"/>
-        </w:rPr>
-        <w:t>housePrice</w:t>
-      </w:r>
-      <w:r>
-        <w:rPr>
-          <w:rFonts w:ascii="Times New Roman" w:hAnsi="Times New Roman" w:cs="Times New Roman"/>
-          <w:sz w:val="24"/>
-          <w:szCs w:val="24"/>
-        </w:rPr>
-        <w:t xml:space="preserve">.csv – Original Variable name: </w:t>
-      </w:r>
-      <w:r>
-        <w:rPr>
-          <w:rFonts w:ascii="Times New Roman" w:hAnsi="Times New Roman" w:cs="Times New Roman"/>
-          <w:sz w:val="24"/>
-          <w:szCs w:val="24"/>
-        </w:rPr>
-        <w:t>avgHousePrice</w:t>
-      </w:r>
-    </w:p>
-    <w:p>
-      <w:pPr>
-        <w:pStyle w:val="ListParagraph"/>
-        <w:numPr>
-          <w:ilvl w:val="0"/>
-          <w:numId w:val="1"/>
-        </w:numPr>
-        <w:spacing w:line="360" w:lineRule="auto"/>
-        <w:rPr>
-          <w:rFonts w:ascii="Times New Roman" w:hAnsi="Times New Roman" w:cs="Times New Roman"/>
-          <w:sz w:val="24"/>
-          <w:szCs w:val="24"/>
-        </w:rPr>
-      </w:pPr>
-      <w:r>
-        <w:rPr>
-          <w:rFonts w:ascii="Times New Roman" w:hAnsi="Times New Roman" w:cs="Times New Roman"/>
-          <w:sz w:val="24"/>
-          <w:szCs w:val="24"/>
-        </w:rPr>
-        <w:t xml:space="preserve">Number of missing values: </w:t>
-      </w:r>
-      <w:r>
-        <w:rPr>
-          <w:rFonts w:ascii="Times New Roman" w:hAnsi="Times New Roman" w:cs="Times New Roman"/>
-          <w:sz w:val="24"/>
-          <w:szCs w:val="24"/>
-        </w:rPr>
-        <w:t>170</w:t>
-      </w:r>
-    </w:p>
-    <w:p>
-      <w:pPr>
-        <w:pStyle w:val="ListParagraph"/>
-        <w:numPr>
-          <w:ilvl w:val="0"/>
-          <w:numId w:val="1"/>
-        </w:numPr>
-        <w:spacing w:line="360" w:lineRule="auto"/>
-        <w:rPr>
-          <w:rFonts w:ascii="Times New Roman" w:hAnsi="Times New Roman" w:cs="Times New Roman"/>
-          <w:sz w:val="24"/>
-          <w:szCs w:val="24"/>
-        </w:rPr>
-      </w:pPr>
-      <w:r>
-        <w:rPr>
-          <w:rFonts w:ascii="Times New Roman" w:hAnsi="Times New Roman" w:cs="Times New Roman"/>
-          <w:sz w:val="24"/>
-          <w:szCs w:val="24"/>
-        </w:rPr>
-        <w:t>Comments: Quite left skewed, constant growth but big drop around year 2007</w:t>
-      </w:r>
-    </w:p>
-    <w:p>
-      <w:pPr>
-        <w:spacing w:line="360" w:lineRule="auto"/>
-        <w:rPr>
-          <w:rFonts w:ascii="Times New Roman" w:hAnsi="Times New Roman" w:cs="Times New Roman"/>
-          <w:sz w:val="24"/>
-          <w:szCs w:val="24"/>
-        </w:rPr>
-      </w:pPr>
-      <w:r>
-        <w:rPr>
-          <w:rFonts w:ascii="Times New Roman" w:hAnsi="Times New Roman" w:cs="Times New Roman"/>
-          <w:sz w:val="24"/>
-          <w:szCs w:val="24"/>
-        </w:rPr>
-        <w:t xml:space="preserve">4, </w:t>
-      </w:r>
+        <w:t xml:space="preserve">10 year US Government Bond Yields (long-term interest rate) </w:t>
+      </w:r>
+    </w:p>
+    <w:p>
+      <w:pPr>
+        <w:pStyle w:val="ListParagraph"/>
+        <w:numPr>
+          <w:ilvl w:val="0"/>
+          <w:numId w:val="1"/>
+        </w:numPr>
+        <w:spacing w:line="360" w:lineRule="auto"/>
+        <w:rPr>
+          <w:rFonts w:ascii="Times New Roman" w:hAnsi="Times New Roman" w:cs="Times New Roman"/>
+          <w:sz w:val="24"/>
+          <w:szCs w:val="24"/>
+        </w:rPr>
+      </w:pPr>
+      <w:r>
+        <w:rPr>
+          <w:rFonts w:ascii="Times New Roman" w:hAnsi="Times New Roman" w:cs="Times New Roman"/>
+          <w:sz w:val="24"/>
+          <w:szCs w:val="24"/>
+        </w:rPr>
+        <w:t>Unit: Percent per year</w:t>
+      </w:r>
+    </w:p>
+    <w:p>
+      <w:pPr>
+        <w:pStyle w:val="ListParagraph"/>
+        <w:numPr>
+          <w:ilvl w:val="0"/>
+          <w:numId w:val="1"/>
+        </w:numPr>
+        <w:spacing w:line="360" w:lineRule="auto"/>
+        <w:rPr>
+          <w:rFonts w:ascii="Times New Roman" w:hAnsi="Times New Roman" w:cs="Times New Roman"/>
+          <w:sz w:val="24"/>
+          <w:szCs w:val="24"/>
+        </w:rPr>
+      </w:pPr>
+      <w:r>
+        <w:rPr>
+          <w:rFonts w:ascii="Times New Roman" w:hAnsi="Times New Roman" w:cs="Times New Roman"/>
+          <w:sz w:val="24"/>
+          <w:szCs w:val="24"/>
+        </w:rPr>
+        <w:lastRenderedPageBreak/>
+        <w:t>Original file: month_longtermInterest.csv – Original Variable name: Rate</w:t>
+      </w:r>
+    </w:p>
+    <w:p>
+      <w:pPr>
+        <w:pStyle w:val="ListParagraph"/>
+        <w:numPr>
+          <w:ilvl w:val="0"/>
+          <w:numId w:val="1"/>
+        </w:numPr>
+        <w:spacing w:line="360" w:lineRule="auto"/>
+        <w:rPr>
+          <w:rFonts w:ascii="Times New Roman" w:hAnsi="Times New Roman" w:cs="Times New Roman"/>
+          <w:sz w:val="24"/>
+          <w:szCs w:val="24"/>
+        </w:rPr>
+      </w:pPr>
+      <w:r>
+        <w:rPr>
+          <w:rFonts w:ascii="Times New Roman" w:hAnsi="Times New Roman" w:cs="Times New Roman"/>
+          <w:sz w:val="24"/>
+          <w:szCs w:val="24"/>
+        </w:rPr>
+        <w:t>Number of valid values: 568</w:t>
+      </w:r>
+    </w:p>
+    <w:p>
+      <w:pPr>
+        <w:pStyle w:val="ListParagraph"/>
+        <w:numPr>
+          <w:ilvl w:val="0"/>
+          <w:numId w:val="1"/>
+        </w:numPr>
+        <w:spacing w:line="360" w:lineRule="auto"/>
+        <w:rPr>
+          <w:rFonts w:ascii="Times New Roman" w:hAnsi="Times New Roman" w:cs="Times New Roman"/>
+          <w:sz w:val="24"/>
+          <w:szCs w:val="24"/>
+        </w:rPr>
+      </w:pPr>
+      <w:r>
+        <w:rPr>
+          <w:rFonts w:ascii="Times New Roman" w:hAnsi="Times New Roman" w:cs="Times New Roman"/>
+          <w:sz w:val="24"/>
+          <w:szCs w:val="24"/>
+        </w:rPr>
+        <w:t>Number of missing values: 0</w:t>
+      </w:r>
+    </w:p>
+    <w:p>
+      <w:pPr>
+        <w:pStyle w:val="ListParagraph"/>
+        <w:numPr>
+          <w:ilvl w:val="0"/>
+          <w:numId w:val="1"/>
+        </w:numPr>
+        <w:spacing w:line="360" w:lineRule="auto"/>
+        <w:rPr>
+          <w:rFonts w:ascii="Times New Roman" w:hAnsi="Times New Roman" w:cs="Times New Roman"/>
+          <w:sz w:val="24"/>
+          <w:szCs w:val="24"/>
+        </w:rPr>
+      </w:pPr>
+      <w:r>
+        <w:rPr>
+          <w:rFonts w:ascii="Times New Roman" w:hAnsi="Times New Roman" w:cs="Times New Roman"/>
+          <w:sz w:val="24"/>
+          <w:szCs w:val="24"/>
+        </w:rPr>
+        <w:t>Comments: Quite normally distributed, grow to peak near 1980 but then constantly drop through time</w:t>
+      </w:r>
+    </w:p>
+    <w:p>
+      <w:pPr>
+        <w:spacing w:line="360" w:lineRule="auto"/>
+        <w:rPr>
+          <w:rFonts w:ascii="Times New Roman" w:hAnsi="Times New Roman" w:cs="Times New Roman"/>
+          <w:sz w:val="24"/>
+          <w:szCs w:val="24"/>
+        </w:rPr>
+      </w:pPr>
+      <w:r>
+        <w:rPr>
+          <w:rFonts w:ascii="Times New Roman" w:hAnsi="Times New Roman" w:cs="Times New Roman"/>
+          <w:sz w:val="24"/>
+          <w:szCs w:val="24"/>
+        </w:rPr>
+        <w:t xml:space="preserve">5, </w:t>
+      </w:r>
+      <w:proofErr w:type="spellStart"/>
+      <w:r>
+        <w:rPr>
+          <w:rFonts w:ascii="Times New Roman" w:hAnsi="Times New Roman" w:cs="Times New Roman"/>
+          <w:sz w:val="24"/>
+          <w:szCs w:val="24"/>
+        </w:rPr>
+        <w:t>federal_funds_rates</w:t>
+      </w:r>
+      <w:proofErr w:type="spellEnd"/>
+      <w:r>
+        <w:rPr>
+          <w:rFonts w:ascii="Times New Roman" w:hAnsi="Times New Roman" w:cs="Times New Roman"/>
+          <w:sz w:val="24"/>
+          <w:szCs w:val="24"/>
+        </w:rPr>
+        <w:t xml:space="preserve">: </w:t>
+      </w:r>
+    </w:p>
+    <w:p>
+      <w:pPr>
+        <w:pStyle w:val="ListParagraph"/>
+        <w:numPr>
+          <w:ilvl w:val="0"/>
+          <w:numId w:val="1"/>
+        </w:numPr>
+        <w:spacing w:line="360" w:lineRule="auto"/>
+        <w:rPr>
+          <w:rFonts w:ascii="Times New Roman" w:hAnsi="Times New Roman" w:cs="Times New Roman"/>
+          <w:sz w:val="24"/>
+          <w:szCs w:val="24"/>
+        </w:rPr>
+      </w:pPr>
+      <w:r>
+        <w:rPr>
+          <w:rFonts w:ascii="Times New Roman" w:hAnsi="Times New Roman" w:cs="Times New Roman"/>
+          <w:sz w:val="24"/>
+          <w:szCs w:val="24"/>
+        </w:rPr>
+        <w:t xml:space="preserve">Definition: </w:t>
+      </w:r>
+      <w:r>
+        <w:rPr>
+          <w:rFonts w:ascii="Times New Roman" w:hAnsi="Times New Roman" w:cs="Times New Roman"/>
+          <w:sz w:val="24"/>
+          <w:szCs w:val="24"/>
+        </w:rPr>
+        <w:t xml:space="preserve">Monthly effective Federal Reserve Interest Rates. </w:t>
+      </w:r>
+    </w:p>
+    <w:p>
+      <w:pPr>
+        <w:pStyle w:val="ListParagraph"/>
+        <w:numPr>
+          <w:ilvl w:val="0"/>
+          <w:numId w:val="1"/>
+        </w:numPr>
+        <w:spacing w:line="360" w:lineRule="auto"/>
+        <w:rPr>
+          <w:rFonts w:ascii="Times New Roman" w:hAnsi="Times New Roman" w:cs="Times New Roman"/>
+          <w:sz w:val="24"/>
+          <w:szCs w:val="24"/>
+        </w:rPr>
+      </w:pPr>
+      <w:r>
+        <w:rPr>
+          <w:rFonts w:ascii="Times New Roman" w:hAnsi="Times New Roman" w:cs="Times New Roman"/>
+          <w:sz w:val="24"/>
+          <w:szCs w:val="24"/>
+        </w:rPr>
+        <w:t>Unit: Percentage</w:t>
+      </w:r>
+      <w:r>
+        <w:rPr>
+          <w:rFonts w:ascii="Times New Roman" w:hAnsi="Times New Roman" w:cs="Times New Roman"/>
+          <w:sz w:val="24"/>
+          <w:szCs w:val="24"/>
+        </w:rPr>
+        <w:t xml:space="preserve"> per month</w:t>
+      </w:r>
+    </w:p>
+    <w:p>
+      <w:pPr>
+        <w:pStyle w:val="ListParagraph"/>
+        <w:numPr>
+          <w:ilvl w:val="0"/>
+          <w:numId w:val="1"/>
+        </w:numPr>
+        <w:spacing w:line="360" w:lineRule="auto"/>
+        <w:rPr>
+          <w:rFonts w:ascii="Times New Roman" w:hAnsi="Times New Roman" w:cs="Times New Roman"/>
+          <w:sz w:val="24"/>
+          <w:szCs w:val="24"/>
+        </w:rPr>
+      </w:pPr>
+      <w:r>
+        <w:rPr>
+          <w:rFonts w:ascii="Times New Roman" w:hAnsi="Times New Roman" w:cs="Times New Roman"/>
+          <w:sz w:val="24"/>
+          <w:szCs w:val="24"/>
+        </w:rPr>
+        <w:t xml:space="preserve">Original file: month_interestRates.csv – Original Variable name: </w:t>
+      </w:r>
+      <w:r>
+        <w:rPr>
+          <w:rFonts w:ascii="Times New Roman" w:hAnsi="Times New Roman" w:cs="Times New Roman"/>
+          <w:sz w:val="24"/>
+          <w:szCs w:val="24"/>
+        </w:rPr>
+        <w:t>Effective Federal Funds Rate</w:t>
+      </w:r>
+    </w:p>
+    <w:p>
+      <w:pPr>
+        <w:pStyle w:val="ListParagraph"/>
+        <w:numPr>
+          <w:ilvl w:val="0"/>
+          <w:numId w:val="1"/>
+        </w:numPr>
+        <w:spacing w:line="360" w:lineRule="auto"/>
+        <w:rPr>
+          <w:rFonts w:ascii="Times New Roman" w:hAnsi="Times New Roman" w:cs="Times New Roman"/>
+          <w:sz w:val="24"/>
+          <w:szCs w:val="24"/>
+        </w:rPr>
+      </w:pPr>
+      <w:r>
+        <w:rPr>
+          <w:rFonts w:ascii="Times New Roman" w:hAnsi="Times New Roman" w:cs="Times New Roman"/>
+          <w:sz w:val="24"/>
+          <w:szCs w:val="24"/>
+        </w:rPr>
+        <w:t>Number of valid values: 420</w:t>
+      </w:r>
+    </w:p>
+    <w:p>
+      <w:pPr>
+        <w:pStyle w:val="ListParagraph"/>
+        <w:numPr>
+          <w:ilvl w:val="0"/>
+          <w:numId w:val="1"/>
+        </w:numPr>
+        <w:spacing w:line="360" w:lineRule="auto"/>
+        <w:rPr>
+          <w:rFonts w:ascii="Times New Roman" w:hAnsi="Times New Roman" w:cs="Times New Roman"/>
+          <w:sz w:val="24"/>
+          <w:szCs w:val="24"/>
+        </w:rPr>
+      </w:pPr>
+      <w:r>
+        <w:rPr>
+          <w:rFonts w:ascii="Times New Roman" w:hAnsi="Times New Roman" w:cs="Times New Roman"/>
+          <w:sz w:val="24"/>
+          <w:szCs w:val="24"/>
+        </w:rPr>
+        <w:t>Number of missing values: 148</w:t>
+      </w:r>
+    </w:p>
+    <w:p>
+      <w:pPr>
+        <w:pStyle w:val="ListParagraph"/>
+        <w:numPr>
+          <w:ilvl w:val="0"/>
+          <w:numId w:val="1"/>
+        </w:numPr>
+        <w:spacing w:line="360" w:lineRule="auto"/>
+        <w:rPr>
+          <w:rFonts w:ascii="Times New Roman" w:hAnsi="Times New Roman" w:cs="Times New Roman"/>
+          <w:sz w:val="24"/>
+          <w:szCs w:val="24"/>
+        </w:rPr>
+      </w:pPr>
+      <w:r>
+        <w:rPr>
+          <w:rFonts w:ascii="Times New Roman" w:hAnsi="Times New Roman" w:cs="Times New Roman"/>
+          <w:sz w:val="24"/>
+          <w:szCs w:val="24"/>
+        </w:rPr>
+        <w:t>Comments: Quite normally distributed, more mi</w:t>
+      </w:r>
+      <w:r>
+        <w:rPr>
+          <w:rFonts w:ascii="Times New Roman" w:hAnsi="Times New Roman" w:cs="Times New Roman"/>
+          <w:sz w:val="24"/>
+          <w:szCs w:val="24"/>
+        </w:rPr>
+        <w:t>ssing data but seem to have SAME</w:t>
+      </w:r>
+      <w:r>
+        <w:rPr>
+          <w:rFonts w:ascii="Times New Roman" w:hAnsi="Times New Roman" w:cs="Times New Roman"/>
+          <w:sz w:val="24"/>
+          <w:szCs w:val="24"/>
+        </w:rPr>
+        <w:t xml:space="preserve"> trend as </w:t>
+      </w:r>
+      <w:proofErr w:type="spellStart"/>
       <w:r>
         <w:rPr>
           <w:rFonts w:ascii="Times New Roman" w:hAnsi="Times New Roman" w:cs="Times New Roman"/>
@@ -739,6 +1079,35 @@
         </w:rPr>
         <w:t>long_term_interest</w:t>
       </w:r>
+      <w:proofErr w:type="spellEnd"/>
+    </w:p>
+    <w:p>
+      <w:pPr>
+        <w:spacing w:line="360" w:lineRule="auto"/>
+        <w:rPr>
+          <w:rFonts w:ascii="Times New Roman" w:hAnsi="Times New Roman" w:cs="Times New Roman"/>
+          <w:sz w:val="24"/>
+          <w:szCs w:val="24"/>
+        </w:rPr>
+      </w:pPr>
+      <w:r>
+        <w:rPr>
+          <w:rFonts w:ascii="Times New Roman" w:hAnsi="Times New Roman" w:cs="Times New Roman"/>
+          <w:sz w:val="24"/>
+          <w:szCs w:val="24"/>
+        </w:rPr>
+        <w:t xml:space="preserve">6, </w:t>
+      </w:r>
+      <w:proofErr w:type="spellStart"/>
+      <w:r>
+        <w:rPr>
+          <w:rFonts w:ascii="Times New Roman" w:hAnsi="Times New Roman" w:cs="Times New Roman"/>
+          <w:sz w:val="24"/>
+          <w:szCs w:val="24"/>
+        </w:rPr>
+        <w:t>budget_on_education</w:t>
+      </w:r>
+      <w:proofErr w:type="spellEnd"/>
       <w:r>
         <w:rPr>
           <w:rFonts w:ascii="Times New Roman" w:hAnsi="Times New Roman" w:cs="Times New Roman"/>
@@ -768,662 +1137,209 @@
           <w:sz w:val="24"/>
           <w:szCs w:val="24"/>
         </w:rPr>
+        <w:t>Definition: Y</w:t>
+      </w:r>
+      <w:r>
+        <w:rPr>
+          <w:rFonts w:ascii="Times New Roman" w:hAnsi="Times New Roman" w:cs="Times New Roman"/>
+          <w:sz w:val="24"/>
+          <w:szCs w:val="24"/>
+        </w:rPr>
+        <w:t xml:space="preserve">early US budget on education. </w:t>
+      </w:r>
+    </w:p>
+    <w:p>
+      <w:pPr>
+        <w:pStyle w:val="ListParagraph"/>
+        <w:numPr>
+          <w:ilvl w:val="0"/>
+          <w:numId w:val="1"/>
+        </w:numPr>
+        <w:spacing w:line="360" w:lineRule="auto"/>
+        <w:rPr>
+          <w:rFonts w:ascii="Times New Roman" w:hAnsi="Times New Roman" w:cs="Times New Roman"/>
+          <w:sz w:val="24"/>
+          <w:szCs w:val="24"/>
+        </w:rPr>
+      </w:pPr>
+      <w:r>
+        <w:rPr>
+          <w:rFonts w:ascii="Times New Roman" w:hAnsi="Times New Roman" w:cs="Times New Roman"/>
+          <w:sz w:val="24"/>
+          <w:szCs w:val="24"/>
+        </w:rPr>
+        <w:t>Unit: millions of dollars</w:t>
+      </w:r>
+    </w:p>
+    <w:p>
+      <w:pPr>
+        <w:pStyle w:val="ListParagraph"/>
+        <w:numPr>
+          <w:ilvl w:val="0"/>
+          <w:numId w:val="1"/>
+        </w:numPr>
+        <w:spacing w:line="360" w:lineRule="auto"/>
+        <w:rPr>
+          <w:rFonts w:ascii="Times New Roman" w:hAnsi="Times New Roman" w:cs="Times New Roman"/>
+          <w:sz w:val="24"/>
+          <w:szCs w:val="24"/>
+        </w:rPr>
+      </w:pPr>
+      <w:r>
+        <w:rPr>
+          <w:rFonts w:ascii="Times New Roman" w:hAnsi="Times New Roman" w:cs="Times New Roman"/>
+          <w:sz w:val="24"/>
+          <w:szCs w:val="24"/>
+        </w:rPr>
+        <w:t xml:space="preserve">Original file: year_educationBudget.csv – Original Variable name: </w:t>
+      </w:r>
+      <w:r>
+        <w:rPr>
+          <w:rFonts w:ascii="Times New Roman" w:hAnsi="Times New Roman" w:cs="Times New Roman"/>
+          <w:sz w:val="24"/>
+          <w:szCs w:val="24"/>
+        </w:rPr>
+        <w:t>BUDGET_ON_EDUCATION</w:t>
+      </w:r>
+    </w:p>
+    <w:p>
+      <w:pPr>
+        <w:pStyle w:val="ListParagraph"/>
+        <w:numPr>
+          <w:ilvl w:val="0"/>
+          <w:numId w:val="1"/>
+        </w:numPr>
+        <w:spacing w:line="360" w:lineRule="auto"/>
+        <w:rPr>
+          <w:rFonts w:ascii="Times New Roman" w:hAnsi="Times New Roman" w:cs="Times New Roman"/>
+          <w:sz w:val="24"/>
+          <w:szCs w:val="24"/>
+        </w:rPr>
+      </w:pPr>
+      <w:r>
+        <w:rPr>
+          <w:rFonts w:ascii="Times New Roman" w:hAnsi="Times New Roman" w:cs="Times New Roman"/>
+          <w:sz w:val="24"/>
+          <w:szCs w:val="24"/>
+        </w:rPr>
+        <w:t>Number of valid values: 568</w:t>
+      </w:r>
+    </w:p>
+    <w:p>
+      <w:pPr>
+        <w:pStyle w:val="ListParagraph"/>
+        <w:numPr>
+          <w:ilvl w:val="0"/>
+          <w:numId w:val="1"/>
+        </w:numPr>
+        <w:spacing w:line="360" w:lineRule="auto"/>
+        <w:rPr>
+          <w:rFonts w:ascii="Times New Roman" w:hAnsi="Times New Roman" w:cs="Times New Roman"/>
+          <w:sz w:val="24"/>
+          <w:szCs w:val="24"/>
+        </w:rPr>
+      </w:pPr>
+      <w:r>
+        <w:rPr>
+          <w:rFonts w:ascii="Times New Roman" w:hAnsi="Times New Roman" w:cs="Times New Roman"/>
+          <w:sz w:val="24"/>
+          <w:szCs w:val="24"/>
+        </w:rPr>
+        <w:t>Number of missing values: 0</w:t>
+      </w:r>
+    </w:p>
+    <w:p>
+      <w:pPr>
+        <w:pStyle w:val="ListParagraph"/>
+        <w:numPr>
+          <w:ilvl w:val="0"/>
+          <w:numId w:val="1"/>
+        </w:numPr>
+        <w:spacing w:line="360" w:lineRule="auto"/>
+        <w:rPr>
+          <w:rFonts w:ascii="Times New Roman" w:hAnsi="Times New Roman" w:cs="Times New Roman"/>
+          <w:sz w:val="24"/>
+          <w:szCs w:val="24"/>
+        </w:rPr>
+      </w:pPr>
+      <w:r>
+        <w:rPr>
+          <w:rFonts w:ascii="Times New Roman" w:hAnsi="Times New Roman" w:cs="Times New Roman"/>
+          <w:sz w:val="24"/>
+          <w:szCs w:val="24"/>
+        </w:rPr>
+        <w:t>Comments: Quite rightly skewed, slowly grow till 2000, then grow faster but has a drop since 2007</w:t>
+      </w:r>
+    </w:p>
+    <w:p>
+      <w:pPr>
+        <w:spacing w:line="360" w:lineRule="auto"/>
+        <w:rPr>
+          <w:rFonts w:ascii="Times New Roman" w:hAnsi="Times New Roman" w:cs="Times New Roman"/>
+          <w:sz w:val="24"/>
+          <w:szCs w:val="24"/>
+        </w:rPr>
+      </w:pPr>
+      <w:r>
+        <w:rPr>
+          <w:rFonts w:ascii="Times New Roman" w:hAnsi="Times New Roman" w:cs="Times New Roman"/>
+          <w:sz w:val="24"/>
+          <w:szCs w:val="24"/>
+        </w:rPr>
+        <w:t xml:space="preserve">7, </w:t>
+      </w:r>
+      <w:proofErr w:type="spellStart"/>
+      <w:r>
+        <w:rPr>
+          <w:rFonts w:ascii="Times New Roman" w:hAnsi="Times New Roman" w:cs="Times New Roman"/>
+          <w:sz w:val="24"/>
+          <w:szCs w:val="24"/>
+        </w:rPr>
+        <w:t>gdp</w:t>
+      </w:r>
+      <w:proofErr w:type="spellEnd"/>
+      <w:r>
+        <w:rPr>
+          <w:rFonts w:ascii="Times New Roman" w:hAnsi="Times New Roman" w:cs="Times New Roman"/>
+          <w:sz w:val="24"/>
+          <w:szCs w:val="24"/>
+        </w:rPr>
+        <w:t xml:space="preserve">: </w:t>
+      </w:r>
+    </w:p>
+    <w:p>
+      <w:pPr>
+        <w:pStyle w:val="ListParagraph"/>
+        <w:numPr>
+          <w:ilvl w:val="0"/>
+          <w:numId w:val="1"/>
+        </w:numPr>
+        <w:spacing w:line="360" w:lineRule="auto"/>
+        <w:rPr>
+          <w:rFonts w:ascii="Times New Roman" w:hAnsi="Times New Roman" w:cs="Times New Roman"/>
+          <w:sz w:val="24"/>
+          <w:szCs w:val="24"/>
+        </w:rPr>
+      </w:pPr>
+      <w:r>
+        <w:rPr>
+          <w:rFonts w:ascii="Times New Roman" w:hAnsi="Times New Roman" w:cs="Times New Roman"/>
+          <w:sz w:val="24"/>
+          <w:szCs w:val="24"/>
+        </w:rPr>
         <w:t xml:space="preserve">Definition: </w:t>
       </w:r>
-      <w:r>
-        <w:rPr>
-          <w:rFonts w:ascii="Times New Roman" w:hAnsi="Times New Roman" w:cs="Times New Roman"/>
-          <w:sz w:val="24"/>
-          <w:szCs w:val="24"/>
-        </w:rPr>
-        <w:t xml:space="preserve">10 year US Government Bond Yields (long-term interest rate) </w:t>
-      </w:r>
-    </w:p>
-    <w:p>
-      <w:pPr>
-        <w:pStyle w:val="ListParagraph"/>
-        <w:numPr>
-          <w:ilvl w:val="0"/>
-          <w:numId w:val="1"/>
-        </w:numPr>
-        <w:spacing w:line="360" w:lineRule="auto"/>
-        <w:rPr>
-          <w:rFonts w:ascii="Times New Roman" w:hAnsi="Times New Roman" w:cs="Times New Roman"/>
-          <w:sz w:val="24"/>
-          <w:szCs w:val="24"/>
-        </w:rPr>
-      </w:pPr>
-      <w:r>
-        <w:rPr>
-          <w:rFonts w:ascii="Times New Roman" w:hAnsi="Times New Roman" w:cs="Times New Roman"/>
-          <w:sz w:val="24"/>
-          <w:szCs w:val="24"/>
-        </w:rPr>
-        <w:t>Unit: Percent per year</w:t>
-      </w:r>
-    </w:p>
-    <w:p>
-      <w:pPr>
-        <w:pStyle w:val="ListParagraph"/>
-        <w:numPr>
-          <w:ilvl w:val="0"/>
-          <w:numId w:val="1"/>
-        </w:numPr>
-        <w:spacing w:line="360" w:lineRule="auto"/>
-        <w:rPr>
-          <w:rFonts w:ascii="Times New Roman" w:hAnsi="Times New Roman" w:cs="Times New Roman"/>
-          <w:sz w:val="24"/>
-          <w:szCs w:val="24"/>
-        </w:rPr>
-      </w:pPr>
-      <w:r>
-        <w:rPr>
-          <w:rFonts w:ascii="Times New Roman" w:hAnsi="Times New Roman" w:cs="Times New Roman"/>
-          <w:sz w:val="24"/>
-          <w:szCs w:val="24"/>
-        </w:rPr>
-        <w:lastRenderedPageBreak/>
-        <w:t>Original file: month_</w:t>
-      </w:r>
-      <w:r>
-        <w:rPr>
-          <w:rFonts w:ascii="Times New Roman" w:hAnsi="Times New Roman" w:cs="Times New Roman"/>
-          <w:sz w:val="24"/>
-          <w:szCs w:val="24"/>
-        </w:rPr>
-        <w:t>longtermInterest</w:t>
-      </w:r>
-      <w:r>
-        <w:rPr>
-          <w:rFonts w:ascii="Times New Roman" w:hAnsi="Times New Roman" w:cs="Times New Roman"/>
-          <w:sz w:val="24"/>
-          <w:szCs w:val="24"/>
-        </w:rPr>
-        <w:t xml:space="preserve">.csv – Original Variable name: </w:t>
-      </w:r>
-      <w:r>
-        <w:rPr>
-          <w:rFonts w:ascii="Times New Roman" w:hAnsi="Times New Roman" w:cs="Times New Roman"/>
-          <w:sz w:val="24"/>
-          <w:szCs w:val="24"/>
-        </w:rPr>
-        <w:t>Rate</w:t>
-      </w:r>
-    </w:p>
-    <w:p>
-      <w:pPr>
-        <w:pStyle w:val="ListParagraph"/>
-        <w:numPr>
-          <w:ilvl w:val="0"/>
-          <w:numId w:val="1"/>
-        </w:numPr>
-        <w:spacing w:line="360" w:lineRule="auto"/>
-        <w:rPr>
-          <w:rFonts w:ascii="Times New Roman" w:hAnsi="Times New Roman" w:cs="Times New Roman"/>
-          <w:sz w:val="24"/>
-          <w:szCs w:val="24"/>
-        </w:rPr>
-      </w:pPr>
-      <w:r>
-        <w:rPr>
-          <w:rFonts w:ascii="Times New Roman" w:hAnsi="Times New Roman" w:cs="Times New Roman"/>
-          <w:sz w:val="24"/>
-          <w:szCs w:val="24"/>
-        </w:rPr>
-        <w:t>Number of valid values: 568</w:t>
-      </w:r>
-    </w:p>
-    <w:p>
-      <w:pPr>
-        <w:pStyle w:val="ListParagraph"/>
-        <w:numPr>
-          <w:ilvl w:val="0"/>
-          <w:numId w:val="1"/>
-        </w:numPr>
-        <w:spacing w:line="360" w:lineRule="auto"/>
-        <w:rPr>
-          <w:rFonts w:ascii="Times New Roman" w:hAnsi="Times New Roman" w:cs="Times New Roman"/>
-          <w:sz w:val="24"/>
-          <w:szCs w:val="24"/>
-        </w:rPr>
-      </w:pPr>
-      <w:r>
-        <w:rPr>
-          <w:rFonts w:ascii="Times New Roman" w:hAnsi="Times New Roman" w:cs="Times New Roman"/>
-          <w:sz w:val="24"/>
-          <w:szCs w:val="24"/>
-        </w:rPr>
-        <w:t>Number of missing values: 0</w:t>
-      </w:r>
-    </w:p>
-    <w:p>
-      <w:pPr>
-        <w:pStyle w:val="ListParagraph"/>
-        <w:numPr>
-          <w:ilvl w:val="0"/>
-          <w:numId w:val="1"/>
-        </w:numPr>
-        <w:spacing w:line="360" w:lineRule="auto"/>
-        <w:rPr>
-          <w:rFonts w:ascii="Times New Roman" w:hAnsi="Times New Roman" w:cs="Times New Roman"/>
-          <w:sz w:val="24"/>
-          <w:szCs w:val="24"/>
-        </w:rPr>
-      </w:pPr>
-      <w:r>
-        <w:rPr>
-          <w:rFonts w:ascii="Times New Roman" w:hAnsi="Times New Roman" w:cs="Times New Roman"/>
-          <w:sz w:val="24"/>
-          <w:szCs w:val="24"/>
-        </w:rPr>
-        <w:t>Comments: Quite normally distributed, grow to peak near 1980 but then constantly drop through time</w:t>
-      </w:r>
-    </w:p>
-    <w:p>
-      <w:pPr>
-        <w:spacing w:line="360" w:lineRule="auto"/>
-        <w:rPr>
-          <w:rFonts w:ascii="Times New Roman" w:hAnsi="Times New Roman" w:cs="Times New Roman"/>
-          <w:sz w:val="24"/>
-          <w:szCs w:val="24"/>
-        </w:rPr>
-      </w:pPr>
-      <w:r>
-        <w:rPr>
-          <w:rFonts w:ascii="Times New Roman" w:hAnsi="Times New Roman" w:cs="Times New Roman"/>
-          <w:sz w:val="24"/>
-          <w:szCs w:val="24"/>
-        </w:rPr>
-        <w:t xml:space="preserve">5, </w:t>
-      </w:r>
-      <w:r>
-        <w:rPr>
-          <w:rFonts w:ascii="Times New Roman" w:hAnsi="Times New Roman" w:cs="Times New Roman"/>
-          <w:sz w:val="24"/>
-          <w:szCs w:val="24"/>
-        </w:rPr>
-        <w:t xml:space="preserve">federal_funds_rates: </w:t>
-      </w:r>
-    </w:p>
-    <w:p>
-      <w:pPr>
-        <w:pStyle w:val="ListParagraph"/>
-        <w:numPr>
-          <w:ilvl w:val="0"/>
-          <w:numId w:val="1"/>
-        </w:numPr>
-        <w:spacing w:line="360" w:lineRule="auto"/>
-        <w:rPr>
-          <w:rFonts w:ascii="Times New Roman" w:hAnsi="Times New Roman" w:cs="Times New Roman"/>
-          <w:sz w:val="24"/>
-          <w:szCs w:val="24"/>
-        </w:rPr>
-      </w:pPr>
-      <w:r>
-        <w:rPr>
-          <w:rFonts w:ascii="Times New Roman" w:hAnsi="Times New Roman" w:cs="Times New Roman"/>
-          <w:sz w:val="24"/>
-          <w:szCs w:val="24"/>
-        </w:rPr>
-        <w:t xml:space="preserve">Definition: </w:t>
-      </w:r>
-      <w:r>
-        <w:rPr>
-          <w:rFonts w:ascii="Times New Roman" w:hAnsi="Times New Roman" w:cs="Times New Roman"/>
-          <w:sz w:val="24"/>
-          <w:szCs w:val="24"/>
-        </w:rPr>
-        <w:t xml:space="preserve">Monthly effective Federal Reserve Interest Rates. </w:t>
-      </w:r>
-    </w:p>
-    <w:p>
-      <w:pPr>
-        <w:pStyle w:val="ListParagraph"/>
-        <w:numPr>
-          <w:ilvl w:val="0"/>
-          <w:numId w:val="1"/>
-        </w:numPr>
-        <w:spacing w:line="360" w:lineRule="auto"/>
-        <w:rPr>
-          <w:rFonts w:ascii="Times New Roman" w:hAnsi="Times New Roman" w:cs="Times New Roman"/>
-          <w:sz w:val="24"/>
-          <w:szCs w:val="24"/>
-        </w:rPr>
-      </w:pPr>
-      <w:r>
-        <w:rPr>
-          <w:rFonts w:ascii="Times New Roman" w:hAnsi="Times New Roman" w:cs="Times New Roman"/>
-          <w:sz w:val="24"/>
-          <w:szCs w:val="24"/>
-        </w:rPr>
-        <w:t>Unit: Percentage</w:t>
-      </w:r>
-    </w:p>
-    <w:p>
-      <w:pPr>
-        <w:pStyle w:val="ListParagraph"/>
-        <w:numPr>
-          <w:ilvl w:val="0"/>
-          <w:numId w:val="1"/>
-        </w:numPr>
-        <w:spacing w:line="360" w:lineRule="auto"/>
-        <w:rPr>
-          <w:rFonts w:ascii="Times New Roman" w:hAnsi="Times New Roman" w:cs="Times New Roman"/>
-          <w:sz w:val="24"/>
-          <w:szCs w:val="24"/>
-        </w:rPr>
-      </w:pPr>
-      <w:r>
-        <w:rPr>
-          <w:rFonts w:ascii="Times New Roman" w:hAnsi="Times New Roman" w:cs="Times New Roman"/>
-          <w:sz w:val="24"/>
-          <w:szCs w:val="24"/>
-        </w:rPr>
-        <w:t>Original file: month_</w:t>
-      </w:r>
-      <w:r>
-        <w:rPr>
-          <w:rFonts w:ascii="Times New Roman" w:hAnsi="Times New Roman" w:cs="Times New Roman"/>
-          <w:sz w:val="24"/>
-          <w:szCs w:val="24"/>
-        </w:rPr>
-        <w:t>interestRates</w:t>
-      </w:r>
-      <w:r>
-        <w:rPr>
-          <w:rFonts w:ascii="Times New Roman" w:hAnsi="Times New Roman" w:cs="Times New Roman"/>
-          <w:sz w:val="24"/>
-          <w:szCs w:val="24"/>
-        </w:rPr>
-        <w:t xml:space="preserve">.csv – Original Variable name: </w:t>
-      </w:r>
-      <w:r>
-        <w:rPr>
-          <w:rFonts w:ascii="Times New Roman" w:hAnsi="Times New Roman" w:cs="Times New Roman"/>
-          <w:sz w:val="24"/>
-          <w:szCs w:val="24"/>
-        </w:rPr>
-        <w:t>Effective Federal Funds Rate</w:t>
-      </w:r>
-    </w:p>
-    <w:p>
-      <w:pPr>
-        <w:pStyle w:val="ListParagraph"/>
-        <w:numPr>
-          <w:ilvl w:val="0"/>
-          <w:numId w:val="1"/>
-        </w:numPr>
-        <w:spacing w:line="360" w:lineRule="auto"/>
-        <w:rPr>
-          <w:rFonts w:ascii="Times New Roman" w:hAnsi="Times New Roman" w:cs="Times New Roman"/>
-          <w:sz w:val="24"/>
-          <w:szCs w:val="24"/>
-        </w:rPr>
-      </w:pPr>
-      <w:r>
-        <w:rPr>
-          <w:rFonts w:ascii="Times New Roman" w:hAnsi="Times New Roman" w:cs="Times New Roman"/>
-          <w:sz w:val="24"/>
-          <w:szCs w:val="24"/>
-        </w:rPr>
-        <w:t xml:space="preserve">Number of valid values: </w:t>
-      </w:r>
-      <w:r>
-        <w:rPr>
-          <w:rFonts w:ascii="Times New Roman" w:hAnsi="Times New Roman" w:cs="Times New Roman"/>
-          <w:sz w:val="24"/>
-          <w:szCs w:val="24"/>
-        </w:rPr>
-        <w:t>420</w:t>
-      </w:r>
-    </w:p>
-    <w:p>
-      <w:pPr>
-        <w:pStyle w:val="ListParagraph"/>
-        <w:numPr>
-          <w:ilvl w:val="0"/>
-          <w:numId w:val="1"/>
-        </w:numPr>
-        <w:spacing w:line="360" w:lineRule="auto"/>
-        <w:rPr>
-          <w:rFonts w:ascii="Times New Roman" w:hAnsi="Times New Roman" w:cs="Times New Roman"/>
-          <w:sz w:val="24"/>
-          <w:szCs w:val="24"/>
-        </w:rPr>
-      </w:pPr>
-      <w:r>
-        <w:rPr>
-          <w:rFonts w:ascii="Times New Roman" w:hAnsi="Times New Roman" w:cs="Times New Roman"/>
-          <w:sz w:val="24"/>
-          <w:szCs w:val="24"/>
-        </w:rPr>
-        <w:t>Number of missing values:</w:t>
-      </w:r>
-      <w:r>
-        <w:rPr>
-          <w:rFonts w:ascii="Times New Roman" w:hAnsi="Times New Roman" w:cs="Times New Roman"/>
-          <w:sz w:val="24"/>
-          <w:szCs w:val="24"/>
-        </w:rPr>
-        <w:t xml:space="preserve"> 148</w:t>
-      </w:r>
-    </w:p>
-    <w:p>
-      <w:pPr>
-        <w:pStyle w:val="ListParagraph"/>
-        <w:numPr>
-          <w:ilvl w:val="0"/>
-          <w:numId w:val="1"/>
-        </w:numPr>
-        <w:spacing w:line="360" w:lineRule="auto"/>
-        <w:rPr>
-          <w:rFonts w:ascii="Times New Roman" w:hAnsi="Times New Roman" w:cs="Times New Roman"/>
-          <w:sz w:val="24"/>
-          <w:szCs w:val="24"/>
-        </w:rPr>
-      </w:pPr>
-      <w:r>
-        <w:rPr>
-          <w:rFonts w:ascii="Times New Roman" w:hAnsi="Times New Roman" w:cs="Times New Roman"/>
-          <w:sz w:val="24"/>
-          <w:szCs w:val="24"/>
-        </w:rPr>
-        <w:t>Comments: Quite normally distributed, more mi</w:t>
-      </w:r>
-      <w:r>
-        <w:rPr>
-          <w:rFonts w:ascii="Times New Roman" w:hAnsi="Times New Roman" w:cs="Times New Roman"/>
-          <w:sz w:val="24"/>
-          <w:szCs w:val="24"/>
-        </w:rPr>
-        <w:t>ssing data but seem to have SAME</w:t>
-      </w:r>
-      <w:r>
-        <w:rPr>
-          <w:rFonts w:ascii="Times New Roman" w:hAnsi="Times New Roman" w:cs="Times New Roman"/>
-          <w:sz w:val="24"/>
-          <w:szCs w:val="24"/>
-        </w:rPr>
-        <w:t xml:space="preserve"> trend as long_term_interest</w:t>
-      </w:r>
-    </w:p>
-    <w:p>
-      <w:pPr>
-        <w:spacing w:line="360" w:lineRule="auto"/>
-        <w:rPr>
-          <w:rFonts w:ascii="Times New Roman" w:hAnsi="Times New Roman" w:cs="Times New Roman"/>
-          <w:sz w:val="24"/>
-          <w:szCs w:val="24"/>
-        </w:rPr>
-      </w:pPr>
-      <w:r>
-        <w:rPr>
-          <w:rFonts w:ascii="Times New Roman" w:hAnsi="Times New Roman" w:cs="Times New Roman"/>
-          <w:sz w:val="24"/>
-          <w:szCs w:val="24"/>
-        </w:rPr>
-        <w:t xml:space="preserve">6, </w:t>
-      </w:r>
-      <w:r>
-        <w:rPr>
-          <w:rFonts w:ascii="Times New Roman" w:hAnsi="Times New Roman" w:cs="Times New Roman"/>
-          <w:sz w:val="24"/>
-          <w:szCs w:val="24"/>
-        </w:rPr>
-        <w:t xml:space="preserve">budget_on_education: </w:t>
-      </w:r>
-    </w:p>
-    <w:p>
-      <w:pPr>
-        <w:pStyle w:val="ListParagraph"/>
-        <w:numPr>
-          <w:ilvl w:val="0"/>
-          <w:numId w:val="1"/>
-        </w:numPr>
-        <w:spacing w:line="360" w:lineRule="auto"/>
-        <w:rPr>
-          <w:rFonts w:ascii="Times New Roman" w:hAnsi="Times New Roman" w:cs="Times New Roman"/>
-          <w:sz w:val="24"/>
-          <w:szCs w:val="24"/>
-        </w:rPr>
-      </w:pPr>
-      <w:r>
-        <w:rPr>
-          <w:rFonts w:ascii="Times New Roman" w:hAnsi="Times New Roman" w:cs="Times New Roman"/>
-          <w:sz w:val="24"/>
-          <w:szCs w:val="24"/>
-        </w:rPr>
-        <w:t xml:space="preserve">Definition: </w:t>
-      </w:r>
-      <w:r>
-        <w:rPr>
-          <w:rFonts w:ascii="Times New Roman" w:hAnsi="Times New Roman" w:cs="Times New Roman"/>
-          <w:sz w:val="24"/>
-          <w:szCs w:val="24"/>
-        </w:rPr>
-        <w:t>Y</w:t>
-      </w:r>
-      <w:r>
-        <w:rPr>
-          <w:rFonts w:ascii="Times New Roman" w:hAnsi="Times New Roman" w:cs="Times New Roman"/>
-          <w:sz w:val="24"/>
-          <w:szCs w:val="24"/>
-        </w:rPr>
-        <w:t xml:space="preserve">early US budget on education. </w:t>
-      </w:r>
-    </w:p>
-    <w:p>
-      <w:pPr>
-        <w:pStyle w:val="ListParagraph"/>
-        <w:numPr>
-          <w:ilvl w:val="0"/>
-          <w:numId w:val="1"/>
-        </w:numPr>
-        <w:spacing w:line="360" w:lineRule="auto"/>
-        <w:rPr>
-          <w:rFonts w:ascii="Times New Roman" w:hAnsi="Times New Roman" w:cs="Times New Roman"/>
-          <w:sz w:val="24"/>
-          <w:szCs w:val="24"/>
-        </w:rPr>
-      </w:pPr>
-      <w:r>
-        <w:rPr>
-          <w:rFonts w:ascii="Times New Roman" w:hAnsi="Times New Roman" w:cs="Times New Roman"/>
-          <w:sz w:val="24"/>
-          <w:szCs w:val="24"/>
-        </w:rPr>
-        <w:t>Unit: millions of dollars</w:t>
-      </w:r>
-    </w:p>
-    <w:p>
-      <w:pPr>
-        <w:pStyle w:val="ListParagraph"/>
-        <w:numPr>
-          <w:ilvl w:val="0"/>
-          <w:numId w:val="1"/>
-        </w:numPr>
-        <w:spacing w:line="360" w:lineRule="auto"/>
-        <w:rPr>
-          <w:rFonts w:ascii="Times New Roman" w:hAnsi="Times New Roman" w:cs="Times New Roman"/>
-          <w:sz w:val="24"/>
-          <w:szCs w:val="24"/>
-        </w:rPr>
-      </w:pPr>
-      <w:r>
-        <w:rPr>
-          <w:rFonts w:ascii="Times New Roman" w:hAnsi="Times New Roman" w:cs="Times New Roman"/>
-          <w:sz w:val="24"/>
-          <w:szCs w:val="24"/>
-        </w:rPr>
-        <w:t xml:space="preserve">Original file: </w:t>
-      </w:r>
-      <w:r>
-        <w:rPr>
-          <w:rFonts w:ascii="Times New Roman" w:hAnsi="Times New Roman" w:cs="Times New Roman"/>
-          <w:sz w:val="24"/>
-          <w:szCs w:val="24"/>
-        </w:rPr>
-        <w:t>year_educationBudget</w:t>
-      </w:r>
-      <w:r>
-        <w:rPr>
-          <w:rFonts w:ascii="Times New Roman" w:hAnsi="Times New Roman" w:cs="Times New Roman"/>
-          <w:sz w:val="24"/>
-          <w:szCs w:val="24"/>
-        </w:rPr>
-        <w:t xml:space="preserve">.csv – Original Variable name: </w:t>
-      </w:r>
-      <w:r>
-        <w:rPr>
-          <w:rFonts w:ascii="Times New Roman" w:hAnsi="Times New Roman" w:cs="Times New Roman"/>
-          <w:sz w:val="24"/>
-          <w:szCs w:val="24"/>
-        </w:rPr>
-        <w:t>BUDGET_ON_EDUCATION</w:t>
-      </w:r>
-    </w:p>
-    <w:p>
-      <w:pPr>
-        <w:pStyle w:val="ListParagraph"/>
-        <w:numPr>
-          <w:ilvl w:val="0"/>
-          <w:numId w:val="1"/>
-        </w:numPr>
-        <w:spacing w:line="360" w:lineRule="auto"/>
-        <w:rPr>
-          <w:rFonts w:ascii="Times New Roman" w:hAnsi="Times New Roman" w:cs="Times New Roman"/>
-          <w:sz w:val="24"/>
-          <w:szCs w:val="24"/>
-        </w:rPr>
-      </w:pPr>
-      <w:r>
-        <w:rPr>
-          <w:rFonts w:ascii="Times New Roman" w:hAnsi="Times New Roman" w:cs="Times New Roman"/>
-          <w:sz w:val="24"/>
-          <w:szCs w:val="24"/>
-        </w:rPr>
-        <w:t>Number of valid values: 568</w:t>
-      </w:r>
-    </w:p>
-    <w:p>
-      <w:pPr>
-        <w:pStyle w:val="ListParagraph"/>
-        <w:numPr>
-          <w:ilvl w:val="0"/>
-          <w:numId w:val="1"/>
-        </w:numPr>
-        <w:spacing w:line="360" w:lineRule="auto"/>
-        <w:rPr>
-          <w:rFonts w:ascii="Times New Roman" w:hAnsi="Times New Roman" w:cs="Times New Roman"/>
-          <w:sz w:val="24"/>
-          <w:szCs w:val="24"/>
-        </w:rPr>
-      </w:pPr>
-      <w:r>
-        <w:rPr>
-          <w:rFonts w:ascii="Times New Roman" w:hAnsi="Times New Roman" w:cs="Times New Roman"/>
-          <w:sz w:val="24"/>
-          <w:szCs w:val="24"/>
-        </w:rPr>
-        <w:t>Number of missing values: 0</w:t>
-      </w:r>
-    </w:p>
-    <w:p>
-      <w:pPr>
-        <w:pStyle w:val="ListParagraph"/>
-        <w:numPr>
-          <w:ilvl w:val="0"/>
-          <w:numId w:val="1"/>
-        </w:numPr>
-        <w:spacing w:line="360" w:lineRule="auto"/>
-        <w:rPr>
-          <w:rFonts w:ascii="Times New Roman" w:hAnsi="Times New Roman" w:cs="Times New Roman"/>
-          <w:sz w:val="24"/>
-          <w:szCs w:val="24"/>
-        </w:rPr>
-      </w:pPr>
-      <w:r>
-        <w:rPr>
-          <w:rFonts w:ascii="Times New Roman" w:hAnsi="Times New Roman" w:cs="Times New Roman"/>
-          <w:sz w:val="24"/>
-          <w:szCs w:val="24"/>
-        </w:rPr>
-        <w:t>Comments: Quite rightly skewed, slowly grow till 2000, then grow faster but has a drop since 2007</w:t>
-      </w:r>
-    </w:p>
-    <w:p>
-      <w:pPr>
-        <w:spacing w:line="360" w:lineRule="auto"/>
-        <w:rPr>
-          <w:rFonts w:ascii="Times New Roman" w:hAnsi="Times New Roman" w:cs="Times New Roman"/>
-          <w:sz w:val="24"/>
-          <w:szCs w:val="24"/>
-        </w:rPr>
-      </w:pPr>
-      <w:r>
-        <w:rPr>
-          <w:rFonts w:ascii="Times New Roman" w:hAnsi="Times New Roman" w:cs="Times New Roman"/>
-          <w:sz w:val="24"/>
-          <w:szCs w:val="24"/>
-        </w:rPr>
-        <w:t xml:space="preserve">7, </w:t>
-      </w:r>
-      <w:r>
-        <w:rPr>
-          <w:rFonts w:ascii="Times New Roman" w:hAnsi="Times New Roman" w:cs="Times New Roman"/>
-          <w:sz w:val="24"/>
-          <w:szCs w:val="24"/>
-        </w:rPr>
-        <w:t>gdp</w:t>
-      </w:r>
-      <w:r>
-        <w:rPr>
-          <w:rFonts w:ascii="Times New Roman" w:hAnsi="Times New Roman" w:cs="Times New Roman"/>
-          <w:sz w:val="24"/>
-          <w:szCs w:val="24"/>
-        </w:rPr>
-        <w:t xml:space="preserve">: </w:t>
-      </w:r>
-    </w:p>
-    <w:p>
-      <w:pPr>
-        <w:pStyle w:val="ListParagraph"/>
-        <w:numPr>
-          <w:ilvl w:val="0"/>
-          <w:numId w:val="1"/>
-        </w:numPr>
-        <w:spacing w:line="360" w:lineRule="auto"/>
-        <w:rPr>
-          <w:rFonts w:ascii="Times New Roman" w:hAnsi="Times New Roman" w:cs="Times New Roman"/>
-          <w:sz w:val="24"/>
-          <w:szCs w:val="24"/>
-        </w:rPr>
-      </w:pPr>
-      <w:r>
-        <w:rPr>
-          <w:rFonts w:ascii="Times New Roman" w:hAnsi="Times New Roman" w:cs="Times New Roman"/>
-          <w:sz w:val="24"/>
-          <w:szCs w:val="24"/>
-        </w:rPr>
-        <w:t xml:space="preserve">Definition: </w:t>
-      </w:r>
-      <w:r>
-        <w:rPr>
-          <w:rFonts w:ascii="Times New Roman" w:hAnsi="Times New Roman" w:cs="Times New Roman"/>
-          <w:sz w:val="24"/>
-          <w:szCs w:val="24"/>
-        </w:rPr>
-        <w:t xml:space="preserve">Yearly US </w:t>
-      </w:r>
-      <w:r>
-        <w:rPr>
-          <w:rFonts w:ascii="Times New Roman" w:hAnsi="Times New Roman" w:cs="Times New Roman"/>
-          <w:sz w:val="24"/>
-          <w:szCs w:val="24"/>
-        </w:rPr>
-        <w:t xml:space="preserve">GDP. </w:t>
-      </w:r>
-    </w:p>
+      <w:bookmarkStart w:id="0" w:name="_GoBack"/>
+      <w:r>
+        <w:rPr>
+          <w:rFonts w:ascii="Times New Roman" w:hAnsi="Times New Roman" w:cs="Times New Roman"/>
+          <w:sz w:val="24"/>
+          <w:szCs w:val="24"/>
+        </w:rPr>
+        <w:t xml:space="preserve">Yearly US GDP. </w:t>
+      </w:r>
+    </w:p>
+    <w:bookmarkEnd w:id="0"/>
     <w:p>
       <w:pPr>
         <w:pStyle w:val="ListParagraph"/>
@@ -1467,15 +1383,7 @@
           <w:sz w:val="24"/>
           <w:szCs w:val="24"/>
         </w:rPr>
-        <w:t xml:space="preserve">Original file: year_educationBudget.csv – Original Variable name: </w:t>
-      </w:r>
-      <w:r>
-        <w:rPr>
-          <w:rFonts w:ascii="Times New Roman" w:hAnsi="Times New Roman" w:cs="Times New Roman"/>
-          <w:sz w:val="24"/>
-          <w:szCs w:val="24"/>
-        </w:rPr>
-        <w:t>GDP</w:t>
+        <w:t>Original file: year_educationBudget.csv – Original Variable name: GDP</w:t>
       </w:r>
     </w:p>
     <w:p>
@@ -1563,15 +1471,7 @@
           <w:sz w:val="24"/>
           <w:szCs w:val="24"/>
         </w:rPr>
-        <w:t>8,</w:t>
-      </w:r>
-      <w:r>
-        <w:rPr>
-          <w:rFonts w:ascii="Times New Roman" w:hAnsi="Times New Roman" w:cs="Times New Roman"/>
-          <w:sz w:val="24"/>
-          <w:szCs w:val="24"/>
-        </w:rPr>
-        <w:t xml:space="preserve"> population: </w:t>
+        <w:t xml:space="preserve">8, population: </w:t>
       </w:r>
     </w:p>
     <w:p>
@@ -1648,31 +1548,7 @@
           <w:sz w:val="24"/>
           <w:szCs w:val="24"/>
         </w:rPr>
-        <w:t>Original file: year_</w:t>
-      </w:r>
-      <w:r>
-        <w:rPr>
-          <w:rFonts w:ascii="Times New Roman" w:hAnsi="Times New Roman" w:cs="Times New Roman"/>
-          <w:sz w:val="24"/>
-          <w:szCs w:val="24"/>
-        </w:rPr>
-        <w:t>empRate</w:t>
-      </w:r>
-      <w:r>
-        <w:rPr>
-          <w:rFonts w:ascii="Times New Roman" w:hAnsi="Times New Roman" w:cs="Times New Roman"/>
-          <w:sz w:val="24"/>
-          <w:szCs w:val="24"/>
-        </w:rPr>
-        <w:t xml:space="preserve">.csv – Original Variable name: </w:t>
-      </w:r>
-      <w:r>
-        <w:rPr>
-          <w:rFonts w:ascii="Times New Roman" w:hAnsi="Times New Roman" w:cs="Times New Roman"/>
-          <w:sz w:val="24"/>
-          <w:szCs w:val="24"/>
-        </w:rPr>
-        <w:t>population</w:t>
+        <w:t>Original file: year_empRate.csv – Original Variable name: population</w:t>
       </w:r>
     </w:p>
     <w:p>
@@ -1741,15 +1617,7 @@
           <w:sz w:val="24"/>
           <w:szCs w:val="24"/>
         </w:rPr>
-        <w:t xml:space="preserve">Comments: </w:t>
-      </w:r>
-      <w:r>
-        <w:rPr>
-          <w:rFonts w:ascii="Times New Roman" w:hAnsi="Times New Roman" w:cs="Times New Roman"/>
-          <w:sz w:val="24"/>
-          <w:szCs w:val="24"/>
-        </w:rPr>
-        <w:t>Normally distributed and constant growth over time</w:t>
+        <w:t>Comments: Normally distributed and constant growth over time</w:t>
       </w:r>
     </w:p>
     <w:p>
@@ -1769,44 +1637,46 @@
         </w:rPr>
         <w:t xml:space="preserve">9, </w:t>
       </w:r>
-      <w:r>
-        <w:rPr>
-          <w:rFonts w:ascii="Times New Roman" w:hAnsi="Times New Roman" w:cs="Times New Roman"/>
-          <w:sz w:val="24"/>
-          <w:szCs w:val="24"/>
-        </w:rPr>
-        <w:t xml:space="preserve">employed_percent: </w:t>
-      </w:r>
-    </w:p>
-    <w:p>
-      <w:pPr>
-        <w:pStyle w:val="ListParagraph"/>
-        <w:numPr>
-          <w:ilvl w:val="0"/>
-          <w:numId w:val="1"/>
-        </w:numPr>
-        <w:spacing w:line="360" w:lineRule="auto"/>
-        <w:rPr>
-          <w:rFonts w:ascii="Times New Roman" w:hAnsi="Times New Roman" w:cs="Times New Roman"/>
-          <w:sz w:val="24"/>
-          <w:szCs w:val="24"/>
-        </w:rPr>
-      </w:pPr>
-      <w:r>
-        <w:rPr>
-          <w:rFonts w:ascii="Times New Roman" w:hAnsi="Times New Roman" w:cs="Times New Roman"/>
-          <w:sz w:val="24"/>
-          <w:szCs w:val="24"/>
-        </w:rPr>
-        <w:t xml:space="preserve">Definition: </w:t>
-      </w:r>
-      <w:r>
-        <w:rPr>
-          <w:rFonts w:ascii="Times New Roman" w:hAnsi="Times New Roman" w:cs="Times New Roman"/>
-          <w:sz w:val="24"/>
-          <w:szCs w:val="24"/>
-        </w:rPr>
-        <w:t>Y</w:t>
+      <w:proofErr w:type="spellStart"/>
+      <w:r>
+        <w:rPr>
+          <w:rFonts w:ascii="Times New Roman" w:hAnsi="Times New Roman" w:cs="Times New Roman"/>
+          <w:sz w:val="24"/>
+          <w:szCs w:val="24"/>
+        </w:rPr>
+        <w:t>employed_percent</w:t>
+      </w:r>
+      <w:proofErr w:type="spellEnd"/>
+      <w:r>
+        <w:rPr>
+          <w:rFonts w:ascii="Times New Roman" w:hAnsi="Times New Roman" w:cs="Times New Roman"/>
+          <w:sz w:val="24"/>
+          <w:szCs w:val="24"/>
+        </w:rPr>
+        <w:t xml:space="preserve">: </w:t>
+      </w:r>
+    </w:p>
+    <w:p>
+      <w:pPr>
+        <w:pStyle w:val="ListParagraph"/>
+        <w:numPr>
+          <w:ilvl w:val="0"/>
+          <w:numId w:val="1"/>
+        </w:numPr>
+        <w:spacing w:line="360" w:lineRule="auto"/>
+        <w:rPr>
+          <w:rFonts w:ascii="Times New Roman" w:hAnsi="Times New Roman" w:cs="Times New Roman"/>
+          <w:sz w:val="24"/>
+          <w:szCs w:val="24"/>
+        </w:rPr>
+      </w:pPr>
+      <w:r>
+        <w:rPr>
+          <w:rFonts w:ascii="Times New Roman" w:hAnsi="Times New Roman" w:cs="Times New Roman"/>
+          <w:sz w:val="24"/>
+          <w:szCs w:val="24"/>
+        </w:rPr>
+        <w:t>Definition: Y</w:t>
       </w:r>
       <w:r>
         <w:rPr>
@@ -1862,6 +1732,7 @@
         </w:rPr>
         <w:t xml:space="preserve">Original file: year_empRate.csv – Original Variable name: </w:t>
       </w:r>
+      <w:proofErr w:type="spellStart"/>
       <w:r>
         <w:rPr>
           <w:rFonts w:ascii="Times New Roman" w:hAnsi="Times New Roman" w:cs="Times New Roman"/>
@@ -1870,6 +1741,7 @@
         </w:rPr>
         <w:t>employed_percent</w:t>
       </w:r>
+      <w:proofErr w:type="spellEnd"/>
     </w:p>
     <w:p>
       <w:pPr>
@@ -1957,44 +1829,46 @@
         </w:rPr>
         <w:t xml:space="preserve">10, </w:t>
       </w:r>
-      <w:r>
-        <w:rPr>
-          <w:rFonts w:ascii="Times New Roman" w:hAnsi="Times New Roman" w:cs="Times New Roman"/>
-          <w:sz w:val="24"/>
-          <w:szCs w:val="24"/>
-        </w:rPr>
-        <w:t xml:space="preserve">unemployed_percent: </w:t>
-      </w:r>
-    </w:p>
-    <w:p>
-      <w:pPr>
-        <w:pStyle w:val="ListParagraph"/>
-        <w:numPr>
-          <w:ilvl w:val="0"/>
-          <w:numId w:val="1"/>
-        </w:numPr>
-        <w:spacing w:line="360" w:lineRule="auto"/>
-        <w:rPr>
-          <w:rFonts w:ascii="Times New Roman" w:hAnsi="Times New Roman" w:cs="Times New Roman"/>
-          <w:sz w:val="24"/>
-          <w:szCs w:val="24"/>
-        </w:rPr>
-      </w:pPr>
-      <w:r>
-        <w:rPr>
-          <w:rFonts w:ascii="Times New Roman" w:hAnsi="Times New Roman" w:cs="Times New Roman"/>
-          <w:sz w:val="24"/>
-          <w:szCs w:val="24"/>
-        </w:rPr>
-        <w:t xml:space="preserve">Definition: </w:t>
-      </w:r>
-      <w:r>
-        <w:rPr>
-          <w:rFonts w:ascii="Times New Roman" w:hAnsi="Times New Roman" w:cs="Times New Roman"/>
-          <w:sz w:val="24"/>
-          <w:szCs w:val="24"/>
-        </w:rPr>
-        <w:t>Y</w:t>
+      <w:proofErr w:type="spellStart"/>
+      <w:r>
+        <w:rPr>
+          <w:rFonts w:ascii="Times New Roman" w:hAnsi="Times New Roman" w:cs="Times New Roman"/>
+          <w:sz w:val="24"/>
+          <w:szCs w:val="24"/>
+        </w:rPr>
+        <w:t>unemployed_percent</w:t>
+      </w:r>
+      <w:proofErr w:type="spellEnd"/>
+      <w:r>
+        <w:rPr>
+          <w:rFonts w:ascii="Times New Roman" w:hAnsi="Times New Roman" w:cs="Times New Roman"/>
+          <w:sz w:val="24"/>
+          <w:szCs w:val="24"/>
+        </w:rPr>
+        <w:t xml:space="preserve">: </w:t>
+      </w:r>
+    </w:p>
+    <w:p>
+      <w:pPr>
+        <w:pStyle w:val="ListParagraph"/>
+        <w:numPr>
+          <w:ilvl w:val="0"/>
+          <w:numId w:val="1"/>
+        </w:numPr>
+        <w:spacing w:line="360" w:lineRule="auto"/>
+        <w:rPr>
+          <w:rFonts w:ascii="Times New Roman" w:hAnsi="Times New Roman" w:cs="Times New Roman"/>
+          <w:sz w:val="24"/>
+          <w:szCs w:val="24"/>
+        </w:rPr>
+      </w:pPr>
+      <w:r>
+        <w:rPr>
+          <w:rFonts w:ascii="Times New Roman" w:hAnsi="Times New Roman" w:cs="Times New Roman"/>
+          <w:sz w:val="24"/>
+          <w:szCs w:val="24"/>
+        </w:rPr>
+        <w:t>Definition: Y</w:t>
       </w:r>
       <w:r>
         <w:rPr>
@@ -2050,22 +1924,16 @@
         </w:rPr>
         <w:t xml:space="preserve">Original file: year_empRate.csv – Original Variable name: </w:t>
       </w:r>
-      <w:r>
-        <w:rPr>
-          <w:rFonts w:ascii="Times New Roman" w:hAnsi="Times New Roman" w:cs="Times New Roman"/>
-          <w:sz w:val="24"/>
-          <w:szCs w:val="24"/>
-        </w:rPr>
-        <w:t>un</w:t>
-      </w:r>
-      <w:r>
-        <w:rPr>
-          <w:rFonts w:ascii="Times New Roman" w:hAnsi="Times New Roman" w:cs="Times New Roman"/>
-          <w:sz w:val="24"/>
-          <w:szCs w:val="24"/>
-        </w:rPr>
-        <w:t>employed_percent</w:t>
-      </w:r>
+      <w:proofErr w:type="spellStart"/>
+      <w:r>
+        <w:rPr>
+          <w:rFonts w:ascii="Times New Roman" w:hAnsi="Times New Roman" w:cs="Times New Roman"/>
+          <w:sz w:val="24"/>
+          <w:szCs w:val="24"/>
+        </w:rPr>
+        <w:t>unemployed_percent</w:t>
+      </w:r>
+      <w:proofErr w:type="spellEnd"/>
     </w:p>
     <w:p>
       <w:pPr>
@@ -2151,46 +2019,30 @@
           <w:sz w:val="24"/>
           <w:szCs w:val="24"/>
         </w:rPr>
-        <w:t xml:space="preserve">11 – 14, </w:t>
-      </w:r>
-      <w:r>
-        <w:rPr>
-          <w:rFonts w:ascii="Times New Roman" w:hAnsi="Times New Roman" w:cs="Times New Roman"/>
-          <w:sz w:val="24"/>
-          <w:szCs w:val="24"/>
-        </w:rPr>
-        <w:t xml:space="preserve">lowest, second, third, fourth: </w:t>
-      </w:r>
-    </w:p>
-    <w:p>
-      <w:pPr>
-        <w:pStyle w:val="ListParagraph"/>
-        <w:numPr>
-          <w:ilvl w:val="0"/>
-          <w:numId w:val="1"/>
-        </w:numPr>
-        <w:spacing w:line="360" w:lineRule="auto"/>
-        <w:rPr>
-          <w:rFonts w:ascii="Times New Roman" w:hAnsi="Times New Roman" w:cs="Times New Roman"/>
-          <w:sz w:val="24"/>
-          <w:szCs w:val="24"/>
-        </w:rPr>
-      </w:pPr>
-      <w:r>
-        <w:rPr>
-          <w:rFonts w:ascii="Times New Roman" w:hAnsi="Times New Roman" w:cs="Times New Roman"/>
-          <w:sz w:val="24"/>
-          <w:szCs w:val="24"/>
-        </w:rPr>
-        <w:t xml:space="preserve">Definition: </w:t>
-      </w:r>
-      <w:r>
-        <w:rPr>
-          <w:rFonts w:ascii="Times New Roman" w:hAnsi="Times New Roman" w:cs="Times New Roman"/>
-          <w:sz w:val="24"/>
-          <w:szCs w:val="24"/>
-        </w:rPr>
-        <w:t>Y</w:t>
+        <w:t xml:space="preserve">11 – 14, lowest, second, third, fourth: </w:t>
+      </w:r>
+    </w:p>
+    <w:p>
+      <w:pPr>
+        <w:pStyle w:val="ListParagraph"/>
+        <w:numPr>
+          <w:ilvl w:val="0"/>
+          <w:numId w:val="1"/>
+        </w:numPr>
+        <w:spacing w:line="360" w:lineRule="auto"/>
+        <w:rPr>
+          <w:rFonts w:ascii="Times New Roman" w:hAnsi="Times New Roman" w:cs="Times New Roman"/>
+          <w:sz w:val="24"/>
+          <w:szCs w:val="24"/>
+        </w:rPr>
+      </w:pPr>
+      <w:r>
+        <w:rPr>
+          <w:rFonts w:ascii="Times New Roman" w:hAnsi="Times New Roman" w:cs="Times New Roman"/>
+          <w:sz w:val="24"/>
+          <w:szCs w:val="24"/>
+        </w:rPr>
+        <w:t>Definition: Y</w:t>
       </w:r>
       <w:r>
         <w:rPr>
@@ -2260,31 +2112,7 @@
           <w:sz w:val="24"/>
           <w:szCs w:val="24"/>
         </w:rPr>
-        <w:t>Original file: year_</w:t>
-      </w:r>
-      <w:r>
-        <w:rPr>
-          <w:rFonts w:ascii="Times New Roman" w:hAnsi="Times New Roman" w:cs="Times New Roman"/>
-          <w:sz w:val="24"/>
-          <w:szCs w:val="24"/>
-        </w:rPr>
-        <w:t>houseIncome</w:t>
-      </w:r>
-      <w:r>
-        <w:rPr>
-          <w:rFonts w:ascii="Times New Roman" w:hAnsi="Times New Roman" w:cs="Times New Roman"/>
-          <w:sz w:val="24"/>
-          <w:szCs w:val="24"/>
-        </w:rPr>
-        <w:t xml:space="preserve">.csv – Original Variable name: </w:t>
-      </w:r>
-      <w:r>
-        <w:rPr>
-          <w:rFonts w:ascii="Times New Roman" w:hAnsi="Times New Roman" w:cs="Times New Roman"/>
-          <w:sz w:val="24"/>
-          <w:szCs w:val="24"/>
-        </w:rPr>
-        <w:t>Lowest, Second, Third, Fourth</w:t>
+        <w:t>Original file: year_houseIncome.csv – Original Variable name: Lowest, Second, Third, Fourth</w:t>
       </w:r>
     </w:p>
     <w:p>
@@ -2380,46 +2208,30 @@
           <w:sz w:val="24"/>
           <w:szCs w:val="24"/>
         </w:rPr>
-        <w:t xml:space="preserve">15, </w:t>
-      </w:r>
-      <w:r>
-        <w:rPr>
-          <w:rFonts w:ascii="Times New Roman" w:hAnsi="Times New Roman" w:cs="Times New Roman"/>
-          <w:sz w:val="24"/>
-          <w:szCs w:val="24"/>
-        </w:rPr>
-        <w:t xml:space="preserve">top 5 percent: </w:t>
-      </w:r>
-    </w:p>
-    <w:p>
-      <w:pPr>
-        <w:pStyle w:val="ListParagraph"/>
-        <w:numPr>
-          <w:ilvl w:val="0"/>
-          <w:numId w:val="1"/>
-        </w:numPr>
-        <w:spacing w:line="360" w:lineRule="auto"/>
-        <w:rPr>
-          <w:rFonts w:ascii="Times New Roman" w:hAnsi="Times New Roman" w:cs="Times New Roman"/>
-          <w:sz w:val="24"/>
-          <w:szCs w:val="24"/>
-        </w:rPr>
-      </w:pPr>
-      <w:r>
-        <w:rPr>
-          <w:rFonts w:ascii="Times New Roman" w:hAnsi="Times New Roman" w:cs="Times New Roman"/>
-          <w:sz w:val="24"/>
-          <w:szCs w:val="24"/>
-        </w:rPr>
-        <w:t xml:space="preserve">Definition: </w:t>
-      </w:r>
-      <w:r>
-        <w:rPr>
-          <w:rFonts w:ascii="Times New Roman" w:hAnsi="Times New Roman" w:cs="Times New Roman"/>
-          <w:sz w:val="24"/>
-          <w:szCs w:val="24"/>
-        </w:rPr>
-        <w:t>Yearly Lower income limits for T</w:t>
+        <w:t xml:space="preserve">15, top 5 percent: </w:t>
+      </w:r>
+    </w:p>
+    <w:p>
+      <w:pPr>
+        <w:pStyle w:val="ListParagraph"/>
+        <w:numPr>
+          <w:ilvl w:val="0"/>
+          <w:numId w:val="1"/>
+        </w:numPr>
+        <w:spacing w:line="360" w:lineRule="auto"/>
+        <w:rPr>
+          <w:rFonts w:ascii="Times New Roman" w:hAnsi="Times New Roman" w:cs="Times New Roman"/>
+          <w:sz w:val="24"/>
+          <w:szCs w:val="24"/>
+        </w:rPr>
+      </w:pPr>
+      <w:r>
+        <w:rPr>
+          <w:rFonts w:ascii="Times New Roman" w:hAnsi="Times New Roman" w:cs="Times New Roman"/>
+          <w:sz w:val="24"/>
+          <w:szCs w:val="24"/>
+        </w:rPr>
+        <w:t>Definition: Yearly Lower income limits for T</w:t>
       </w:r>
       <w:r>
         <w:rPr>
@@ -2473,15 +2285,7 @@
           <w:sz w:val="24"/>
           <w:szCs w:val="24"/>
         </w:rPr>
-        <w:t xml:space="preserve">Original file: year_houseIncome.csv – Original Variable name: </w:t>
-      </w:r>
-      <w:r>
-        <w:rPr>
-          <w:rFonts w:ascii="Times New Roman" w:hAnsi="Times New Roman" w:cs="Times New Roman"/>
-          <w:sz w:val="24"/>
-          <w:szCs w:val="24"/>
-        </w:rPr>
-        <w:t>Top 5 percent</w:t>
+        <w:t>Original file: year_houseIncome.csv – Original Variable name: Top 5 percent</w:t>
       </w:r>
     </w:p>
     <w:p>
@@ -2776,7 +2580,25 @@
           <w:sz w:val="24"/>
           <w:szCs w:val="24"/>
         </w:rPr>
-        <w:t>The link below would show how I use python pandas library to process and combine the data from multiple files to one dataset for model. I included graphs codes for histogram and line plots at the bottom</w:t>
+        <w:t xml:space="preserve">The link below would show how I use python </w:t>
+      </w:r>
+      <w:proofErr w:type="gramStart"/>
+      <w:r>
+        <w:rPr>
+          <w:rFonts w:ascii="Times New Roman" w:hAnsi="Times New Roman" w:cs="Times New Roman"/>
+          <w:sz w:val="24"/>
+          <w:szCs w:val="24"/>
+        </w:rPr>
+        <w:t>pandas</w:t>
+      </w:r>
+      <w:proofErr w:type="gramEnd"/>
+      <w:r>
+        <w:rPr>
+          <w:rFonts w:ascii="Times New Roman" w:hAnsi="Times New Roman" w:cs="Times New Roman"/>
+          <w:sz w:val="24"/>
+          <w:szCs w:val="24"/>
+        </w:rPr>
+        <w:t xml:space="preserve"> library to process and combine the data from multiple files to one dataset for model. I included graphs codes for histogram and line plots at the bottom</w:t>
       </w:r>
     </w:p>
     <w:p>
@@ -2817,8 +2639,6 @@
           <w:t>n342_RecessionUs/-/blob/master/Data_Process/DataGroup.ipynb</w:t>
         </w:r>
       </w:hyperlink>
-      <w:bookmarkStart w:id="0" w:name="_GoBack"/>
-      <w:bookmarkEnd w:id="0"/>
     </w:p>
     <w:p>
       <w:pPr>
@@ -2880,7 +2700,7 @@
           <v:shape id="_x0000_i1048" type="#_x0000_t75" style="width:76.2pt;height:49.2pt" o:ole="">
             <v:imagedata r:id="rId11" o:title=""/>
           </v:shape>
-          <o:OLEObject Type="Embed" ProgID="Acrobat.Document.11" ShapeID="_x0000_i1048" DrawAspect="Icon" ObjectID="_1649562916" r:id="rId12"/>
+          <o:OLEObject Type="Embed" ProgID="Acrobat.Document.11" ShapeID="_x0000_i1048" DrawAspect="Icon" ObjectID="_1649593211" r:id="rId12"/>
         </w:object>
       </w:r>
       <w:r>
@@ -2894,7 +2714,7 @@
           <v:shape id="_x0000_i1054" type="#_x0000_t75" style="width:76.2pt;height:49.2pt" o:ole="">
             <v:imagedata r:id="rId13" o:title=""/>
           </v:shape>
-          <o:OLEObject Type="Embed" ProgID="Acrobat.Document.11" ShapeID="_x0000_i1054" DrawAspect="Icon" ObjectID="_1649562917" r:id="rId14"/>
+          <o:OLEObject Type="Embed" ProgID="Acrobat.Document.11" ShapeID="_x0000_i1054" DrawAspect="Icon" ObjectID="_1649593212" r:id="rId14"/>
         </w:object>
       </w:r>
       <w:r>
@@ -2908,7 +2728,7 @@
           <v:shape id="_x0000_i1060" type="#_x0000_t75" style="width:76.2pt;height:49.2pt" o:ole="">
             <v:imagedata r:id="rId15" o:title=""/>
           </v:shape>
-          <o:OLEObject Type="Embed" ProgID="Acrobat.Document.11" ShapeID="_x0000_i1060" DrawAspect="Icon" ObjectID="_1649562918" r:id="rId16"/>
+          <o:OLEObject Type="Embed" ProgID="Acrobat.Document.11" ShapeID="_x0000_i1060" DrawAspect="Icon" ObjectID="_1649593213" r:id="rId16"/>
         </w:object>
       </w:r>
       <w:r>
@@ -2922,7 +2742,7 @@
           <v:shape id="_x0000_i1051" type="#_x0000_t75" style="width:76.2pt;height:49.2pt" o:ole="">
             <v:imagedata r:id="rId17" o:title=""/>
           </v:shape>
-          <o:OLEObject Type="Embed" ProgID="Acrobat.Document.11" ShapeID="_x0000_i1051" DrawAspect="Icon" ObjectID="_1649562919" r:id="rId18"/>
+          <o:OLEObject Type="Embed" ProgID="Acrobat.Document.11" ShapeID="_x0000_i1051" DrawAspect="Icon" ObjectID="_1649593214" r:id="rId18"/>
         </w:object>
       </w:r>
       <w:r>
@@ -2936,7 +2756,7 @@
           <v:shape id="_x0000_i1050" type="#_x0000_t75" style="width:76.2pt;height:49.2pt" o:ole="">
             <v:imagedata r:id="rId19" o:title=""/>
           </v:shape>
-          <o:OLEObject Type="Embed" ProgID="Acrobat.Document.11" ShapeID="_x0000_i1050" DrawAspect="Icon" ObjectID="_1649562920" r:id="rId20"/>
+          <o:OLEObject Type="Embed" ProgID="Acrobat.Document.11" ShapeID="_x0000_i1050" DrawAspect="Icon" ObjectID="_1649593215" r:id="rId20"/>
         </w:object>
       </w:r>
       <w:r>
@@ -2950,7 +2770,7 @@
           <v:shape id="_x0000_i1049" type="#_x0000_t75" style="width:76.2pt;height:49.2pt" o:ole="">
             <v:imagedata r:id="rId21" o:title=""/>
           </v:shape>
-          <o:OLEObject Type="Embed" ProgID="Acrobat.Document.11" ShapeID="_x0000_i1049" DrawAspect="Icon" ObjectID="_1649562921" r:id="rId22"/>
+          <o:OLEObject Type="Embed" ProgID="Acrobat.Document.11" ShapeID="_x0000_i1049" DrawAspect="Icon" ObjectID="_1649593216" r:id="rId22"/>
         </w:object>
       </w:r>
       <w:r>
@@ -2964,7 +2784,7 @@
           <v:shape id="_x0000_i1047" type="#_x0000_t75" style="width:76.2pt;height:49.2pt" o:ole="">
             <v:imagedata r:id="rId23" o:title=""/>
           </v:shape>
-          <o:OLEObject Type="Embed" ProgID="Acrobat.Document.11" ShapeID="_x0000_i1047" DrawAspect="Icon" ObjectID="_1649562922" r:id="rId24"/>
+          <o:OLEObject Type="Embed" ProgID="Acrobat.Document.11" ShapeID="_x0000_i1047" DrawAspect="Icon" ObjectID="_1649593217" r:id="rId24"/>
         </w:object>
       </w:r>
       <w:r>
@@ -2978,7 +2798,7 @@
           <v:shape id="_x0000_i1056" type="#_x0000_t75" style="width:76.2pt;height:49.2pt" o:ole="">
             <v:imagedata r:id="rId25" o:title=""/>
           </v:shape>
-          <o:OLEObject Type="Embed" ProgID="Acrobat.Document.11" ShapeID="_x0000_i1056" DrawAspect="Icon" ObjectID="_1649562923" r:id="rId26"/>
+          <o:OLEObject Type="Embed" ProgID="Acrobat.Document.11" ShapeID="_x0000_i1056" DrawAspect="Icon" ObjectID="_1649593218" r:id="rId26"/>
         </w:object>
       </w:r>
       <w:r>
@@ -2992,7 +2812,7 @@
           <v:shape id="_x0000_i1055" type="#_x0000_t75" style="width:76.2pt;height:49.2pt" o:ole="">
             <v:imagedata r:id="rId27" o:title=""/>
           </v:shape>
-          <o:OLEObject Type="Embed" ProgID="Acrobat.Document.11" ShapeID="_x0000_i1055" DrawAspect="Icon" ObjectID="_1649562924" r:id="rId28"/>
+          <o:OLEObject Type="Embed" ProgID="Acrobat.Document.11" ShapeID="_x0000_i1055" DrawAspect="Icon" ObjectID="_1649593219" r:id="rId28"/>
         </w:object>
       </w:r>
       <w:r>
@@ -3006,7 +2826,7 @@
           <v:shape id="_x0000_i1046" type="#_x0000_t75" style="width:76.2pt;height:49.2pt" o:ole="">
             <v:imagedata r:id="rId29" o:title=""/>
           </v:shape>
-          <o:OLEObject Type="Embed" ProgID="Acrobat.Document.11" ShapeID="_x0000_i1046" DrawAspect="Icon" ObjectID="_1649562925" r:id="rId30"/>
+          <o:OLEObject Type="Embed" ProgID="Acrobat.Document.11" ShapeID="_x0000_i1046" DrawAspect="Icon" ObjectID="_1649593220" r:id="rId30"/>
         </w:object>
       </w:r>
       <w:r>
@@ -3020,7 +2840,7 @@
           <v:shape id="_x0000_i1077" type="#_x0000_t75" style="width:76.2pt;height:49.2pt" o:ole="">
             <v:imagedata r:id="rId31" o:title=""/>
           </v:shape>
-          <o:OLEObject Type="Embed" ProgID="Acrobat.Document.11" ShapeID="_x0000_i1077" DrawAspect="Icon" ObjectID="_1649562926" r:id="rId32"/>
+          <o:OLEObject Type="Embed" ProgID="Acrobat.Document.11" ShapeID="_x0000_i1077" DrawAspect="Icon" ObjectID="_1649593221" r:id="rId32"/>
         </w:object>
       </w:r>
       <w:r>
@@ -3034,7 +2854,7 @@
           <v:shape id="_x0000_i1045" type="#_x0000_t75" style="width:76.2pt;height:49.2pt" o:ole="">
             <v:imagedata r:id="rId33" o:title=""/>
           </v:shape>
-          <o:OLEObject Type="Embed" ProgID="Acrobat.Document.11" ShapeID="_x0000_i1045" DrawAspect="Icon" ObjectID="_1649562927" r:id="rId34"/>
+          <o:OLEObject Type="Embed" ProgID="Acrobat.Document.11" ShapeID="_x0000_i1045" DrawAspect="Icon" ObjectID="_1649593222" r:id="rId34"/>
         </w:object>
       </w:r>
       <w:r>
@@ -3048,7 +2868,7 @@
           <v:shape id="_x0000_i1042" type="#_x0000_t75" style="width:76.2pt;height:49.2pt" o:ole="">
             <v:imagedata r:id="rId35" o:title=""/>
           </v:shape>
-          <o:OLEObject Type="Embed" ProgID="Acrobat.Document.11" ShapeID="_x0000_i1042" DrawAspect="Icon" ObjectID="_1649562928" r:id="rId36"/>
+          <o:OLEObject Type="Embed" ProgID="Acrobat.Document.11" ShapeID="_x0000_i1042" DrawAspect="Icon" ObjectID="_1649593223" r:id="rId36"/>
         </w:object>
       </w:r>
       <w:r>
@@ -3062,7 +2882,7 @@
           <v:shape id="_x0000_i1041" type="#_x0000_t75" style="width:76.2pt;height:49.2pt" o:ole="">
             <v:imagedata r:id="rId37" o:title=""/>
           </v:shape>
-          <o:OLEObject Type="Embed" ProgID="Acrobat.Document.11" ShapeID="_x0000_i1041" DrawAspect="Icon" ObjectID="_1649562929" r:id="rId38"/>
+          <o:OLEObject Type="Embed" ProgID="Acrobat.Document.11" ShapeID="_x0000_i1041" DrawAspect="Icon" ObjectID="_1649593224" r:id="rId38"/>
         </w:object>
       </w:r>
       <w:r>
@@ -3076,7 +2896,7 @@
           <v:shape id="_x0000_i1040" type="#_x0000_t75" style="width:76.2pt;height:49.2pt" o:ole="">
             <v:imagedata r:id="rId39" o:title=""/>
           </v:shape>
-          <o:OLEObject Type="Embed" ProgID="Acrobat.Document.11" ShapeID="_x0000_i1040" DrawAspect="Icon" ObjectID="_1649562930" r:id="rId40"/>
+          <o:OLEObject Type="Embed" ProgID="Acrobat.Document.11" ShapeID="_x0000_i1040" DrawAspect="Icon" ObjectID="_1649593225" r:id="rId40"/>
         </w:object>
       </w:r>
     </w:p>
@@ -3121,7 +2941,7 @@
           <v:shape id="_x0000_i1061" type="#_x0000_t75" style="width:76.2pt;height:49.2pt" o:ole="">
             <v:imagedata r:id="rId41" o:title=""/>
           </v:shape>
-          <o:OLEObject Type="Embed" ProgID="Acrobat.Document.11" ShapeID="_x0000_i1061" DrawAspect="Icon" ObjectID="_1649562931" r:id="rId42"/>
+          <o:OLEObject Type="Embed" ProgID="Acrobat.Document.11" ShapeID="_x0000_i1061" DrawAspect="Icon" ObjectID="_1649593226" r:id="rId42"/>
         </w:object>
       </w:r>
       <w:r>
@@ -3135,7 +2955,7 @@
           <v:shape id="_x0000_i1062" type="#_x0000_t75" style="width:76.2pt;height:49.2pt" o:ole="">
             <v:imagedata r:id="rId43" o:title=""/>
           </v:shape>
-          <o:OLEObject Type="Embed" ProgID="Acrobat.Document.11" ShapeID="_x0000_i1062" DrawAspect="Icon" ObjectID="_1649562932" r:id="rId44"/>
+          <o:OLEObject Type="Embed" ProgID="Acrobat.Document.11" ShapeID="_x0000_i1062" DrawAspect="Icon" ObjectID="_1649593227" r:id="rId44"/>
         </w:object>
       </w:r>
       <w:r>
@@ -3149,7 +2969,7 @@
           <v:shape id="_x0000_i1063" type="#_x0000_t75" style="width:76.2pt;height:49.2pt" o:ole="">
             <v:imagedata r:id="rId45" o:title=""/>
           </v:shape>
-          <o:OLEObject Type="Embed" ProgID="Acrobat.Document.11" ShapeID="_x0000_i1063" DrawAspect="Icon" ObjectID="_1649562933" r:id="rId46"/>
+          <o:OLEObject Type="Embed" ProgID="Acrobat.Document.11" ShapeID="_x0000_i1063" DrawAspect="Icon" ObjectID="_1649593228" r:id="rId46"/>
         </w:object>
       </w:r>
       <w:r>
@@ -3163,7 +2983,7 @@
           <v:shape id="_x0000_i1067" type="#_x0000_t75" style="width:76.2pt;height:49.2pt" o:ole="">
             <v:imagedata r:id="rId47" o:title=""/>
           </v:shape>
-          <o:OLEObject Type="Embed" ProgID="Acrobat.Document.11" ShapeID="_x0000_i1067" DrawAspect="Icon" ObjectID="_1649562934" r:id="rId48"/>
+          <o:OLEObject Type="Embed" ProgID="Acrobat.Document.11" ShapeID="_x0000_i1067" DrawAspect="Icon" ObjectID="_1649593229" r:id="rId48"/>
         </w:object>
       </w:r>
       <w:r>
@@ -3177,7 +2997,7 @@
           <v:shape id="_x0000_i1064" type="#_x0000_t75" style="width:76.2pt;height:49.2pt" o:ole="">
             <v:imagedata r:id="rId49" o:title=""/>
           </v:shape>
-          <o:OLEObject Type="Embed" ProgID="Acrobat.Document.11" ShapeID="_x0000_i1064" DrawAspect="Icon" ObjectID="_1649562935" r:id="rId50"/>
+          <o:OLEObject Type="Embed" ProgID="Acrobat.Document.11" ShapeID="_x0000_i1064" DrawAspect="Icon" ObjectID="_1649593230" r:id="rId50"/>
         </w:object>
       </w:r>
       <w:r>
@@ -3191,7 +3011,7 @@
           <v:shape id="_x0000_i1065" type="#_x0000_t75" style="width:76.2pt;height:49.2pt" o:ole="">
             <v:imagedata r:id="rId51" o:title=""/>
           </v:shape>
-          <o:OLEObject Type="Embed" ProgID="Acrobat.Document.11" ShapeID="_x0000_i1065" DrawAspect="Icon" ObjectID="_1649562936" r:id="rId52"/>
+          <o:OLEObject Type="Embed" ProgID="Acrobat.Document.11" ShapeID="_x0000_i1065" DrawAspect="Icon" ObjectID="_1649593231" r:id="rId52"/>
         </w:object>
       </w:r>
       <w:r>
@@ -3205,7 +3025,7 @@
           <v:shape id="_x0000_i1066" type="#_x0000_t75" style="width:76.2pt;height:49.2pt" o:ole="">
             <v:imagedata r:id="rId53" o:title=""/>
           </v:shape>
-          <o:OLEObject Type="Embed" ProgID="Acrobat.Document.11" ShapeID="_x0000_i1066" DrawAspect="Icon" ObjectID="_1649562937" r:id="rId54"/>
+          <o:OLEObject Type="Embed" ProgID="Acrobat.Document.11" ShapeID="_x0000_i1066" DrawAspect="Icon" ObjectID="_1649593232" r:id="rId54"/>
         </w:object>
       </w:r>
       <w:r>
@@ -3219,7 +3039,7 @@
           <v:shape id="_x0000_i1074" type="#_x0000_t75" style="width:76.2pt;height:49.2pt" o:ole="">
             <v:imagedata r:id="rId55" o:title=""/>
           </v:shape>
-          <o:OLEObject Type="Embed" ProgID="Acrobat.Document.11" ShapeID="_x0000_i1074" DrawAspect="Icon" ObjectID="_1649562938" r:id="rId56"/>
+          <o:OLEObject Type="Embed" ProgID="Acrobat.Document.11" ShapeID="_x0000_i1074" DrawAspect="Icon" ObjectID="_1649593233" r:id="rId56"/>
         </w:object>
       </w:r>
       <w:r>
@@ -3233,7 +3053,7 @@
           <v:shape id="_x0000_i1075" type="#_x0000_t75" style="width:76.2pt;height:49.2pt" o:ole="">
             <v:imagedata r:id="rId57" o:title=""/>
           </v:shape>
-          <o:OLEObject Type="Embed" ProgID="Acrobat.Document.11" ShapeID="_x0000_i1075" DrawAspect="Icon" ObjectID="_1649562939" r:id="rId58"/>
+          <o:OLEObject Type="Embed" ProgID="Acrobat.Document.11" ShapeID="_x0000_i1075" DrawAspect="Icon" ObjectID="_1649593234" r:id="rId58"/>
         </w:object>
       </w:r>
       <w:r>
@@ -3247,7 +3067,7 @@
           <v:shape id="_x0000_i1068" type="#_x0000_t75" style="width:76.2pt;height:49.2pt" o:ole="">
             <v:imagedata r:id="rId59" o:title=""/>
           </v:shape>
-          <o:OLEObject Type="Embed" ProgID="Acrobat.Document.11" ShapeID="_x0000_i1068" DrawAspect="Icon" ObjectID="_1649562940" r:id="rId60"/>
+          <o:OLEObject Type="Embed" ProgID="Acrobat.Document.11" ShapeID="_x0000_i1068" DrawAspect="Icon" ObjectID="_1649593235" r:id="rId60"/>
         </w:object>
       </w:r>
       <w:r>
@@ -3261,7 +3081,7 @@
           <v:shape id="_x0000_i1069" type="#_x0000_t75" style="width:76.2pt;height:49.2pt" o:ole="">
             <v:imagedata r:id="rId61" o:title=""/>
           </v:shape>
-          <o:OLEObject Type="Embed" ProgID="Acrobat.Document.11" ShapeID="_x0000_i1069" DrawAspect="Icon" ObjectID="_1649562941" r:id="rId62"/>
+          <o:OLEObject Type="Embed" ProgID="Acrobat.Document.11" ShapeID="_x0000_i1069" DrawAspect="Icon" ObjectID="_1649593236" r:id="rId62"/>
         </w:object>
       </w:r>
       <w:r>
@@ -3275,7 +3095,7 @@
           <v:shape id="_x0000_i1070" type="#_x0000_t75" style="width:76.2pt;height:49.2pt" o:ole="">
             <v:imagedata r:id="rId63" o:title=""/>
           </v:shape>
-          <o:OLEObject Type="Embed" ProgID="Acrobat.Document.11" ShapeID="_x0000_i1070" DrawAspect="Icon" ObjectID="_1649562942" r:id="rId64"/>
+          <o:OLEObject Type="Embed" ProgID="Acrobat.Document.11" ShapeID="_x0000_i1070" DrawAspect="Icon" ObjectID="_1649593237" r:id="rId64"/>
         </w:object>
       </w:r>
       <w:r>
@@ -3289,7 +3109,7 @@
           <v:shape id="_x0000_i1071" type="#_x0000_t75" style="width:76.2pt;height:49.2pt" o:ole="">
             <v:imagedata r:id="rId65" o:title=""/>
           </v:shape>
-          <o:OLEObject Type="Embed" ProgID="Acrobat.Document.11" ShapeID="_x0000_i1071" DrawAspect="Icon" ObjectID="_1649562943" r:id="rId66"/>
+          <o:OLEObject Type="Embed" ProgID="Acrobat.Document.11" ShapeID="_x0000_i1071" DrawAspect="Icon" ObjectID="_1649593238" r:id="rId66"/>
         </w:object>
       </w:r>
       <w:r>
@@ -3303,7 +3123,7 @@
           <v:shape id="_x0000_i1073" type="#_x0000_t75" style="width:76.2pt;height:49.2pt" o:ole="">
             <v:imagedata r:id="rId67" o:title=""/>
           </v:shape>
-          <o:OLEObject Type="Embed" ProgID="Acrobat.Document.11" ShapeID="_x0000_i1073" DrawAspect="Icon" ObjectID="_1649562944" r:id="rId68"/>
+          <o:OLEObject Type="Embed" ProgID="Acrobat.Document.11" ShapeID="_x0000_i1073" DrawAspect="Icon" ObjectID="_1649593239" r:id="rId68"/>
         </w:object>
       </w:r>
       <w:r>
@@ -3317,7 +3137,7 @@
           <v:shape id="_x0000_i1072" type="#_x0000_t75" style="width:76.2pt;height:49.2pt" o:ole="">
             <v:imagedata r:id="rId69" o:title=""/>
           </v:shape>
-          <o:OLEObject Type="Embed" ProgID="Acrobat.Document.11" ShapeID="_x0000_i1072" DrawAspect="Icon" ObjectID="_1649562945" r:id="rId70"/>
+          <o:OLEObject Type="Embed" ProgID="Acrobat.Document.11" ShapeID="_x0000_i1072" DrawAspect="Icon" ObjectID="_1649593240" r:id="rId70"/>
         </w:object>
       </w:r>
     </w:p>
@@ -4342,7 +4162,7 @@
 </file>
 
 <file path=customXml/itemProps1.xml><?xml version="1.0" encoding="utf-8"?>
-<ds:datastoreItem xmlns:ds="http://schemas.openxmlformats.org/officeDocument/2006/customXml" ds:itemID="{FBE0630E-CF3A-4C9A-B710-A0C5E7779B0E}">
+<ds:datastoreItem xmlns:ds="http://schemas.openxmlformats.org/officeDocument/2006/customXml" ds:itemID="{134748A1-E21C-47EA-AE50-BB2E02A607B5}">
   <ds:schemaRefs>
     <ds:schemaRef ds:uri="http://schemas.openxmlformats.org/officeDocument/2006/bibliography"/>
   </ds:schemaRefs>
